--- a/CYBER360-Ex-2.6-String-Format.docx
+++ b/CYBER360-Ex-2.6-String-Format.docx
@@ -18,7 +18,6 @@
           <w:dataBinding w:prefixMappings="xmlns:ns0='http://purl.org/dc/elements/1.1/' xmlns:ns1='http://schemas.openxmlformats.org/package/2006/metadata/core-properties' " w:xpath="/ns1:coreProperties[1]/ns0:subject[1]" w:storeItemID="{6C3C8BC8-F283-45AE-878A-BAB7291924A1}"/>
           <w:text/>
         </w:sdtPr>
-        <w:sdtEndPr/>
         <w:sdtContent>
           <w:r>
             <w:t>Advanced Scripting</w:t>
@@ -43,7 +42,6 @@
           <w:dataBinding w:prefixMappings="xmlns:ns0='http://purl.org/dc/elements/1.1/' xmlns:ns1='http://schemas.openxmlformats.org/package/2006/metadata/core-properties' " w:xpath="/ns1:coreProperties[1]/ns0:title[1]" w:storeItemID="{6C3C8BC8-F283-45AE-878A-BAB7291924A1}"/>
           <w:text/>
         </w:sdtPr>
-        <w:sdtEndPr/>
         <w:sdtContent>
           <w:r>
             <w:t>Formatting Strings</w:t>
@@ -86,7 +84,7 @@
           <w:rStyle w:val="SubtleEmphasis"/>
           <w:noProof/>
         </w:rPr>
-        <w:t>4/19/2024 4:32 PM</w:t>
+        <w:t>4/20/2024 3:47 PM</w:t>
       </w:r>
       <w:r>
         <w:rPr>
@@ -286,7 +284,7 @@
         <w:t xml:space="preserve">Save a copy of this document. </w:t>
       </w:r>
       <w:r>
-        <w:t xml:space="preserve">Answer all questions directly in this document.  You will </w:t>
+        <w:t xml:space="preserve">Answer all questions directly in this document. You will </w:t>
       </w:r>
       <w:r>
         <w:t xml:space="preserve">save and </w:t>
@@ -298,6 +296,44 @@
         <w:t>ment as your homework submission</w:t>
       </w:r>
       <w:r>
+        <w:t>.</w:t>
+      </w:r>
+      <w:r>
+        <w:t xml:space="preserve"> </w:t>
+      </w:r>
+      <w:r>
+        <w:rPr>
+          <w:i/>
+          <w:iCs/>
+        </w:rPr>
+        <w:t>Search and use public Internet resources to help you figure out</w:t>
+      </w:r>
+      <w:r>
+        <w:rPr>
+          <w:i/>
+          <w:iCs/>
+        </w:rPr>
+        <w:t xml:space="preserve"> any</w:t>
+      </w:r>
+      <w:r>
+        <w:rPr>
+          <w:i/>
+          <w:iCs/>
+        </w:rPr>
+        <w:t xml:space="preserve"> format-string codes</w:t>
+      </w:r>
+      <w:r>
+        <w:rPr>
+          <w:i/>
+          <w:iCs/>
+        </w:rPr>
+        <w:t xml:space="preserve"> that may be unfamiliar to you</w:t>
+      </w:r>
+      <w:r>
+        <w:rPr>
+          <w:i/>
+          <w:iCs/>
+        </w:rPr>
         <w:t>.</w:t>
       </w:r>
     </w:p>
@@ -602,11 +638,6 @@
           <w15:appearance w15:val="tags"/>
           <w:text w:multiLine="1"/>
         </w:sdtPr>
-        <w:sdtEndPr>
-          <w:rPr>
-            <w:rStyle w:val="AnswerChar"/>
-          </w:rPr>
-        </w:sdtEndPr>
         <w:sdtContent>
           <w:r>
             <w:rPr>
@@ -768,11 +799,6 @@
           <w15:appearance w15:val="tags"/>
           <w:text w:multiLine="1"/>
         </w:sdtPr>
-        <w:sdtEndPr>
-          <w:rPr>
-            <w:rStyle w:val="AnswerChar"/>
-          </w:rPr>
-        </w:sdtEndPr>
         <w:sdtContent>
           <w:r>
             <w:rPr>
@@ -923,11 +949,6 @@
           <w15:appearance w15:val="tags"/>
           <w:text w:multiLine="1"/>
         </w:sdtPr>
-        <w:sdtEndPr>
-          <w:rPr>
-            <w:rStyle w:val="AnswerChar"/>
-          </w:rPr>
-        </w:sdtEndPr>
         <w:sdtContent>
           <w:r>
             <w:rPr>
@@ -1155,11 +1176,6 @@
           <w15:appearance w15:val="tags"/>
           <w:text w:multiLine="1"/>
         </w:sdtPr>
-        <w:sdtEndPr>
-          <w:rPr>
-            <w:rStyle w:val="AnswerChar"/>
-          </w:rPr>
-        </w:sdtEndPr>
         <w:sdtContent>
           <w:r>
             <w:rPr>
@@ -1432,11 +1448,6 @@
           <w15:appearance w15:val="tags"/>
           <w:text w:multiLine="1"/>
         </w:sdtPr>
-        <w:sdtEndPr>
-          <w:rPr>
-            <w:rStyle w:val="AnswerChar"/>
-          </w:rPr>
-        </w:sdtEndPr>
         <w:sdtContent>
           <w:r>
             <w:rPr>
@@ -1990,11 +2001,6 @@
           <w15:appearance w15:val="tags"/>
           <w:text w:multiLine="1"/>
         </w:sdtPr>
-        <w:sdtEndPr>
-          <w:rPr>
-            <w:rStyle w:val="AnswerChar"/>
-          </w:rPr>
-        </w:sdtEndPr>
         <w:sdtContent>
           <w:r>
             <w:rPr>
@@ -2046,11 +2052,6 @@
           <w15:appearance w15:val="tags"/>
           <w:text w:multiLine="1"/>
         </w:sdtPr>
-        <w:sdtEndPr>
-          <w:rPr>
-            <w:rStyle w:val="AnswerChar"/>
-          </w:rPr>
-        </w:sdtEndPr>
         <w:sdtContent>
           <w:r>
             <w:rPr>
@@ -2153,11 +2154,6 @@
           <w15:appearance w15:val="tags"/>
           <w:text w:multiLine="1"/>
         </w:sdtPr>
-        <w:sdtEndPr>
-          <w:rPr>
-            <w:rStyle w:val="AnswerChar"/>
-          </w:rPr>
-        </w:sdtEndPr>
         <w:sdtContent>
           <w:r>
             <w:rPr>
@@ -2233,7 +2229,19 @@
         <w:rPr>
           <w:rStyle w:val="CommandChar"/>
         </w:rPr>
-        <w:t>'ducks'</w:t>
+        <w:t>'</w:t>
+      </w:r>
+      <w:r>
+        <w:rPr>
+          <w:rStyle w:val="CommandChar"/>
+        </w:rPr>
+        <w:t>duck</w:t>
+      </w:r>
+      <w:r>
+        <w:rPr>
+          <w:rStyle w:val="CommandChar"/>
+        </w:rPr>
+        <w:t>s'</w:t>
       </w:r>
       <w:r>
         <w:rPr>
@@ -2266,7 +2274,7 @@
           <w:b w:val="0"/>
           <w:bCs/>
         </w:rPr>
-        <w:t>write a format expression that will arrange the</w:t>
+        <w:t xml:space="preserve">or </w:t>
       </w:r>
       <w:r>
         <w:rPr>
@@ -2275,7 +2283,84 @@
           <w:b w:val="0"/>
           <w:bCs/>
         </w:rPr>
-        <w:t>se and the total</w:t>
+        <w:br/>
+      </w:r>
+      <w:r>
+        <w:rPr>
+          <w:rFonts w:ascii="Consolas" w:hAnsi="Consolas"/>
+          <w:b/>
+          <w:bCs/>
+        </w:rPr>
+        <w:t xml:space="preserve">$q, $item, $price = </w:t>
+      </w:r>
+      <w:r>
+        <w:rPr>
+          <w:rFonts w:ascii="Consolas" w:hAnsi="Consolas"/>
+          <w:b/>
+          <w:bCs/>
+        </w:rPr>
+        <w:t>13</w:t>
+      </w:r>
+      <w:r>
+        <w:rPr>
+          <w:rFonts w:ascii="Consolas" w:hAnsi="Consolas"/>
+          <w:b/>
+          <w:bCs/>
+        </w:rPr>
+        <w:t>,</w:t>
+      </w:r>
+      <w:r>
+        <w:rPr>
+          <w:rFonts w:ascii="Consolas" w:hAnsi="Consolas"/>
+          <w:b/>
+          <w:bCs/>
+        </w:rPr>
+        <w:t xml:space="preserve"> </w:t>
+      </w:r>
+      <w:r>
+        <w:t xml:space="preserve"> </w:t>
+      </w:r>
+      <w:r>
+        <w:rPr>
+          <w:rStyle w:val="CommandChar"/>
+        </w:rPr>
+        <w:t>'</w:t>
+      </w:r>
+      <w:r>
+        <w:rPr>
+          <w:rStyle w:val="CommandChar"/>
+        </w:rPr>
+        <w:t>turkeys</w:t>
+      </w:r>
+      <w:r>
+        <w:rPr>
+          <w:rStyle w:val="CommandChar"/>
+        </w:rPr>
+        <w:t>'</w:t>
+      </w:r>
+      <w:r>
+        <w:rPr>
+          <w:rStyle w:val="CommandChar"/>
+        </w:rPr>
+        <w:t xml:space="preserve">, </w:t>
+      </w:r>
+      <w:r>
+        <w:rPr>
+          <w:rStyle w:val="CommandChar"/>
+        </w:rPr>
+        <w:t>18</w:t>
+      </w:r>
+      <w:r>
+        <w:rPr>
+          <w:rStyle w:val="CommandChar"/>
+        </w:rPr>
+        <w:t>.</w:t>
+      </w:r>
+      <w:r>
+        <w:rPr>
+          <w:rStyle w:val="CommandChar"/>
+        </w:rPr>
+        <w:t>95</w:t>
       </w:r>
       <w:r>
         <w:rPr>
@@ -2293,7 +2378,8 @@
           <w:b w:val="0"/>
           <w:bCs/>
         </w:rPr>
-        <w:t xml:space="preserve"> </w:t>
+        <w:br/>
+        <w:t xml:space="preserve">write a format expression that will arrange these and the total  </w:t>
       </w:r>
       <w:r>
         <w:rPr>
@@ -2309,7 +2395,7 @@
           <w:b w:val="0"/>
           <w:bCs/>
         </w:rPr>
-        <w:t xml:space="preserve"> </w:t>
+        <w:t xml:space="preserve">  like an entry on an </w:t>
       </w:r>
       <w:r>
         <w:rPr>
@@ -2318,7 +2404,8 @@
           <w:b w:val="0"/>
           <w:bCs/>
         </w:rPr>
-        <w:t xml:space="preserve"> </w:t>
+        <w:lastRenderedPageBreak/>
+        <w:t>invoice</w:t>
       </w:r>
       <w:r>
         <w:rPr>
@@ -2327,7 +2414,7 @@
           <w:b w:val="0"/>
           <w:bCs/>
         </w:rPr>
-        <w:t>like an entry on an invoice</w:t>
+        <w:t>,</w:t>
       </w:r>
       <w:r>
         <w:rPr>
@@ -2336,7 +2423,7 @@
           <w:b w:val="0"/>
           <w:bCs/>
         </w:rPr>
-        <w:t>,</w:t>
+        <w:t xml:space="preserve"> with a vertical line (pipe)</w:t>
       </w:r>
       <w:r>
         <w:rPr>
@@ -2345,7 +2432,7 @@
           <w:b w:val="0"/>
           <w:bCs/>
         </w:rPr>
-        <w:t xml:space="preserve"> with a vertical line (pipe)</w:t>
+        <w:t xml:space="preserve"> after</w:t>
       </w:r>
       <w:r>
         <w:rPr>
@@ -2354,7 +2441,7 @@
           <w:b w:val="0"/>
           <w:bCs/>
         </w:rPr>
-        <w:t xml:space="preserve"> after</w:t>
+        <w:t xml:space="preserve"> each value</w:t>
       </w:r>
       <w:r>
         <w:rPr>
@@ -2363,7 +2450,7 @@
           <w:b w:val="0"/>
           <w:bCs/>
         </w:rPr>
-        <w:t xml:space="preserve"> each value</w:t>
+        <w:t>, exactly ten characters between each vertical line,</w:t>
       </w:r>
       <w:r>
         <w:rPr>
@@ -2372,7 +2459,7 @@
           <w:b w:val="0"/>
           <w:bCs/>
         </w:rPr>
-        <w:t>, exactly ten characters between each vertical line,</w:t>
+        <w:t xml:space="preserve"> </w:t>
       </w:r>
       <w:r>
         <w:rPr>
@@ -2381,7 +2468,7 @@
           <w:b w:val="0"/>
           <w:bCs/>
         </w:rPr>
-        <w:t xml:space="preserve"> </w:t>
+        <w:t>the item description left-justified,</w:t>
       </w:r>
       <w:r>
         <w:rPr>
@@ -2390,8 +2477,7 @@
           <w:b w:val="0"/>
           <w:bCs/>
         </w:rPr>
-        <w:lastRenderedPageBreak/>
-        <w:t>the item description left-justified,</w:t>
+        <w:t xml:space="preserve"> and currency format for the price and total,</w:t>
       </w:r>
       <w:r>
         <w:rPr>
@@ -2400,7 +2486,7 @@
           <w:b w:val="0"/>
           <w:bCs/>
         </w:rPr>
-        <w:t xml:space="preserve"> and currency format for the price and total,</w:t>
+        <w:t xml:space="preserve"> like th</w:t>
       </w:r>
       <w:r>
         <w:rPr>
@@ -2409,7 +2495,7 @@
           <w:b w:val="0"/>
           <w:bCs/>
         </w:rPr>
-        <w:t xml:space="preserve"> like this:</w:t>
+        <w:t>e</w:t>
       </w:r>
       <w:r>
         <w:rPr>
@@ -2418,6 +2504,33 @@
           <w:b w:val="0"/>
           <w:bCs/>
         </w:rPr>
+        <w:t>s</w:t>
+      </w:r>
+      <w:r>
+        <w:rPr>
+          <w:rStyle w:val="CommandChar"/>
+          <w:rFonts w:asciiTheme="minorHAnsi" w:hAnsiTheme="minorHAnsi" w:cstheme="minorHAnsi"/>
+          <w:b w:val="0"/>
+          <w:bCs/>
+        </w:rPr>
+        <w:t>e</w:t>
+      </w:r>
+      <w:r>
+        <w:rPr>
+          <w:rStyle w:val="CommandChar"/>
+          <w:rFonts w:asciiTheme="minorHAnsi" w:hAnsiTheme="minorHAnsi" w:cstheme="minorHAnsi"/>
+          <w:b w:val="0"/>
+          <w:bCs/>
+        </w:rPr>
+        <w:t>:</w:t>
+      </w:r>
+      <w:r>
+        <w:rPr>
+          <w:rStyle w:val="CommandChar"/>
+          <w:rFonts w:asciiTheme="minorHAnsi" w:hAnsiTheme="minorHAnsi" w:cstheme="minorHAnsi"/>
+          <w:b w:val="0"/>
+          <w:bCs/>
+        </w:rPr>
         <w:br/>
       </w:r>
       <w:r>
@@ -2433,6 +2546,129 @@
           <w:rFonts w:cstheme="minorHAnsi"/>
         </w:rPr>
         <w:t xml:space="preserve">        5|ducks     |     $7.77|    $38.85|</w:t>
+      </w:r>
+      <w:r>
+        <w:rPr>
+          <w:rStyle w:val="CommandChar"/>
+          <w:rFonts w:cstheme="minorHAnsi"/>
+        </w:rPr>
+        <w:br/>
+      </w:r>
+      <w:r>
+        <w:rPr>
+          <w:rStyle w:val="CommandChar"/>
+          <w:rFonts w:asciiTheme="minorHAnsi" w:hAnsiTheme="minorHAnsi" w:cstheme="minorHAnsi"/>
+          <w:b w:val="0"/>
+          <w:bCs/>
+        </w:rPr>
+        <w:t xml:space="preserve">or </w:t>
+      </w:r>
+      <w:r>
+        <w:rPr>
+          <w:rStyle w:val="CommandChar"/>
+          <w:rFonts w:asciiTheme="minorHAnsi" w:hAnsiTheme="minorHAnsi" w:cstheme="minorHAnsi"/>
+          <w:b w:val="0"/>
+          <w:bCs/>
+        </w:rPr>
+        <w:br/>
+      </w:r>
+      <w:r>
+        <w:rPr>
+          <w:rStyle w:val="CommandChar"/>
+          <w:rFonts w:cstheme="minorHAnsi"/>
+        </w:rPr>
+        <w:t xml:space="preserve"> </w:t>
+      </w:r>
+      <w:r>
+        <w:rPr>
+          <w:rStyle w:val="CommandChar"/>
+          <w:rFonts w:cstheme="minorHAnsi"/>
+        </w:rPr>
+        <w:t xml:space="preserve">       </w:t>
+      </w:r>
+      <w:r>
+        <w:rPr>
+          <w:rStyle w:val="CommandChar"/>
+          <w:rFonts w:cstheme="minorHAnsi"/>
+        </w:rPr>
+        <w:t>13</w:t>
+      </w:r>
+      <w:r>
+        <w:rPr>
+          <w:rStyle w:val="CommandChar"/>
+          <w:rFonts w:cstheme="minorHAnsi"/>
+        </w:rPr>
+        <w:t>|</w:t>
+      </w:r>
+      <w:r>
+        <w:rPr>
+          <w:rStyle w:val="CommandChar"/>
+          <w:rFonts w:cstheme="minorHAnsi"/>
+        </w:rPr>
+        <w:t>turkey</w:t>
+      </w:r>
+      <w:r>
+        <w:rPr>
+          <w:rStyle w:val="CommandChar"/>
+          <w:rFonts w:cstheme="minorHAnsi"/>
+        </w:rPr>
+        <w:t>s   |    $</w:t>
+      </w:r>
+      <w:r>
+        <w:rPr>
+          <w:rStyle w:val="CommandChar"/>
+          <w:rFonts w:cstheme="minorHAnsi"/>
+        </w:rPr>
+        <w:t>18</w:t>
+      </w:r>
+      <w:r>
+        <w:rPr>
+          <w:rStyle w:val="CommandChar"/>
+          <w:rFonts w:cstheme="minorHAnsi"/>
+        </w:rPr>
+        <w:t>.</w:t>
+      </w:r>
+      <w:r>
+        <w:rPr>
+          <w:rStyle w:val="CommandChar"/>
+          <w:rFonts w:cstheme="minorHAnsi"/>
+        </w:rPr>
+        <w:t>95</w:t>
+      </w:r>
+      <w:r>
+        <w:rPr>
+          <w:rStyle w:val="CommandChar"/>
+          <w:rFonts w:cstheme="minorHAnsi"/>
+        </w:rPr>
+        <w:t>|   $</w:t>
+      </w:r>
+      <w:r>
+        <w:rPr>
+          <w:rStyle w:val="CommandChar"/>
+          <w:rFonts w:cstheme="minorHAnsi"/>
+        </w:rPr>
+        <w:t>246</w:t>
+      </w:r>
+      <w:r>
+        <w:rPr>
+          <w:rStyle w:val="CommandChar"/>
+          <w:rFonts w:cstheme="minorHAnsi"/>
+        </w:rPr>
+        <w:t>.</w:t>
+      </w:r>
+      <w:r>
+        <w:rPr>
+          <w:rStyle w:val="CommandChar"/>
+          <w:rFonts w:cstheme="minorHAnsi"/>
+        </w:rPr>
+        <w:t>3</w:t>
+      </w:r>
+      <w:r>
+        <w:rPr>
+          <w:rStyle w:val="CommandChar"/>
+          <w:rFonts w:cstheme="minorHAnsi"/>
+        </w:rPr>
+        <w:t>5|</w:t>
       </w:r>
       <w:r>
         <w:rPr>
@@ -2473,11 +2709,6 @@
           <w15:appearance w15:val="tags"/>
           <w:text w:multiLine="1"/>
         </w:sdtPr>
-        <w:sdtEndPr>
-          <w:rPr>
-            <w:rStyle w:val="AnswerChar"/>
-          </w:rPr>
-        </w:sdtEndPr>
         <w:sdtContent>
           <w:r>
             <w:rPr>
@@ -2670,11 +2901,6 @@
           <w15:appearance w15:val="tags"/>
           <w:text w:multiLine="1"/>
         </w:sdtPr>
-        <w:sdtEndPr>
-          <w:rPr>
-            <w:rStyle w:val="AnswerChar"/>
-          </w:rPr>
-        </w:sdtEndPr>
         <w:sdtContent>
           <w:r>
             <w:rPr>
@@ -5032,9 +5258,11 @@
     <w:rsid w:val="00032A1F"/>
     <w:rsid w:val="000379C2"/>
     <w:rsid w:val="00062470"/>
+    <w:rsid w:val="000B0E97"/>
     <w:rsid w:val="0027700A"/>
     <w:rsid w:val="002E6935"/>
     <w:rsid w:val="003E4C64"/>
+    <w:rsid w:val="0061067E"/>
     <w:rsid w:val="006B3BB2"/>
     <w:rsid w:val="00777F1A"/>
     <w:rsid w:val="0083633C"/>

--- a/CYBER360-Ex-2.6-String-Format.docx
+++ b/CYBER360-Ex-2.6-String-Format.docx
@@ -4,204 +4,9 @@
   <w:body>
     <w:p>
       <w:pPr>
-        <w:pStyle w:val="Title"/>
-      </w:pPr>
-      <w:sdt>
-        <w:sdtPr>
-          <w:alias w:val="Subject"/>
-          <w:tag w:val=""/>
-          <w:id w:val="313533397"/>
-          <w:lock w:val="sdtContentLocked"/>
-          <w:placeholder>
-            <w:docPart w:val="E0C1A4563F3B4843B6CCF72BE60DA90A"/>
-          </w:placeholder>
-          <w:dataBinding w:prefixMappings="xmlns:ns0='http://purl.org/dc/elements/1.1/' xmlns:ns1='http://schemas.openxmlformats.org/package/2006/metadata/core-properties' " w:xpath="/ns1:coreProperties[1]/ns0:subject[1]" w:storeItemID="{6C3C8BC8-F283-45AE-878A-BAB7291924A1}"/>
-          <w:text/>
-        </w:sdtPr>
-        <w:sdtContent>
-          <w:r>
-            <w:t>Advanced Scripting</w:t>
-          </w:r>
-        </w:sdtContent>
-      </w:sdt>
-      <w:r>
-        <w:t xml:space="preserve"> </w:t>
-      </w:r>
-      <w:r>
-        <w:br/>
-      </w:r>
-      <w:sdt>
-        <w:sdtPr>
-          <w:alias w:val="Title"/>
-          <w:tag w:val=""/>
-          <w:id w:val="1406417971"/>
-          <w:lock w:val="sdtContentLocked"/>
-          <w:placeholder>
-            <w:docPart w:val="CA52442E41DD4475ACFA097AF54F93E8"/>
-          </w:placeholder>
-          <w:dataBinding w:prefixMappings="xmlns:ns0='http://purl.org/dc/elements/1.1/' xmlns:ns1='http://schemas.openxmlformats.org/package/2006/metadata/core-properties' " w:xpath="/ns1:coreProperties[1]/ns0:title[1]" w:storeItemID="{6C3C8BC8-F283-45AE-878A-BAB7291924A1}"/>
-          <w:text/>
-        </w:sdtPr>
-        <w:sdtContent>
-          <w:r>
-            <w:t>Formatting Strings</w:t>
-          </w:r>
-        </w:sdtContent>
-      </w:sdt>
-    </w:p>
-    <w:p>
-      <w:pPr>
-        <w:rPr>
-          <w:rStyle w:val="SubtleEmphasis"/>
-        </w:rPr>
-      </w:pPr>
-      <w:r>
-        <w:rPr>
-          <w:rStyle w:val="SubtleEmphasis"/>
-        </w:rPr>
-        <w:t xml:space="preserve">Last Updated: </w:t>
-      </w:r>
-      <w:r>
-        <w:rPr>
-          <w:rStyle w:val="SubtleEmphasis"/>
-        </w:rPr>
-        <w:fldChar w:fldCharType="begin"/>
-      </w:r>
-      <w:r>
-        <w:rPr>
-          <w:rStyle w:val="SubtleEmphasis"/>
-        </w:rPr>
-        <w:instrText xml:space="preserve"> SAVEDATE  \@ "M/d/yyyy h:mm am/pm"  \* MERGEFORMAT </w:instrText>
-      </w:r>
-      <w:r>
-        <w:rPr>
-          <w:rStyle w:val="SubtleEmphasis"/>
-        </w:rPr>
-        <w:fldChar w:fldCharType="separate"/>
-      </w:r>
-      <w:r>
-        <w:rPr>
-          <w:rStyle w:val="SubtleEmphasis"/>
-          <w:noProof/>
-        </w:rPr>
-        <w:t>4/20/2024 3:47 PM</w:t>
-      </w:r>
-      <w:r>
-        <w:rPr>
-          <w:rStyle w:val="SubtleEmphasis"/>
-        </w:rPr>
-        <w:fldChar w:fldCharType="end"/>
-      </w:r>
-      <w:r>
-        <w:rPr>
-          <w:rStyle w:val="SubtleEmphasis"/>
-        </w:rPr>
-        <w:t xml:space="preserve"> Version </w:t>
-      </w:r>
-      <w:r>
-        <w:rPr>
-          <w:rStyle w:val="SubtleEmphasis"/>
-        </w:rPr>
-        <w:fldChar w:fldCharType="begin"/>
-      </w:r>
-      <w:r>
-        <w:rPr>
-          <w:rStyle w:val="SubtleEmphasis"/>
-        </w:rPr>
-        <w:instrText xml:space="preserve"> DOCPROPERTY  Version  \* MERGEFORMAT </w:instrText>
-      </w:r>
-      <w:r>
-        <w:rPr>
-          <w:rStyle w:val="SubtleEmphasis"/>
-        </w:rPr>
-        <w:fldChar w:fldCharType="separate"/>
-      </w:r>
-      <w:r>
-        <w:rPr>
-          <w:rStyle w:val="SubtleEmphasis"/>
-        </w:rPr>
-        <w:t>1</w:t>
-      </w:r>
-      <w:r>
-        <w:rPr>
-          <w:rStyle w:val="SubtleEmphasis"/>
-        </w:rPr>
-        <w:fldChar w:fldCharType="end"/>
-      </w:r>
-      <w:r>
-        <w:rPr>
-          <w:rStyle w:val="SubtleEmphasis"/>
-        </w:rPr>
-        <w:br/>
-        <w:t xml:space="preserve">Document Prepared for: </w:t>
-      </w:r>
-      <w:r>
-        <w:rPr>
-          <w:rStyle w:val="SubtleEmphasis"/>
-        </w:rPr>
-        <w:fldChar w:fldCharType="begin"/>
-      </w:r>
-      <w:r>
-        <w:rPr>
-          <w:rStyle w:val="SubtleEmphasis"/>
-        </w:rPr>
-        <w:instrText xml:space="preserve"> DOCPROPERTY  PreparedFor  \* MERGEFORMAT </w:instrText>
-      </w:r>
-      <w:r>
-        <w:rPr>
-          <w:rStyle w:val="SubtleEmphasis"/>
-        </w:rPr>
-        <w:fldChar w:fldCharType="separate"/>
-      </w:r>
-      <w:r>
-        <w:rPr>
-          <w:rStyle w:val="SubtleEmphasis"/>
-        </w:rPr>
-        <w:t>C</w:t>
-      </w:r>
-      <w:r>
-        <w:rPr>
-          <w:rStyle w:val="SubtleEmphasis"/>
-        </w:rPr>
-        <w:t>YBER</w:t>
-      </w:r>
-      <w:r>
-        <w:rPr>
-          <w:rStyle w:val="SubtleEmphasis"/>
-        </w:rPr>
-        <w:t>3</w:t>
-      </w:r>
-      <w:r>
-        <w:rPr>
-          <w:rStyle w:val="SubtleEmphasis"/>
-        </w:rPr>
-        <w:t>6</w:t>
-      </w:r>
-      <w:r>
-        <w:rPr>
-          <w:rStyle w:val="SubtleEmphasis"/>
-        </w:rPr>
-        <w:t>0</w:t>
-      </w:r>
-      <w:r>
-        <w:rPr>
-          <w:rStyle w:val="SubtleEmphasis"/>
-        </w:rPr>
-        <w:t xml:space="preserve"> Student</w:t>
-      </w:r>
-      <w:r>
-        <w:rPr>
-          <w:rStyle w:val="SubtleEmphasis"/>
-        </w:rPr>
-        <w:fldChar w:fldCharType="end"/>
-      </w:r>
-    </w:p>
-    <w:p>
-      <w:pPr>
-        <w:pStyle w:val="Heading1"/>
-        <w:rPr>
-          <w:color w:val="FF0000"/>
-        </w:rPr>
+        <w:tabs>
+          <w:tab w:val="right" w:pos="10710"/>
+        </w:tabs>
       </w:pPr>
       <w:r>
         <w:t xml:space="preserve">Name </w:t>
@@ -224,7 +29,7 @@
         <w:sdtEndPr>
           <w:rPr>
             <w:rStyle w:val="DefaultParagraphFont"/>
-            <w:color w:val="2E74B5" w:themeColor="accent1" w:themeShade="BF"/>
+            <w:color w:val="auto"/>
           </w:rPr>
         </w:sdtEndPr>
         <w:sdtContent>
@@ -237,7 +42,13 @@
         </w:sdtContent>
       </w:sdt>
       <w:r>
-        <w:t xml:space="preserve"> ID </w:t>
+        <w:t xml:space="preserve"> </w:t>
+      </w:r>
+      <w:r>
+        <w:tab/>
+      </w:r>
+      <w:r>
+        <w:t xml:space="preserve">ID </w:t>
       </w:r>
       <w:sdt>
         <w:sdtPr>
@@ -258,7 +69,7 @@
         <w:sdtEndPr>
           <w:rPr>
             <w:rStyle w:val="DefaultParagraphFont"/>
-            <w:color w:val="2E74B5" w:themeColor="accent1" w:themeShade="BF"/>
+            <w:color w:val="auto"/>
           </w:rPr>
         </w:sdtEndPr>
         <w:sdtContent>
@@ -273,38 +84,157 @@
     </w:p>
     <w:p>
       <w:pPr>
-        <w:pStyle w:val="Heading1"/>
-      </w:pPr>
-      <w:r>
-        <w:t>Instructions</w:t>
+        <w:tabs>
+          <w:tab w:val="right" w:pos="10710"/>
+        </w:tabs>
+        <w:spacing w:before="0" w:after="0"/>
+        <w:jc w:val="center"/>
+        <w:rPr>
+          <w:rStyle w:val="TitleChar"/>
+        </w:rPr>
+      </w:pPr>
+      <w:r>
+        <w:rPr>
+          <w:noProof/>
+          <w:color w:val="FF0000"/>
+        </w:rPr>
+        <w:drawing>
+          <wp:inline distT="0" distB="0" distL="0" distR="0" wp14:anchorId="31E8E5CD" wp14:editId="17D3DF77">
+            <wp:extent cx="6858000" cy="593090"/>
+            <wp:effectExtent l="0" t="0" r="0" b="0"/>
+            <wp:docPr id="880134359" name="Picture 1"/>
+            <wp:cNvGraphicFramePr>
+              <a:graphicFrameLocks xmlns:a="http://schemas.openxmlformats.org/drawingml/2006/main" noChangeAspect="1"/>
+            </wp:cNvGraphicFramePr>
+            <a:graphic xmlns:a="http://schemas.openxmlformats.org/drawingml/2006/main">
+              <a:graphicData uri="http://schemas.openxmlformats.org/drawingml/2006/picture">
+                <pic:pic xmlns:pic="http://schemas.openxmlformats.org/drawingml/2006/picture">
+                  <pic:nvPicPr>
+                    <pic:cNvPr id="880134359" name="Picture 880134359"/>
+                    <pic:cNvPicPr/>
+                  </pic:nvPicPr>
+                  <pic:blipFill>
+                    <a:blip r:embed="rId8" cstate="print">
+                      <a:extLst>
+                        <a:ext uri="{28A0092B-C50C-407E-A947-70E740481C1C}">
+                          <a14:useLocalDpi xmlns:a14="http://schemas.microsoft.com/office/drawing/2010/main" val="0"/>
+                        </a:ext>
+                      </a:extLst>
+                    </a:blip>
+                    <a:stretch>
+                      <a:fillRect/>
+                    </a:stretch>
+                  </pic:blipFill>
+                  <pic:spPr>
+                    <a:xfrm>
+                      <a:off x="0" y="0"/>
+                      <a:ext cx="6858000" cy="593090"/>
+                    </a:xfrm>
+                    <a:prstGeom prst="rect">
+                      <a:avLst/>
+                    </a:prstGeom>
+                  </pic:spPr>
+                </pic:pic>
+              </a:graphicData>
+            </a:graphic>
+          </wp:inline>
+        </w:drawing>
+      </w:r>
+      <w:r>
+        <w:rPr>
+          <w:rStyle w:val="TitleChar"/>
+        </w:rPr>
+        <w:t>Formatting Strings</w:t>
       </w:r>
     </w:p>
     <w:p>
-      <w:r>
+      <w:pPr>
+        <w:pStyle w:val="Subtitle"/>
+        <w:jc w:val="center"/>
+      </w:pPr>
+      <w:r>
+        <w:rPr>
+          <w:rStyle w:val="TitleChar"/>
+          <w:rFonts w:eastAsiaTheme="minorEastAsia" w:cstheme="minorBidi"/>
+          <w:b/>
+          <w:caps/>
+          <w:color w:val="595959" w:themeColor="text1" w:themeTint="A6"/>
+          <w:sz w:val="28"/>
+          <w:szCs w:val="21"/>
+        </w:rPr>
+        <w:t>Exercise 2.6</w:t>
+      </w:r>
+    </w:p>
+    <w:p>
+      <w:pPr>
+        <w:pStyle w:val="Heading1"/>
+      </w:pPr>
+      <w:r>
+        <w:t>Instructions</w:t>
+      </w:r>
+    </w:p>
+    <w:p>
+      <w:pPr>
+        <w:rPr>
+          <w:sz w:val="22"/>
+          <w:szCs w:val="22"/>
+        </w:rPr>
+      </w:pPr>
+      <w:r>
+        <w:rPr>
+          <w:sz w:val="22"/>
+          <w:szCs w:val="22"/>
+        </w:rPr>
         <w:t xml:space="preserve">Save a copy of this document. </w:t>
       </w:r>
       <w:r>
+        <w:rPr>
+          <w:sz w:val="22"/>
+          <w:szCs w:val="22"/>
+        </w:rPr>
         <w:t xml:space="preserve">Answer all questions directly in this document. You will </w:t>
       </w:r>
       <w:r>
+        <w:rPr>
+          <w:sz w:val="22"/>
+          <w:szCs w:val="22"/>
+        </w:rPr>
         <w:t xml:space="preserve">save and </w:t>
       </w:r>
       <w:r>
+        <w:rPr>
+          <w:sz w:val="22"/>
+          <w:szCs w:val="22"/>
+        </w:rPr>
         <w:t>upload this completed docu</w:t>
       </w:r>
       <w:r>
+        <w:rPr>
+          <w:sz w:val="22"/>
+          <w:szCs w:val="22"/>
+        </w:rPr>
         <w:t>ment as your homework submission</w:t>
       </w:r>
       <w:r>
+        <w:rPr>
+          <w:sz w:val="22"/>
+          <w:szCs w:val="22"/>
+        </w:rPr>
         <w:t>.</w:t>
       </w:r>
       <w:r>
+        <w:rPr>
+          <w:sz w:val="22"/>
+          <w:szCs w:val="22"/>
+        </w:rPr>
         <w:t xml:space="preserve"> </w:t>
       </w:r>
       <w:r>
         <w:rPr>
           <w:i/>
           <w:iCs/>
+          <w:sz w:val="22"/>
+          <w:szCs w:val="22"/>
         </w:rPr>
         <w:t>Search and use public Internet resources to help you figure out</w:t>
       </w:r>
@@ -312,29 +242,10 @@
         <w:rPr>
           <w:i/>
           <w:iCs/>
-        </w:rPr>
-        <w:t xml:space="preserve"> any</w:t>
-      </w:r>
-      <w:r>
-        <w:rPr>
-          <w:i/>
-          <w:iCs/>
-        </w:rPr>
-        <w:t xml:space="preserve"> format-string codes</w:t>
-      </w:r>
-      <w:r>
-        <w:rPr>
-          <w:i/>
-          <w:iCs/>
-        </w:rPr>
-        <w:t xml:space="preserve"> that may be unfamiliar to you</w:t>
-      </w:r>
-      <w:r>
-        <w:rPr>
-          <w:i/>
-          <w:iCs/>
-        </w:rPr>
-        <w:t>.</w:t>
+          <w:sz w:val="22"/>
+          <w:szCs w:val="22"/>
+        </w:rPr>
+        <w:t xml:space="preserve"> any format-string codes that may be unfamiliar to you.</w:t>
       </w:r>
     </w:p>
     <w:p>
@@ -346,23 +257,47 @@
       </w:r>
     </w:p>
     <w:p>
-      <w:r>
+      <w:pPr>
+        <w:rPr>
+          <w:sz w:val="24"/>
+          <w:szCs w:val="24"/>
+        </w:rPr>
+      </w:pPr>
+      <w:r>
+        <w:rPr>
+          <w:sz w:val="22"/>
+          <w:szCs w:val="22"/>
+        </w:rPr>
         <w:t xml:space="preserve">The .NET String class has </w:t>
       </w:r>
       <w:proofErr w:type="gramStart"/>
       <w:r>
+        <w:rPr>
+          <w:sz w:val="22"/>
+          <w:szCs w:val="22"/>
+        </w:rPr>
         <w:t>a</w:t>
       </w:r>
       <w:r>
+        <w:rPr>
+          <w:sz w:val="22"/>
+          <w:szCs w:val="22"/>
+        </w:rPr>
         <w:t xml:space="preserve"> </w:t>
       </w:r>
       <w:r>
+        <w:rPr>
+          <w:sz w:val="22"/>
+          <w:szCs w:val="22"/>
+        </w:rPr>
         <w:t xml:space="preserve"> </w:t>
       </w:r>
       <w:r>
         <w:rPr>
           <w:b/>
           <w:bCs/>
+          <w:sz w:val="22"/>
+          <w:szCs w:val="22"/>
         </w:rPr>
         <w:t>Format</w:t>
       </w:r>
@@ -371,53 +306,109 @@
         <w:rPr>
           <w:b/>
           <w:bCs/>
+          <w:sz w:val="22"/>
+          <w:szCs w:val="22"/>
         </w:rPr>
         <w:t>()</w:t>
       </w:r>
       <w:r>
+        <w:rPr>
+          <w:sz w:val="22"/>
+          <w:szCs w:val="22"/>
+        </w:rPr>
         <w:t xml:space="preserve"> </w:t>
       </w:r>
       <w:r>
+        <w:rPr>
+          <w:sz w:val="22"/>
+          <w:szCs w:val="22"/>
+        </w:rPr>
         <w:t xml:space="preserve"> </w:t>
       </w:r>
       <w:r>
+        <w:rPr>
+          <w:sz w:val="22"/>
+          <w:szCs w:val="22"/>
+        </w:rPr>
         <w:t xml:space="preserve">static </w:t>
       </w:r>
       <w:r>
+        <w:rPr>
+          <w:sz w:val="22"/>
+          <w:szCs w:val="22"/>
+        </w:rPr>
         <w:t xml:space="preserve">method </w:t>
       </w:r>
       <w:r>
+        <w:rPr>
+          <w:sz w:val="22"/>
+          <w:szCs w:val="22"/>
+        </w:rPr>
         <w:t>that inserts formatted values into strings.</w:t>
       </w:r>
       <w:r>
+        <w:rPr>
+          <w:sz w:val="22"/>
+          <w:szCs w:val="22"/>
+        </w:rPr>
         <w:t xml:space="preserve"> </w:t>
       </w:r>
       <w:r>
+        <w:rPr>
+          <w:sz w:val="22"/>
+          <w:szCs w:val="22"/>
+        </w:rPr>
         <w:t>PowerShell</w:t>
       </w:r>
       <w:r>
+        <w:rPr>
+          <w:sz w:val="22"/>
+          <w:szCs w:val="22"/>
+        </w:rPr>
         <w:t xml:space="preserve"> also </w:t>
       </w:r>
       <w:r>
+        <w:rPr>
+          <w:sz w:val="22"/>
+          <w:szCs w:val="22"/>
+        </w:rPr>
         <w:t>has a</w:t>
       </w:r>
       <w:r>
+        <w:rPr>
+          <w:sz w:val="22"/>
+          <w:szCs w:val="22"/>
+        </w:rPr>
         <w:t xml:space="preserve"> </w:t>
       </w:r>
       <w:r>
+        <w:rPr>
+          <w:sz w:val="22"/>
+          <w:szCs w:val="22"/>
+        </w:rPr>
         <w:t>handy</w:t>
       </w:r>
       <w:r>
+        <w:rPr>
+          <w:sz w:val="22"/>
+          <w:szCs w:val="22"/>
+        </w:rPr>
         <w:t xml:space="preserve"> format </w:t>
       </w:r>
       <w:proofErr w:type="gramStart"/>
       <w:r>
+        <w:rPr>
+          <w:sz w:val="22"/>
+          <w:szCs w:val="22"/>
+        </w:rPr>
         <w:t xml:space="preserve">operator  </w:t>
       </w:r>
       <w:r>
         <w:rPr>
           <w:b/>
           <w:bCs/>
+          <w:sz w:val="22"/>
+          <w:szCs w:val="22"/>
         </w:rPr>
         <w:t>-</w:t>
       </w:r>
@@ -426,19 +417,37 @@
         <w:rPr>
           <w:b/>
           <w:bCs/>
+          <w:sz w:val="22"/>
+          <w:szCs w:val="22"/>
         </w:rPr>
         <w:t>f</w:t>
       </w:r>
       <w:r>
+        <w:rPr>
+          <w:sz w:val="22"/>
+          <w:szCs w:val="22"/>
+        </w:rPr>
         <w:t xml:space="preserve">  </w:t>
       </w:r>
       <w:r>
+        <w:rPr>
+          <w:sz w:val="22"/>
+          <w:szCs w:val="22"/>
+        </w:rPr>
         <w:t>that performs the same work.</w:t>
       </w:r>
       <w:r>
+        <w:rPr>
+          <w:sz w:val="22"/>
+          <w:szCs w:val="22"/>
+        </w:rPr>
         <w:t xml:space="preserve"> They are culture aware and have a lot of flexibility with prebuilt formats and custom formats</w:t>
       </w:r>
       <w:r>
+        <w:rPr>
+          <w:sz w:val="22"/>
+          <w:szCs w:val="22"/>
+        </w:rPr>
         <w:t>.</w:t>
       </w:r>
     </w:p>
@@ -451,7 +460,17 @@
       </w:r>
     </w:p>
     <w:p>
-      <w:r>
+      <w:pPr>
+        <w:rPr>
+          <w:sz w:val="22"/>
+          <w:szCs w:val="22"/>
+        </w:rPr>
+      </w:pPr>
+      <w:r>
+        <w:rPr>
+          <w:sz w:val="22"/>
+          <w:szCs w:val="22"/>
+        </w:rPr>
         <w:t>PowerShell</w:t>
       </w:r>
     </w:p>
@@ -464,7 +483,17 @@
       </w:r>
     </w:p>
     <w:p>
-      <w:r>
+      <w:pPr>
+        <w:rPr>
+          <w:sz w:val="22"/>
+          <w:szCs w:val="22"/>
+        </w:rPr>
+      </w:pPr>
+      <w:r>
+        <w:rPr>
+          <w:sz w:val="22"/>
+          <w:szCs w:val="22"/>
+        </w:rPr>
         <w:t>PowerShell</w:t>
       </w:r>
     </w:p>
@@ -480,20 +509,40 @@
       </w:r>
     </w:p>
     <w:p>
+      <w:pPr>
+        <w:rPr>
+          <w:sz w:val="22"/>
+          <w:szCs w:val="22"/>
+        </w:rPr>
+      </w:pPr>
       <w:proofErr w:type="gramStart"/>
       <w:r>
+        <w:rPr>
+          <w:sz w:val="22"/>
+          <w:szCs w:val="22"/>
+        </w:rPr>
         <w:t>The</w:t>
       </w:r>
       <w:r>
+        <w:rPr>
+          <w:sz w:val="22"/>
+          <w:szCs w:val="22"/>
+        </w:rPr>
         <w:t xml:space="preserve"> </w:t>
       </w:r>
       <w:r>
+        <w:rPr>
+          <w:sz w:val="22"/>
+          <w:szCs w:val="22"/>
+        </w:rPr>
         <w:t xml:space="preserve"> </w:t>
       </w:r>
       <w:r>
         <w:rPr>
           <w:b/>
           <w:bCs/>
+          <w:sz w:val="22"/>
+          <w:szCs w:val="22"/>
         </w:rPr>
         <w:t>-</w:t>
       </w:r>
@@ -502,49 +551,107 @@
         <w:rPr>
           <w:b/>
           <w:bCs/>
+          <w:sz w:val="22"/>
+          <w:szCs w:val="22"/>
         </w:rPr>
         <w:t>f</w:t>
       </w:r>
       <w:r>
+        <w:rPr>
+          <w:sz w:val="22"/>
+          <w:szCs w:val="22"/>
+        </w:rPr>
         <w:t xml:space="preserve"> </w:t>
       </w:r>
       <w:r>
+        <w:rPr>
+          <w:sz w:val="22"/>
+          <w:szCs w:val="22"/>
+        </w:rPr>
         <w:t xml:space="preserve"> </w:t>
       </w:r>
       <w:r>
+        <w:rPr>
+          <w:sz w:val="22"/>
+          <w:szCs w:val="22"/>
+        </w:rPr>
         <w:t xml:space="preserve">operator replaces a format token with a value where that token is placed in the string. </w:t>
       </w:r>
       <w:r>
+        <w:rPr>
+          <w:sz w:val="22"/>
+          <w:szCs w:val="22"/>
+        </w:rPr>
         <w:t>They are kind</w:t>
       </w:r>
       <w:r>
+        <w:rPr>
+          <w:sz w:val="22"/>
+          <w:szCs w:val="22"/>
+        </w:rPr>
         <w:t xml:space="preserve"> of like variables in an expansion string in PowerShell</w:t>
       </w:r>
       <w:r>
+        <w:rPr>
+          <w:sz w:val="22"/>
+          <w:szCs w:val="22"/>
+        </w:rPr>
         <w:t>.</w:t>
       </w:r>
       <w:r>
+        <w:rPr>
+          <w:sz w:val="22"/>
+          <w:szCs w:val="22"/>
+        </w:rPr>
         <w:t xml:space="preserve"> </w:t>
       </w:r>
       <w:r>
+        <w:rPr>
+          <w:sz w:val="22"/>
+          <w:szCs w:val="22"/>
+        </w:rPr>
         <w:t xml:space="preserve">However, </w:t>
       </w:r>
       <w:r>
+        <w:rPr>
+          <w:sz w:val="22"/>
+          <w:szCs w:val="22"/>
+        </w:rPr>
         <w:t xml:space="preserve">the tokens in the </w:t>
       </w:r>
       <w:r>
+        <w:rPr>
+          <w:sz w:val="22"/>
+          <w:szCs w:val="22"/>
+        </w:rPr>
         <w:t>format string can have formatting information added</w:t>
       </w:r>
       <w:r>
+        <w:rPr>
+          <w:sz w:val="22"/>
+          <w:szCs w:val="22"/>
+        </w:rPr>
         <w:t>,</w:t>
       </w:r>
       <w:r>
+        <w:rPr>
+          <w:sz w:val="22"/>
+          <w:szCs w:val="22"/>
+        </w:rPr>
         <w:t xml:space="preserve"> </w:t>
       </w:r>
       <w:r>
+        <w:rPr>
+          <w:sz w:val="22"/>
+          <w:szCs w:val="22"/>
+        </w:rPr>
         <w:t xml:space="preserve">to </w:t>
       </w:r>
       <w:r>
+        <w:rPr>
+          <w:sz w:val="22"/>
+          <w:szCs w:val="22"/>
+        </w:rPr>
         <w:t>display the data in meaningful ways.</w:t>
       </w:r>
     </w:p>
@@ -563,52 +670,97 @@
           <w:ilvl w:val="0"/>
           <w:numId w:val="7"/>
         </w:numPr>
-        <w:rPr>
-          <w:rStyle w:val="CommandChar"/>
-        </w:rPr>
-      </w:pPr>
-      <w:r>
+        <w:contextualSpacing w:val="0"/>
+        <w:rPr>
+          <w:rStyle w:val="CommandChar"/>
+          <w:sz w:val="22"/>
+          <w:szCs w:val="22"/>
+        </w:rPr>
+      </w:pPr>
+      <w:r>
+        <w:rPr>
+          <w:sz w:val="22"/>
+          <w:szCs w:val="22"/>
+        </w:rPr>
         <w:t xml:space="preserve">Earlier you </w:t>
       </w:r>
       <w:r>
+        <w:rPr>
+          <w:sz w:val="22"/>
+          <w:szCs w:val="22"/>
+        </w:rPr>
         <w:t xml:space="preserve">learned to </w:t>
       </w:r>
       <w:r>
+        <w:rPr>
+          <w:sz w:val="22"/>
+          <w:szCs w:val="22"/>
+        </w:rPr>
         <w:t xml:space="preserve">expand expressions within </w:t>
       </w:r>
       <w:r>
+        <w:rPr>
+          <w:sz w:val="22"/>
+          <w:szCs w:val="22"/>
+        </w:rPr>
         <w:t xml:space="preserve">double-quoted </w:t>
       </w:r>
       <w:r>
+        <w:rPr>
+          <w:sz w:val="22"/>
+          <w:szCs w:val="22"/>
+        </w:rPr>
         <w:t xml:space="preserve">strings. </w:t>
       </w:r>
       <w:r>
+        <w:rPr>
+          <w:sz w:val="22"/>
+          <w:szCs w:val="22"/>
+        </w:rPr>
         <w:t>For example, e</w:t>
       </w:r>
       <w:r>
+        <w:rPr>
+          <w:sz w:val="22"/>
+          <w:szCs w:val="22"/>
+        </w:rPr>
         <w:t>nter:</w:t>
       </w:r>
       <w:r>
+        <w:rPr>
+          <w:sz w:val="22"/>
+          <w:szCs w:val="22"/>
+        </w:rPr>
         <w:t xml:space="preserve"> </w:t>
       </w:r>
       <w:r>
+        <w:rPr>
+          <w:sz w:val="22"/>
+          <w:szCs w:val="22"/>
+        </w:rPr>
         <w:br/>
       </w:r>
       <w:r>
         <w:rPr>
           <w:rStyle w:val="CommandChar"/>
+          <w:sz w:val="22"/>
+          <w:szCs w:val="22"/>
         </w:rPr>
         <w:t>"Hi</w:t>
       </w:r>
       <w:r>
         <w:rPr>
           <w:rStyle w:val="CommandChar"/>
+          <w:sz w:val="22"/>
+          <w:szCs w:val="22"/>
         </w:rPr>
         <w:t>,</w:t>
       </w:r>
       <w:r>
         <w:rPr>
           <w:rStyle w:val="CommandChar"/>
+          <w:sz w:val="22"/>
+          <w:szCs w:val="22"/>
         </w:rPr>
         <w:t xml:space="preserve"> today is $(get-date)"</w:t>
       </w:r>
@@ -620,28 +772,46 @@
           <w:ilvl w:val="1"/>
           <w:numId w:val="7"/>
         </w:numPr>
-      </w:pPr>
-      <w:r>
+        <w:contextualSpacing w:val="0"/>
+        <w:rPr>
+          <w:sz w:val="22"/>
+          <w:szCs w:val="22"/>
+        </w:rPr>
+      </w:pPr>
+      <w:r>
+        <w:rPr>
+          <w:sz w:val="22"/>
+          <w:szCs w:val="22"/>
+        </w:rPr>
         <w:t xml:space="preserve">What was returned? </w:t>
       </w:r>
       <w:sdt>
         <w:sdtPr>
           <w:rPr>
             <w:rStyle w:val="AnswerChar"/>
+            <w:sz w:val="22"/>
+            <w:szCs w:val="22"/>
           </w:rPr>
           <w:id w:val="-2054218162"/>
           <w:placeholder>
-            <w:docPart w:val="DefaultPlaceholder_-1854013440"/>
+            <w:docPart w:val="2307DDE8FE05491A821F0205D285FAFC"/>
           </w:placeholder>
           <w:showingPlcHdr/>
           <w15:color w:val="800000"/>
           <w15:appearance w15:val="tags"/>
           <w:text w:multiLine="1"/>
         </w:sdtPr>
+        <w:sdtEndPr>
+          <w:rPr>
+            <w:rStyle w:val="AnswerChar"/>
+          </w:rPr>
+        </w:sdtEndPr>
         <w:sdtContent>
           <w:r>
             <w:rPr>
               <w:rStyle w:val="PlaceholderText"/>
+              <w:sz w:val="22"/>
+              <w:szCs w:val="22"/>
             </w:rPr>
             <w:t>Click or tap here to enter text.</w:t>
           </w:r>
@@ -655,24 +825,47 @@
           <w:ilvl w:val="0"/>
           <w:numId w:val="7"/>
         </w:numPr>
-      </w:pPr>
-      <w:r>
+        <w:contextualSpacing w:val="0"/>
+        <w:rPr>
+          <w:sz w:val="22"/>
+          <w:szCs w:val="22"/>
+        </w:rPr>
+      </w:pPr>
+      <w:r>
+        <w:rPr>
+          <w:sz w:val="22"/>
+          <w:szCs w:val="22"/>
+        </w:rPr>
         <w:t>Let’s u</w:t>
       </w:r>
       <w:r>
+        <w:rPr>
+          <w:sz w:val="22"/>
+          <w:szCs w:val="22"/>
+        </w:rPr>
         <w:t xml:space="preserve">se </w:t>
       </w:r>
       <w:proofErr w:type="gramStart"/>
       <w:r>
+        <w:rPr>
+          <w:sz w:val="22"/>
+          <w:szCs w:val="22"/>
+        </w:rPr>
         <w:t xml:space="preserve">the </w:t>
       </w:r>
       <w:r>
+        <w:rPr>
+          <w:sz w:val="22"/>
+          <w:szCs w:val="22"/>
+        </w:rPr>
         <w:t xml:space="preserve"> </w:t>
       </w:r>
       <w:r>
         <w:rPr>
           <w:b/>
           <w:bCs/>
+          <w:sz w:val="22"/>
+          <w:szCs w:val="22"/>
         </w:rPr>
         <w:t>F</w:t>
       </w:r>
@@ -680,6 +873,8 @@
         <w:rPr>
           <w:b/>
           <w:bCs/>
+          <w:sz w:val="22"/>
+          <w:szCs w:val="22"/>
         </w:rPr>
         <w:t>ormat</w:t>
       </w:r>
@@ -688,78 +883,128 @@
         <w:rPr>
           <w:b/>
           <w:bCs/>
+          <w:sz w:val="22"/>
+          <w:szCs w:val="22"/>
         </w:rPr>
         <w:t>()</w:t>
       </w:r>
       <w:r>
+        <w:rPr>
+          <w:sz w:val="22"/>
+          <w:szCs w:val="22"/>
+        </w:rPr>
         <w:t xml:space="preserve"> </w:t>
       </w:r>
       <w:r>
+        <w:rPr>
+          <w:sz w:val="22"/>
+          <w:szCs w:val="22"/>
+        </w:rPr>
         <w:t xml:space="preserve"> </w:t>
       </w:r>
       <w:r>
+        <w:rPr>
+          <w:sz w:val="22"/>
+          <w:szCs w:val="22"/>
+        </w:rPr>
         <w:t xml:space="preserve">static </w:t>
       </w:r>
       <w:r>
+        <w:rPr>
+          <w:sz w:val="22"/>
+          <w:szCs w:val="22"/>
+        </w:rPr>
         <w:t>method</w:t>
       </w:r>
       <w:r>
+        <w:rPr>
+          <w:sz w:val="22"/>
+          <w:szCs w:val="22"/>
+        </w:rPr>
         <w:t xml:space="preserve"> to format the current date</w:t>
       </w:r>
       <w:r>
+        <w:rPr>
+          <w:sz w:val="22"/>
+          <w:szCs w:val="22"/>
+        </w:rPr>
         <w:t xml:space="preserve"> and time in a string</w:t>
       </w:r>
       <w:r>
+        <w:rPr>
+          <w:sz w:val="22"/>
+          <w:szCs w:val="22"/>
+        </w:rPr>
         <w:t xml:space="preserve">: </w:t>
       </w:r>
       <w:r>
+        <w:rPr>
+          <w:sz w:val="22"/>
+          <w:szCs w:val="22"/>
+        </w:rPr>
         <w:br/>
       </w:r>
       <w:r>
         <w:rPr>
           <w:rStyle w:val="CommandChar"/>
+          <w:sz w:val="22"/>
+          <w:szCs w:val="22"/>
         </w:rPr>
         <w:t>[String]::</w:t>
       </w:r>
       <w:r>
         <w:rPr>
           <w:rStyle w:val="CommandChar"/>
+          <w:sz w:val="22"/>
+          <w:szCs w:val="22"/>
         </w:rPr>
         <w:t>Format(</w:t>
       </w:r>
       <w:r>
         <w:rPr>
           <w:rStyle w:val="CommandChar"/>
+          <w:sz w:val="22"/>
+          <w:szCs w:val="22"/>
         </w:rPr>
         <w:t>'Hi</w:t>
       </w:r>
       <w:r>
         <w:rPr>
           <w:rStyle w:val="CommandChar"/>
+          <w:sz w:val="22"/>
+          <w:szCs w:val="22"/>
         </w:rPr>
         <w:t>,</w:t>
       </w:r>
       <w:r>
         <w:rPr>
           <w:rStyle w:val="CommandChar"/>
+          <w:sz w:val="22"/>
+          <w:szCs w:val="22"/>
         </w:rPr>
         <w:t xml:space="preserve"> today is {0}'</w:t>
       </w:r>
       <w:r>
         <w:rPr>
           <w:rStyle w:val="CommandChar"/>
+          <w:sz w:val="22"/>
+          <w:szCs w:val="22"/>
         </w:rPr>
         <w:t>,</w:t>
       </w:r>
       <w:r>
         <w:rPr>
           <w:rStyle w:val="CommandChar"/>
+          <w:sz w:val="22"/>
+          <w:szCs w:val="22"/>
         </w:rPr>
         <w:t xml:space="preserve"> (get-date)</w:t>
       </w:r>
       <w:r>
         <w:rPr>
           <w:rStyle w:val="CommandChar"/>
+          <w:sz w:val="22"/>
+          <w:szCs w:val="22"/>
         </w:rPr>
         <w:t>)</w:t>
       </w:r>
@@ -771,24 +1016,42 @@
           <w:ilvl w:val="1"/>
           <w:numId w:val="7"/>
         </w:numPr>
+        <w:contextualSpacing w:val="0"/>
         <w:rPr>
           <w:rStyle w:val="AnswerChar"/>
           <w:color w:val="auto"/>
-        </w:rPr>
-      </w:pPr>
-      <w:r>
+          <w:sz w:val="22"/>
+          <w:szCs w:val="22"/>
+        </w:rPr>
+      </w:pPr>
+      <w:r>
+        <w:rPr>
+          <w:sz w:val="22"/>
+          <w:szCs w:val="22"/>
+        </w:rPr>
+        <w:lastRenderedPageBreak/>
         <w:t>What was returned</w:t>
       </w:r>
       <w:r>
+        <w:rPr>
+          <w:sz w:val="22"/>
+          <w:szCs w:val="22"/>
+        </w:rPr>
         <w:t>?</w:t>
       </w:r>
       <w:r>
+        <w:rPr>
+          <w:sz w:val="22"/>
+          <w:szCs w:val="22"/>
+        </w:rPr>
         <w:t xml:space="preserve"> </w:t>
       </w:r>
       <w:sdt>
         <w:sdtPr>
           <w:rPr>
             <w:rStyle w:val="AnswerChar"/>
+            <w:sz w:val="22"/>
+            <w:szCs w:val="22"/>
           </w:rPr>
           <w:id w:val="-673104362"/>
           <w:placeholder>
@@ -799,10 +1062,17 @@
           <w15:appearance w15:val="tags"/>
           <w:text w:multiLine="1"/>
         </w:sdtPr>
+        <w:sdtEndPr>
+          <w:rPr>
+            <w:rStyle w:val="AnswerChar"/>
+          </w:rPr>
+        </w:sdtEndPr>
         <w:sdtContent>
           <w:r>
             <w:rPr>
               <w:rStyle w:val="PlaceholderText"/>
+              <w:sz w:val="22"/>
+              <w:szCs w:val="22"/>
             </w:rPr>
             <w:t>Click or tap here to enter text.</w:t>
           </w:r>
@@ -812,6 +1082,8 @@
         <w:rPr>
           <w:rStyle w:val="AnswerChar"/>
           <w:color w:val="000000" w:themeColor="text1"/>
+          <w:sz w:val="22"/>
+          <w:szCs w:val="22"/>
         </w:rPr>
         <w:t xml:space="preserve"> </w:t>
       </w:r>
@@ -823,16 +1095,21 @@
           <w:ilvl w:val="0"/>
           <w:numId w:val="7"/>
         </w:numPr>
+        <w:contextualSpacing w:val="0"/>
         <w:rPr>
           <w:rStyle w:val="CommandChar"/>
           <w:rFonts w:asciiTheme="minorHAnsi" w:hAnsiTheme="minorHAnsi" w:cstheme="minorBidi"/>
           <w:b w:val="0"/>
+          <w:sz w:val="22"/>
+          <w:szCs w:val="22"/>
         </w:rPr>
       </w:pPr>
       <w:r>
         <w:rPr>
           <w:rStyle w:val="AnswerChar"/>
           <w:color w:val="000000" w:themeColor="text1"/>
+          <w:sz w:val="22"/>
+          <w:szCs w:val="22"/>
         </w:rPr>
         <w:t>Now let’s</w:t>
       </w:r>
@@ -840,6 +1117,8 @@
         <w:rPr>
           <w:rStyle w:val="AnswerChar"/>
           <w:color w:val="000000" w:themeColor="text1"/>
+          <w:sz w:val="22"/>
+          <w:szCs w:val="22"/>
         </w:rPr>
         <w:t xml:space="preserve"> do the same thing with </w:t>
       </w:r>
@@ -848,6 +1127,8 @@
         <w:rPr>
           <w:rStyle w:val="AnswerChar"/>
           <w:color w:val="000000" w:themeColor="text1"/>
+          <w:sz w:val="22"/>
+          <w:szCs w:val="22"/>
         </w:rPr>
         <w:t xml:space="preserve">PowerShell’s  </w:t>
       </w:r>
@@ -857,6 +1138,8 @@
           <w:b/>
           <w:bCs/>
           <w:color w:val="000000" w:themeColor="text1"/>
+          <w:sz w:val="22"/>
+          <w:szCs w:val="22"/>
         </w:rPr>
         <w:t>-</w:t>
       </w:r>
@@ -867,6 +1150,8 @@
           <w:b/>
           <w:bCs/>
           <w:color w:val="000000" w:themeColor="text1"/>
+          <w:sz w:val="22"/>
+          <w:szCs w:val="22"/>
         </w:rPr>
         <w:t>f</w:t>
       </w:r>
@@ -874,6 +1159,8 @@
         <w:rPr>
           <w:rStyle w:val="AnswerChar"/>
           <w:color w:val="000000" w:themeColor="text1"/>
+          <w:sz w:val="22"/>
+          <w:szCs w:val="22"/>
         </w:rPr>
         <w:t xml:space="preserve">  operator: </w:t>
       </w:r>
@@ -881,36 +1168,24 @@
         <w:rPr>
           <w:rStyle w:val="AnswerChar"/>
           <w:color w:val="000000" w:themeColor="text1"/>
+          <w:sz w:val="22"/>
+          <w:szCs w:val="22"/>
         </w:rPr>
         <w:br/>
       </w:r>
       <w:r>
         <w:rPr>
           <w:rStyle w:val="CommandChar"/>
-        </w:rPr>
-        <w:t>'Hi</w:t>
-      </w:r>
-      <w:r>
-        <w:rPr>
-          <w:rStyle w:val="CommandChar"/>
-        </w:rPr>
-        <w:t>,</w:t>
-      </w:r>
-      <w:r>
-        <w:rPr>
-          <w:rStyle w:val="CommandChar"/>
-        </w:rPr>
-        <w:t xml:space="preserve"> today is {0}'</w:t>
-      </w:r>
-      <w:r>
-        <w:rPr>
-          <w:rStyle w:val="CommandChar"/>
-        </w:rPr>
-        <w:t xml:space="preserve"> -f </w:t>
-      </w:r>
-      <w:r>
-        <w:rPr>
-          <w:rStyle w:val="CommandChar"/>
+          <w:sz w:val="22"/>
+          <w:szCs w:val="22"/>
+        </w:rPr>
+        <w:t xml:space="preserve">'Hi, today is {0}' -f </w:t>
+      </w:r>
+      <w:r>
+        <w:rPr>
+          <w:rStyle w:val="CommandChar"/>
+          <w:sz w:val="22"/>
+          <w:szCs w:val="22"/>
         </w:rPr>
         <w:t>(get-date)</w:t>
       </w:r>
@@ -920,6 +1195,8 @@
           <w:rFonts w:asciiTheme="minorHAnsi" w:hAnsiTheme="minorHAnsi" w:cstheme="minorHAnsi"/>
           <w:b w:val="0"/>
           <w:bCs/>
+          <w:sz w:val="22"/>
+          <w:szCs w:val="22"/>
         </w:rPr>
         <w:t xml:space="preserve"> </w:t>
       </w:r>
@@ -931,14 +1208,25 @@
           <w:ilvl w:val="1"/>
           <w:numId w:val="7"/>
         </w:numPr>
-      </w:pPr>
-      <w:r>
+        <w:contextualSpacing w:val="0"/>
+        <w:rPr>
+          <w:sz w:val="22"/>
+          <w:szCs w:val="22"/>
+        </w:rPr>
+      </w:pPr>
+      <w:r>
+        <w:rPr>
+          <w:sz w:val="22"/>
+          <w:szCs w:val="22"/>
+        </w:rPr>
         <w:t xml:space="preserve">What was returned? </w:t>
       </w:r>
       <w:sdt>
         <w:sdtPr>
           <w:rPr>
             <w:rStyle w:val="AnswerChar"/>
+            <w:sz w:val="22"/>
+            <w:szCs w:val="22"/>
           </w:rPr>
           <w:id w:val="-1527327432"/>
           <w:placeholder>
@@ -949,10 +1237,17 @@
           <w15:appearance w15:val="tags"/>
           <w:text w:multiLine="1"/>
         </w:sdtPr>
+        <w:sdtEndPr>
+          <w:rPr>
+            <w:rStyle w:val="AnswerChar"/>
+          </w:rPr>
+        </w:sdtEndPr>
         <w:sdtContent>
           <w:r>
             <w:rPr>
               <w:rStyle w:val="PlaceholderText"/>
+              <w:sz w:val="22"/>
+              <w:szCs w:val="22"/>
             </w:rPr>
             <w:t>Click or tap here to enter text.</w:t>
           </w:r>
@@ -962,6 +1257,8 @@
         <w:rPr>
           <w:rStyle w:val="AnswerChar"/>
           <w:color w:val="000000" w:themeColor="text1"/>
+          <w:sz w:val="22"/>
+          <w:szCs w:val="22"/>
         </w:rPr>
         <w:t xml:space="preserve"> </w:t>
       </w:r>
@@ -973,32 +1270,62 @@
           <w:ilvl w:val="0"/>
           <w:numId w:val="7"/>
         </w:numPr>
-      </w:pPr>
-      <w:r>
-        <w:lastRenderedPageBreak/>
+        <w:contextualSpacing w:val="0"/>
+        <w:rPr>
+          <w:sz w:val="22"/>
+          <w:szCs w:val="22"/>
+        </w:rPr>
+      </w:pPr>
+      <w:r>
+        <w:rPr>
+          <w:sz w:val="22"/>
+          <w:szCs w:val="22"/>
+        </w:rPr>
         <w:t xml:space="preserve">Notice the subtle differences. </w:t>
       </w:r>
       <w:r>
+        <w:rPr>
+          <w:sz w:val="22"/>
+          <w:szCs w:val="22"/>
+        </w:rPr>
         <w:t>The token in the string formatter takes the generic form</w:t>
       </w:r>
       <w:r>
+        <w:rPr>
+          <w:sz w:val="22"/>
+          <w:szCs w:val="22"/>
+        </w:rPr>
         <w:t>:</w:t>
       </w:r>
       <w:r>
+        <w:rPr>
+          <w:sz w:val="22"/>
+          <w:szCs w:val="22"/>
+        </w:rPr>
         <w:br/>
         <w:t xml:space="preserve">    </w:t>
       </w:r>
       <w:r>
+        <w:rPr>
+          <w:sz w:val="22"/>
+          <w:szCs w:val="22"/>
+        </w:rPr>
         <w:t xml:space="preserve"> </w:t>
       </w:r>
       <w:proofErr w:type="gramStart"/>
       <w:r>
+        <w:rPr>
+          <w:sz w:val="22"/>
+          <w:szCs w:val="22"/>
+        </w:rPr>
         <w:t xml:space="preserve">   </w:t>
       </w:r>
       <w:r>
         <w:rPr>
           <w:b/>
           <w:bCs/>
+          <w:sz w:val="22"/>
+          <w:szCs w:val="22"/>
         </w:rPr>
         <w:t>{</w:t>
       </w:r>
@@ -1007,6 +1334,8 @@
         <w:rPr>
           <w:b/>
           <w:bCs/>
+          <w:sz w:val="22"/>
+          <w:szCs w:val="22"/>
         </w:rPr>
         <w:t>&lt;index&gt;</w:t>
       </w:r>
@@ -1014,6 +1343,8 @@
         <w:rPr>
           <w:b/>
           <w:bCs/>
+          <w:sz w:val="22"/>
+          <w:szCs w:val="22"/>
         </w:rPr>
         <w:t>[</w:t>
       </w:r>
@@ -1021,6 +1352,8 @@
         <w:rPr>
           <w:b/>
           <w:bCs/>
+          <w:sz w:val="22"/>
+          <w:szCs w:val="22"/>
         </w:rPr>
         <w:t>,</w:t>
       </w:r>
@@ -1028,6 +1361,8 @@
         <w:rPr>
           <w:b/>
           <w:bCs/>
+          <w:sz w:val="22"/>
+          <w:szCs w:val="22"/>
         </w:rPr>
         <w:t>&lt;</w:t>
       </w:r>
@@ -1035,6 +1370,8 @@
         <w:rPr>
           <w:b/>
           <w:bCs/>
+          <w:sz w:val="22"/>
+          <w:szCs w:val="22"/>
         </w:rPr>
         <w:t>alignment</w:t>
       </w:r>
@@ -1042,6 +1379,8 @@
         <w:rPr>
           <w:b/>
           <w:bCs/>
+          <w:sz w:val="22"/>
+          <w:szCs w:val="22"/>
         </w:rPr>
         <w:t>&gt;</w:t>
       </w:r>
@@ -1049,6 +1388,8 @@
         <w:rPr>
           <w:b/>
           <w:bCs/>
+          <w:sz w:val="22"/>
+          <w:szCs w:val="22"/>
         </w:rPr>
         <w:t>]</w:t>
       </w:r>
@@ -1056,6 +1397,8 @@
         <w:rPr>
           <w:b/>
           <w:bCs/>
+          <w:sz w:val="22"/>
+          <w:szCs w:val="22"/>
         </w:rPr>
         <w:t>[</w:t>
       </w:r>
@@ -1063,6 +1406,8 @@
         <w:rPr>
           <w:b/>
           <w:bCs/>
+          <w:sz w:val="22"/>
+          <w:szCs w:val="22"/>
         </w:rPr>
         <w:t>:&lt;format s</w:t>
       </w:r>
@@ -1070,6 +1415,8 @@
         <w:rPr>
           <w:b/>
           <w:bCs/>
+          <w:sz w:val="22"/>
+          <w:szCs w:val="22"/>
         </w:rPr>
         <w:t>pecifier</w:t>
       </w:r>
@@ -1077,6 +1424,8 @@
         <w:rPr>
           <w:b/>
           <w:bCs/>
+          <w:sz w:val="22"/>
+          <w:szCs w:val="22"/>
         </w:rPr>
         <w:t>&gt;</w:t>
       </w:r>
@@ -1084,6 +1433,8 @@
         <w:rPr>
           <w:b/>
           <w:bCs/>
+          <w:sz w:val="22"/>
+          <w:szCs w:val="22"/>
         </w:rPr>
         <w:t>]</w:t>
       </w:r>
@@ -1091,55 +1442,103 @@
         <w:rPr>
           <w:b/>
           <w:bCs/>
+          <w:sz w:val="22"/>
+          <w:szCs w:val="22"/>
         </w:rPr>
         <w:t>}</w:t>
       </w:r>
       <w:r>
+        <w:rPr>
+          <w:sz w:val="22"/>
+          <w:szCs w:val="22"/>
+        </w:rPr>
         <w:t xml:space="preserve"> </w:t>
       </w:r>
       <w:r>
+        <w:rPr>
+          <w:sz w:val="22"/>
+          <w:szCs w:val="22"/>
+        </w:rPr>
         <w:br/>
         <w:t>U</w:t>
       </w:r>
       <w:r>
+        <w:rPr>
+          <w:sz w:val="22"/>
+          <w:szCs w:val="22"/>
+        </w:rPr>
         <w:t>sing the string formatter</w:t>
       </w:r>
       <w:r>
+        <w:rPr>
+          <w:sz w:val="22"/>
+          <w:szCs w:val="22"/>
+        </w:rPr>
         <w:t>,</w:t>
       </w:r>
       <w:r>
+        <w:rPr>
+          <w:sz w:val="22"/>
+          <w:szCs w:val="22"/>
+        </w:rPr>
         <w:t xml:space="preserve"> </w:t>
       </w:r>
       <w:r>
+        <w:rPr>
+          <w:sz w:val="22"/>
+          <w:szCs w:val="22"/>
+        </w:rPr>
         <w:t xml:space="preserve">let’s get </w:t>
       </w:r>
       <w:r>
+        <w:rPr>
+          <w:sz w:val="22"/>
+          <w:szCs w:val="22"/>
+        </w:rPr>
         <w:t>rid</w:t>
       </w:r>
       <w:r>
+        <w:rPr>
+          <w:sz w:val="22"/>
+          <w:szCs w:val="22"/>
+        </w:rPr>
         <w:t xml:space="preserve"> of the time component</w:t>
       </w:r>
       <w:r>
+        <w:rPr>
+          <w:sz w:val="22"/>
+          <w:szCs w:val="22"/>
+        </w:rPr>
         <w:t>:</w:t>
       </w:r>
       <w:r>
+        <w:rPr>
+          <w:sz w:val="22"/>
+          <w:szCs w:val="22"/>
+        </w:rPr>
         <w:br/>
       </w:r>
       <w:r>
         <w:rPr>
           <w:rStyle w:val="CommandChar"/>
+          <w:sz w:val="22"/>
+          <w:szCs w:val="22"/>
         </w:rPr>
         <w:t>'Hi</w:t>
       </w:r>
       <w:r>
         <w:rPr>
           <w:rStyle w:val="CommandChar"/>
+          <w:sz w:val="22"/>
+          <w:szCs w:val="22"/>
         </w:rPr>
         <w:t>,</w:t>
       </w:r>
       <w:r>
         <w:rPr>
           <w:rStyle w:val="CommandChar"/>
+          <w:sz w:val="22"/>
+          <w:szCs w:val="22"/>
         </w:rPr>
         <w:t xml:space="preserve"> today is {0:d}' -f (get-date)</w:t>
       </w:r>
@@ -1151,21 +1550,34 @@
           <w:ilvl w:val="1"/>
           <w:numId w:val="7"/>
         </w:numPr>
+        <w:contextualSpacing w:val="0"/>
         <w:rPr>
           <w:rStyle w:val="AnswerChar"/>
           <w:color w:val="auto"/>
-        </w:rPr>
-      </w:pPr>
-      <w:r>
+          <w:sz w:val="22"/>
+          <w:szCs w:val="22"/>
+        </w:rPr>
+      </w:pPr>
+      <w:r>
+        <w:rPr>
+          <w:sz w:val="22"/>
+          <w:szCs w:val="22"/>
+        </w:rPr>
         <w:t xml:space="preserve">What was returned? </w:t>
       </w:r>
       <w:r>
+        <w:rPr>
+          <w:sz w:val="22"/>
+          <w:szCs w:val="22"/>
+        </w:rPr>
         <w:t xml:space="preserve"> </w:t>
       </w:r>
       <w:sdt>
         <w:sdtPr>
           <w:rPr>
             <w:rStyle w:val="AnswerChar"/>
+            <w:sz w:val="22"/>
+            <w:szCs w:val="22"/>
           </w:rPr>
           <w:id w:val="268354603"/>
           <w:placeholder>
@@ -1176,10 +1588,17 @@
           <w15:appearance w15:val="tags"/>
           <w:text w:multiLine="1"/>
         </w:sdtPr>
+        <w:sdtEndPr>
+          <w:rPr>
+            <w:rStyle w:val="AnswerChar"/>
+          </w:rPr>
+        </w:sdtEndPr>
         <w:sdtContent>
           <w:r>
             <w:rPr>
               <w:rStyle w:val="PlaceholderText"/>
+              <w:sz w:val="22"/>
+              <w:szCs w:val="22"/>
             </w:rPr>
             <w:t>Click or tap here to enter text.</w:t>
           </w:r>
@@ -1189,6 +1608,8 @@
         <w:rPr>
           <w:rStyle w:val="AnswerChar"/>
           <w:color w:val="000000" w:themeColor="text1"/>
+          <w:sz w:val="22"/>
+          <w:szCs w:val="22"/>
         </w:rPr>
         <w:t xml:space="preserve"> </w:t>
       </w:r>
@@ -1200,108 +1621,145 @@
           <w:ilvl w:val="0"/>
           <w:numId w:val="7"/>
         </w:numPr>
+        <w:contextualSpacing w:val="0"/>
         <w:rPr>
           <w:rStyle w:val="CommandChar"/>
           <w:rFonts w:asciiTheme="minorHAnsi" w:hAnsiTheme="minorHAnsi" w:cstheme="minorBidi"/>
           <w:b w:val="0"/>
-        </w:rPr>
-      </w:pPr>
-      <w:r>
+          <w:sz w:val="22"/>
+          <w:szCs w:val="22"/>
+        </w:rPr>
+      </w:pPr>
+      <w:r>
+        <w:rPr>
+          <w:sz w:val="22"/>
+          <w:szCs w:val="22"/>
+        </w:rPr>
         <w:t xml:space="preserve">You can </w:t>
       </w:r>
       <w:r>
+        <w:rPr>
+          <w:sz w:val="22"/>
+          <w:szCs w:val="22"/>
+        </w:rPr>
         <w:t xml:space="preserve">use a list to insert </w:t>
       </w:r>
       <w:r>
+        <w:rPr>
+          <w:sz w:val="22"/>
+          <w:szCs w:val="22"/>
+        </w:rPr>
         <w:t>multiple variables in the format string</w:t>
       </w:r>
       <w:r>
+        <w:rPr>
+          <w:sz w:val="22"/>
+          <w:szCs w:val="22"/>
+        </w:rPr>
         <w:t>:</w:t>
       </w:r>
       <w:r>
+        <w:rPr>
+          <w:sz w:val="22"/>
+          <w:szCs w:val="22"/>
+        </w:rPr>
         <w:br/>
       </w:r>
       <w:r>
         <w:rPr>
           <w:rStyle w:val="CommandChar"/>
+          <w:sz w:val="22"/>
+          <w:szCs w:val="22"/>
         </w:rPr>
         <w:t>$q=5</w:t>
       </w:r>
       <w:r>
         <w:rPr>
           <w:rStyle w:val="CommandChar"/>
+          <w:sz w:val="22"/>
+          <w:szCs w:val="22"/>
         </w:rPr>
         <w:br/>
-      </w:r>
-      <w:r>
-        <w:rPr>
-          <w:rStyle w:val="CommandChar"/>
-        </w:rPr>
         <w:t>$it</w:t>
       </w:r>
       <w:r>
         <w:rPr>
           <w:rStyle w:val="CommandChar"/>
+          <w:sz w:val="22"/>
+          <w:szCs w:val="22"/>
         </w:rPr>
         <w:t>em</w:t>
       </w:r>
       <w:r>
         <w:rPr>
           <w:rStyle w:val="CommandChar"/>
+          <w:sz w:val="22"/>
+          <w:szCs w:val="22"/>
         </w:rPr>
         <w:t>='ducks'</w:t>
       </w:r>
       <w:r>
         <w:rPr>
           <w:rStyle w:val="CommandChar"/>
+          <w:sz w:val="22"/>
+          <w:szCs w:val="22"/>
         </w:rPr>
         <w:br/>
-      </w:r>
-      <w:r>
-        <w:rPr>
-          <w:rStyle w:val="CommandChar"/>
-        </w:rPr>
         <w:t>$pr</w:t>
       </w:r>
       <w:r>
         <w:rPr>
           <w:rStyle w:val="CommandChar"/>
+          <w:sz w:val="22"/>
+          <w:szCs w:val="22"/>
         </w:rPr>
         <w:t>ice</w:t>
       </w:r>
       <w:r>
         <w:rPr>
           <w:rStyle w:val="CommandChar"/>
+          <w:sz w:val="22"/>
+          <w:szCs w:val="22"/>
         </w:rPr>
         <w:t>=</w:t>
       </w:r>
       <w:r>
         <w:rPr>
           <w:rStyle w:val="CommandChar"/>
+          <w:sz w:val="22"/>
+          <w:szCs w:val="22"/>
         </w:rPr>
         <w:t>7.77</w:t>
       </w:r>
       <w:r>
         <w:rPr>
           <w:rStyle w:val="CommandChar"/>
+          <w:sz w:val="22"/>
+          <w:szCs w:val="22"/>
         </w:rPr>
         <w:br/>
       </w:r>
       <w:r>
         <w:rPr>
           <w:rStyle w:val="CommandChar"/>
+          <w:sz w:val="22"/>
+          <w:szCs w:val="22"/>
         </w:rPr>
         <w:t>'{0} {1} at {2</w:t>
       </w:r>
       <w:r>
         <w:rPr>
           <w:rStyle w:val="CommandChar"/>
+          <w:sz w:val="22"/>
+          <w:szCs w:val="22"/>
         </w:rPr>
         <w:t>:c</w:t>
       </w:r>
       <w:r>
         <w:rPr>
           <w:rStyle w:val="CommandChar"/>
+          <w:sz w:val="22"/>
+          <w:szCs w:val="22"/>
         </w:rPr>
         <w:t xml:space="preserve">} each </w:t>
       </w:r>
@@ -1309,12 +1767,16 @@
       <w:r>
         <w:rPr>
           <w:rStyle w:val="CommandChar"/>
+          <w:sz w:val="22"/>
+          <w:szCs w:val="22"/>
         </w:rPr>
         <w:t>total</w:t>
       </w:r>
       <w:r>
         <w:rPr>
           <w:rStyle w:val="CommandChar"/>
+          <w:sz w:val="22"/>
+          <w:szCs w:val="22"/>
         </w:rPr>
         <w:t>s</w:t>
       </w:r>
@@ -1322,90 +1784,120 @@
       <w:r>
         <w:rPr>
           <w:rStyle w:val="CommandChar"/>
+          <w:sz w:val="22"/>
+          <w:szCs w:val="22"/>
         </w:rPr>
         <w:t xml:space="preserve"> {3:c}' -f $q,</w:t>
       </w:r>
       <w:r>
         <w:rPr>
           <w:rStyle w:val="CommandChar"/>
+          <w:sz w:val="22"/>
+          <w:szCs w:val="22"/>
         </w:rPr>
         <w:t xml:space="preserve"> </w:t>
       </w:r>
       <w:r>
         <w:rPr>
           <w:rStyle w:val="CommandChar"/>
+          <w:sz w:val="22"/>
+          <w:szCs w:val="22"/>
         </w:rPr>
         <w:t>$it</w:t>
       </w:r>
       <w:r>
         <w:rPr>
           <w:rStyle w:val="CommandChar"/>
+          <w:sz w:val="22"/>
+          <w:szCs w:val="22"/>
         </w:rPr>
         <w:t>em</w:t>
       </w:r>
       <w:r>
         <w:rPr>
           <w:rStyle w:val="CommandChar"/>
+          <w:sz w:val="22"/>
+          <w:szCs w:val="22"/>
         </w:rPr>
         <w:t>,</w:t>
       </w:r>
       <w:r>
         <w:rPr>
           <w:rStyle w:val="CommandChar"/>
+          <w:sz w:val="22"/>
+          <w:szCs w:val="22"/>
         </w:rPr>
         <w:t xml:space="preserve"> </w:t>
       </w:r>
       <w:r>
         <w:rPr>
           <w:rStyle w:val="CommandChar"/>
+          <w:sz w:val="22"/>
+          <w:szCs w:val="22"/>
         </w:rPr>
         <w:t>$pr</w:t>
       </w:r>
       <w:r>
         <w:rPr>
           <w:rStyle w:val="CommandChar"/>
+          <w:sz w:val="22"/>
+          <w:szCs w:val="22"/>
         </w:rPr>
         <w:t>ice</w:t>
       </w:r>
       <w:r>
         <w:rPr>
           <w:rStyle w:val="CommandChar"/>
+          <w:sz w:val="22"/>
+          <w:szCs w:val="22"/>
         </w:rPr>
         <w:t>,</w:t>
       </w:r>
       <w:r>
         <w:rPr>
           <w:rStyle w:val="CommandChar"/>
+          <w:sz w:val="22"/>
+          <w:szCs w:val="22"/>
         </w:rPr>
         <w:t xml:space="preserve"> </w:t>
       </w:r>
       <w:r>
         <w:rPr>
           <w:rStyle w:val="CommandChar"/>
+          <w:sz w:val="22"/>
+          <w:szCs w:val="22"/>
         </w:rPr>
         <w:t>($pr</w:t>
       </w:r>
       <w:r>
         <w:rPr>
           <w:rStyle w:val="CommandChar"/>
+          <w:sz w:val="22"/>
+          <w:szCs w:val="22"/>
         </w:rPr>
         <w:t>ice</w:t>
       </w:r>
       <w:r>
         <w:rPr>
           <w:rStyle w:val="CommandChar"/>
+          <w:sz w:val="22"/>
+          <w:szCs w:val="22"/>
         </w:rPr>
         <w:t>*$</w:t>
       </w:r>
       <w:r>
         <w:rPr>
           <w:rStyle w:val="CommandChar"/>
+          <w:sz w:val="22"/>
+          <w:szCs w:val="22"/>
         </w:rPr>
         <w:t>q</w:t>
       </w:r>
       <w:r>
         <w:rPr>
           <w:rStyle w:val="CommandChar"/>
+          <w:sz w:val="22"/>
+          <w:szCs w:val="22"/>
         </w:rPr>
         <w:t>)</w:t>
       </w:r>
@@ -1415,6 +1907,8 @@
           <w:rFonts w:asciiTheme="minorHAnsi" w:hAnsiTheme="minorHAnsi" w:cstheme="minorHAnsi"/>
           <w:b w:val="0"/>
           <w:bCs/>
+          <w:sz w:val="22"/>
+          <w:szCs w:val="22"/>
         </w:rPr>
         <w:t xml:space="preserve"> </w:t>
       </w:r>
@@ -1426,18 +1920,27 @@
           <w:ilvl w:val="1"/>
           <w:numId w:val="7"/>
         </w:numPr>
+        <w:contextualSpacing w:val="0"/>
         <w:rPr>
           <w:rStyle w:val="AnswerChar"/>
           <w:color w:val="auto"/>
-        </w:rPr>
-      </w:pPr>
-      <w:r>
+          <w:sz w:val="22"/>
+          <w:szCs w:val="22"/>
+        </w:rPr>
+      </w:pPr>
+      <w:r>
+        <w:rPr>
+          <w:sz w:val="22"/>
+          <w:szCs w:val="22"/>
+        </w:rPr>
         <w:t xml:space="preserve">What was returned?  </w:t>
       </w:r>
       <w:sdt>
         <w:sdtPr>
           <w:rPr>
             <w:rStyle w:val="AnswerChar"/>
+            <w:sz w:val="22"/>
+            <w:szCs w:val="22"/>
           </w:rPr>
           <w:id w:val="-159697778"/>
           <w:placeholder>
@@ -1448,10 +1951,17 @@
           <w15:appearance w15:val="tags"/>
           <w:text w:multiLine="1"/>
         </w:sdtPr>
+        <w:sdtEndPr>
+          <w:rPr>
+            <w:rStyle w:val="AnswerChar"/>
+          </w:rPr>
+        </w:sdtEndPr>
         <w:sdtContent>
           <w:r>
             <w:rPr>
               <w:rStyle w:val="PlaceholderText"/>
+              <w:sz w:val="22"/>
+              <w:szCs w:val="22"/>
             </w:rPr>
             <w:t>Click or tap here to enter text.</w:t>
           </w:r>
@@ -1461,6 +1971,8 @@
         <w:rPr>
           <w:rStyle w:val="AnswerChar"/>
           <w:color w:val="000000" w:themeColor="text1"/>
+          <w:sz w:val="22"/>
+          <w:szCs w:val="22"/>
         </w:rPr>
         <w:t xml:space="preserve"> </w:t>
       </w:r>
@@ -1472,11 +1984,18 @@
           <w:ilvl w:val="1"/>
           <w:numId w:val="7"/>
         </w:numPr>
+        <w:contextualSpacing w:val="0"/>
+        <w:rPr>
+          <w:sz w:val="22"/>
+          <w:szCs w:val="22"/>
+        </w:rPr>
       </w:pPr>
       <w:r>
         <w:rPr>
           <w:rStyle w:val="AnswerChar"/>
           <w:color w:val="000000" w:themeColor="text1"/>
+          <w:sz w:val="22"/>
+          <w:szCs w:val="22"/>
         </w:rPr>
         <w:t>If you want</w:t>
       </w:r>
@@ -1484,6 +2003,8 @@
         <w:rPr>
           <w:rStyle w:val="AnswerChar"/>
           <w:color w:val="000000" w:themeColor="text1"/>
+          <w:sz w:val="22"/>
+          <w:szCs w:val="22"/>
         </w:rPr>
         <w:t>ed</w:t>
       </w:r>
@@ -1491,6 +2012,8 @@
         <w:rPr>
           <w:rStyle w:val="AnswerChar"/>
           <w:color w:val="000000" w:themeColor="text1"/>
+          <w:sz w:val="22"/>
+          <w:szCs w:val="22"/>
         </w:rPr>
         <w:t xml:space="preserve"> to </w:t>
       </w:r>
@@ -1498,6 +2021,8 @@
         <w:rPr>
           <w:rStyle w:val="AnswerChar"/>
           <w:color w:val="000000" w:themeColor="text1"/>
+          <w:sz w:val="22"/>
+          <w:szCs w:val="22"/>
         </w:rPr>
         <w:t>do</w:t>
       </w:r>
@@ -1505,6 +2030,8 @@
         <w:rPr>
           <w:rStyle w:val="AnswerChar"/>
           <w:color w:val="000000" w:themeColor="text1"/>
+          <w:sz w:val="22"/>
+          <w:szCs w:val="22"/>
         </w:rPr>
         <w:t xml:space="preserve"> the same thing with the static method, </w:t>
       </w:r>
@@ -1512,6 +2039,8 @@
         <w:rPr>
           <w:rStyle w:val="AnswerChar"/>
           <w:color w:val="000000" w:themeColor="text1"/>
+          <w:sz w:val="22"/>
+          <w:szCs w:val="22"/>
         </w:rPr>
         <w:t xml:space="preserve">you could </w:t>
       </w:r>
@@ -1519,6 +2048,8 @@
         <w:rPr>
           <w:rStyle w:val="AnswerChar"/>
           <w:color w:val="000000" w:themeColor="text1"/>
+          <w:sz w:val="22"/>
+          <w:szCs w:val="22"/>
         </w:rPr>
         <w:t>enter (all on one line):</w:t>
       </w:r>
@@ -1526,6 +2057,8 @@
         <w:rPr>
           <w:rStyle w:val="AnswerChar"/>
           <w:color w:val="000000" w:themeColor="text1"/>
+          <w:sz w:val="22"/>
+          <w:szCs w:val="22"/>
         </w:rPr>
         <w:br/>
       </w:r>
@@ -1534,6 +2067,8 @@
           <w:rFonts w:ascii="Consolas" w:hAnsi="Consolas"/>
           <w:b/>
           <w:bCs/>
+          <w:sz w:val="22"/>
+          <w:szCs w:val="22"/>
         </w:rPr>
         <w:t>[String</w:t>
       </w:r>
@@ -1543,6 +2078,8 @@
           <w:rFonts w:ascii="Consolas" w:hAnsi="Consolas"/>
           <w:b/>
           <w:bCs/>
+          <w:sz w:val="22"/>
+          <w:szCs w:val="22"/>
         </w:rPr>
         <w:t>]::</w:t>
       </w:r>
@@ -1552,74 +2089,16 @@
           <w:rFonts w:ascii="Consolas" w:hAnsi="Consolas"/>
           <w:b/>
           <w:bCs/>
-        </w:rPr>
-        <w:t>Format('{0} {1} at {2:c} each totals {3:c}',</w:t>
-      </w:r>
-      <w:r>
-        <w:rPr>
-          <w:rFonts w:ascii="Consolas" w:hAnsi="Consolas"/>
-          <w:b/>
-          <w:bCs/>
-        </w:rPr>
-        <w:t xml:space="preserve"> </w:t>
-      </w:r>
-      <w:r>
-        <w:rPr>
-          <w:rFonts w:ascii="Consolas" w:hAnsi="Consolas"/>
-          <w:b/>
-          <w:bCs/>
-        </w:rPr>
-        <w:t>$q,</w:t>
-      </w:r>
-      <w:r>
-        <w:rPr>
-          <w:rFonts w:ascii="Consolas" w:hAnsi="Consolas"/>
-          <w:b/>
-          <w:bCs/>
-        </w:rPr>
-        <w:t xml:space="preserve"> </w:t>
-      </w:r>
-      <w:r>
-        <w:rPr>
-          <w:rFonts w:ascii="Consolas" w:hAnsi="Consolas"/>
-          <w:b/>
-          <w:bCs/>
-        </w:rPr>
-        <w:t>$item,</w:t>
-      </w:r>
-      <w:r>
-        <w:rPr>
-          <w:rFonts w:ascii="Consolas" w:hAnsi="Consolas"/>
-          <w:b/>
-          <w:bCs/>
-        </w:rPr>
-        <w:t xml:space="preserve"> </w:t>
-      </w:r>
-      <w:r>
-        <w:rPr>
-          <w:rFonts w:ascii="Consolas" w:hAnsi="Consolas"/>
-          <w:b/>
-          <w:bCs/>
-        </w:rPr>
-        <w:t>$price,</w:t>
-      </w:r>
-      <w:r>
-        <w:rPr>
-          <w:rFonts w:ascii="Consolas" w:hAnsi="Consolas"/>
-          <w:b/>
-          <w:bCs/>
-        </w:rPr>
-        <w:t xml:space="preserve"> </w:t>
-      </w:r>
-      <w:r>
-        <w:rPr>
-          <w:rFonts w:ascii="Consolas" w:hAnsi="Consolas"/>
-          <w:b/>
-          <w:bCs/>
-        </w:rPr>
-        <w:t>$q*$price)</w:t>
-      </w:r>
-      <w:r>
+          <w:sz w:val="22"/>
+          <w:szCs w:val="22"/>
+        </w:rPr>
+        <w:t>Format('{0} {1} at {2:c} each totals {3:c}', $q, $item, $price, $q*$price)</w:t>
+      </w:r>
+      <w:r>
+        <w:rPr>
+          <w:sz w:val="22"/>
+          <w:szCs w:val="22"/>
+        </w:rPr>
         <w:t xml:space="preserve"> </w:t>
       </w:r>
     </w:p>
@@ -1630,34 +2109,61 @@
           <w:ilvl w:val="0"/>
           <w:numId w:val="7"/>
         </w:numPr>
-      </w:pPr>
-      <w:r>
+        <w:contextualSpacing w:val="0"/>
+        <w:rPr>
+          <w:sz w:val="22"/>
+          <w:szCs w:val="22"/>
+        </w:rPr>
+      </w:pPr>
+      <w:r>
+        <w:rPr>
+          <w:sz w:val="22"/>
+          <w:szCs w:val="22"/>
+        </w:rPr>
         <w:t>Y</w:t>
       </w:r>
       <w:r>
+        <w:rPr>
+          <w:sz w:val="22"/>
+          <w:szCs w:val="22"/>
+        </w:rPr>
         <w:t>ou can use the same variable more than once</w:t>
       </w:r>
       <w:r>
+        <w:rPr>
+          <w:sz w:val="22"/>
+          <w:szCs w:val="22"/>
+        </w:rPr>
         <w:t xml:space="preserve"> in a format string: </w:t>
       </w:r>
       <w:r>
+        <w:rPr>
+          <w:sz w:val="22"/>
+          <w:szCs w:val="22"/>
+        </w:rPr>
         <w:br/>
       </w:r>
       <w:r>
         <w:rPr>
           <w:rStyle w:val="CommandChar"/>
+          <w:sz w:val="22"/>
+          <w:szCs w:val="22"/>
         </w:rPr>
         <w:t>'Hi</w:t>
       </w:r>
       <w:r>
         <w:rPr>
           <w:rStyle w:val="CommandChar"/>
+          <w:sz w:val="22"/>
+          <w:szCs w:val="22"/>
         </w:rPr>
         <w:t>,</w:t>
       </w:r>
       <w:r>
         <w:rPr>
           <w:rStyle w:val="CommandChar"/>
+          <w:sz w:val="22"/>
+          <w:szCs w:val="22"/>
         </w:rPr>
         <w:t xml:space="preserve"> today is {</w:t>
       </w:r>
@@ -1665,6 +2171,8 @@
       <w:r>
         <w:rPr>
           <w:rStyle w:val="CommandChar"/>
+          <w:sz w:val="22"/>
+          <w:szCs w:val="22"/>
         </w:rPr>
         <w:t>0:d</w:t>
       </w:r>
@@ -1672,6 +2180,8 @@
       <w:r>
         <w:rPr>
           <w:rStyle w:val="CommandChar"/>
+          <w:sz w:val="22"/>
+          <w:szCs w:val="22"/>
         </w:rPr>
         <w:t>} at {0:t}' -f (get-date)</w:t>
       </w:r>
@@ -1681,6 +2191,8 @@
           <w:rFonts w:asciiTheme="minorHAnsi" w:hAnsiTheme="minorHAnsi" w:cstheme="minorHAnsi"/>
           <w:b w:val="0"/>
           <w:bCs/>
+          <w:sz w:val="22"/>
+          <w:szCs w:val="22"/>
         </w:rPr>
         <w:t xml:space="preserve"> </w:t>
       </w:r>
@@ -1697,35 +2209,75 @@
       </w:r>
     </w:p>
     <w:p>
-      <w:r>
+      <w:pPr>
+        <w:rPr>
+          <w:sz w:val="22"/>
+          <w:szCs w:val="22"/>
+        </w:rPr>
+      </w:pPr>
+      <w:r>
+        <w:rPr>
+          <w:sz w:val="22"/>
+          <w:szCs w:val="22"/>
+        </w:rPr>
         <w:t>There are a lot of format options</w:t>
       </w:r>
       <w:r>
+        <w:rPr>
+          <w:sz w:val="22"/>
+          <w:szCs w:val="22"/>
+        </w:rPr>
         <w:t>.</w:t>
       </w:r>
       <w:r>
+        <w:rPr>
+          <w:sz w:val="22"/>
+          <w:szCs w:val="22"/>
+        </w:rPr>
         <w:t xml:space="preserve"> In the previous task, you</w:t>
       </w:r>
       <w:r>
+        <w:rPr>
+          <w:sz w:val="22"/>
+          <w:szCs w:val="22"/>
+        </w:rPr>
         <w:t xml:space="preserve"> used the</w:t>
       </w:r>
       <w:r>
+        <w:rPr>
+          <w:sz w:val="22"/>
+          <w:szCs w:val="22"/>
+        </w:rPr>
         <w:t xml:space="preserve"> </w:t>
       </w:r>
       <w:proofErr w:type="gramStart"/>
       <w:r>
+        <w:rPr>
+          <w:sz w:val="22"/>
+          <w:szCs w:val="22"/>
+        </w:rPr>
         <w:t>specifier</w:t>
       </w:r>
       <w:r>
+        <w:rPr>
+          <w:sz w:val="22"/>
+          <w:szCs w:val="22"/>
+        </w:rPr>
         <w:t xml:space="preserve"> </w:t>
       </w:r>
       <w:r>
+        <w:rPr>
+          <w:sz w:val="22"/>
+          <w:szCs w:val="22"/>
+        </w:rPr>
         <w:t xml:space="preserve"> </w:t>
       </w:r>
       <w:r>
         <w:rPr>
           <w:b/>
           <w:bCs/>
+          <w:sz w:val="22"/>
+          <w:szCs w:val="22"/>
         </w:rPr>
         <w:t>:</w:t>
       </w:r>
@@ -1734,80 +2286,168 @@
         <w:rPr>
           <w:b/>
           <w:bCs/>
+          <w:sz w:val="22"/>
+          <w:szCs w:val="22"/>
         </w:rPr>
         <w:t>c</w:t>
       </w:r>
       <w:r>
+        <w:rPr>
+          <w:sz w:val="22"/>
+          <w:szCs w:val="22"/>
+        </w:rPr>
         <w:t xml:space="preserve"> </w:t>
       </w:r>
       <w:r>
+        <w:rPr>
+          <w:sz w:val="22"/>
+          <w:szCs w:val="22"/>
+        </w:rPr>
         <w:t xml:space="preserve"> </w:t>
       </w:r>
       <w:r>
+        <w:rPr>
+          <w:sz w:val="22"/>
+          <w:szCs w:val="22"/>
+        </w:rPr>
         <w:t>(currency)</w:t>
       </w:r>
       <w:r>
+        <w:rPr>
+          <w:sz w:val="22"/>
+          <w:szCs w:val="22"/>
+        </w:rPr>
         <w:t xml:space="preserve"> to format</w:t>
       </w:r>
       <w:r>
+        <w:rPr>
+          <w:sz w:val="22"/>
+          <w:szCs w:val="22"/>
+        </w:rPr>
         <w:t xml:space="preserve"> objects of type [double], and </w:t>
       </w:r>
       <w:r>
+        <w:rPr>
+          <w:sz w:val="22"/>
+          <w:szCs w:val="22"/>
+        </w:rPr>
         <w:t xml:space="preserve"> </w:t>
       </w:r>
       <w:r>
         <w:rPr>
           <w:b/>
           <w:bCs/>
+          <w:sz w:val="22"/>
+          <w:szCs w:val="22"/>
         </w:rPr>
         <w:t>:d</w:t>
       </w:r>
       <w:r>
+        <w:rPr>
+          <w:sz w:val="22"/>
+          <w:szCs w:val="22"/>
+        </w:rPr>
         <w:t xml:space="preserve"> </w:t>
       </w:r>
       <w:r>
+        <w:rPr>
+          <w:sz w:val="22"/>
+          <w:szCs w:val="22"/>
+        </w:rPr>
         <w:t xml:space="preserve"> (date) and</w:t>
       </w:r>
       <w:r>
+        <w:rPr>
+          <w:sz w:val="22"/>
+          <w:szCs w:val="22"/>
+        </w:rPr>
         <w:t xml:space="preserve"> </w:t>
       </w:r>
       <w:r>
+        <w:rPr>
+          <w:sz w:val="22"/>
+          <w:szCs w:val="22"/>
+        </w:rPr>
         <w:t xml:space="preserve"> </w:t>
       </w:r>
       <w:r>
         <w:rPr>
           <w:b/>
           <w:bCs/>
+          <w:sz w:val="22"/>
+          <w:szCs w:val="22"/>
         </w:rPr>
         <w:t>:t</w:t>
       </w:r>
       <w:r>
+        <w:rPr>
+          <w:sz w:val="22"/>
+          <w:szCs w:val="22"/>
+        </w:rPr>
         <w:t xml:space="preserve"> </w:t>
       </w:r>
       <w:r>
+        <w:rPr>
+          <w:sz w:val="22"/>
+          <w:szCs w:val="22"/>
+        </w:rPr>
         <w:t xml:space="preserve"> </w:t>
       </w:r>
       <w:r>
+        <w:rPr>
+          <w:sz w:val="22"/>
+          <w:szCs w:val="22"/>
+        </w:rPr>
         <w:t>(</w:t>
       </w:r>
       <w:r>
+        <w:rPr>
+          <w:sz w:val="22"/>
+          <w:szCs w:val="22"/>
+        </w:rPr>
         <w:t>time) to format [DateTime]</w:t>
       </w:r>
       <w:r>
+        <w:rPr>
+          <w:sz w:val="22"/>
+          <w:szCs w:val="22"/>
+        </w:rPr>
         <w:t xml:space="preserve"> string representations</w:t>
       </w:r>
       <w:r>
+        <w:rPr>
+          <w:sz w:val="22"/>
+          <w:szCs w:val="22"/>
+        </w:rPr>
         <w:t>.</w:t>
       </w:r>
     </w:p>
     <w:p>
-      <w:r>
+      <w:pPr>
+        <w:rPr>
+          <w:sz w:val="22"/>
+          <w:szCs w:val="22"/>
+        </w:rPr>
+      </w:pPr>
+      <w:r>
+        <w:rPr>
+          <w:sz w:val="22"/>
+          <w:szCs w:val="22"/>
+        </w:rPr>
         <w:t xml:space="preserve">You can </w:t>
       </w:r>
       <w:r>
+        <w:rPr>
+          <w:sz w:val="22"/>
+          <w:szCs w:val="22"/>
+        </w:rPr>
         <w:t xml:space="preserve">type </w:t>
       </w:r>
       <w:r>
+        <w:rPr>
+          <w:sz w:val="22"/>
+          <w:szCs w:val="22"/>
+        </w:rPr>
         <w:br/>
         <w:t xml:space="preserve">    </w:t>
       </w:r>
@@ -1816,6 +2456,8 @@
           <w:rFonts w:ascii="Consolas" w:hAnsi="Consolas"/>
           <w:b/>
           <w:bCs/>
+          <w:sz w:val="22"/>
+          <w:szCs w:val="22"/>
         </w:rPr>
         <w:t>Get-Help about_Operators</w:t>
       </w:r>
@@ -1824,39 +2466,75 @@
           <w:rFonts w:ascii="Consolas" w:hAnsi="Consolas"/>
           <w:b/>
           <w:bCs/>
+          <w:sz w:val="22"/>
+          <w:szCs w:val="22"/>
         </w:rPr>
         <w:t xml:space="preserve"> -Online</w:t>
       </w:r>
       <w:r>
+        <w:rPr>
+          <w:sz w:val="22"/>
+          <w:szCs w:val="22"/>
+        </w:rPr>
         <w:t xml:space="preserve"> </w:t>
       </w:r>
       <w:r>
+        <w:rPr>
+          <w:sz w:val="22"/>
+          <w:szCs w:val="22"/>
+        </w:rPr>
         <w:br/>
         <w:t xml:space="preserve">to </w:t>
       </w:r>
       <w:r>
+        <w:rPr>
+          <w:sz w:val="22"/>
+          <w:szCs w:val="22"/>
+        </w:rPr>
         <w:t>view</w:t>
       </w:r>
       <w:r>
+        <w:rPr>
+          <w:sz w:val="22"/>
+          <w:szCs w:val="22"/>
+        </w:rPr>
         <w:t xml:space="preserve"> </w:t>
       </w:r>
       <w:r>
+        <w:rPr>
+          <w:sz w:val="22"/>
+          <w:szCs w:val="22"/>
+        </w:rPr>
         <w:t>additional</w:t>
       </w:r>
       <w:r>
+        <w:rPr>
+          <w:sz w:val="22"/>
+          <w:szCs w:val="22"/>
+        </w:rPr>
         <w:t xml:space="preserve"> documentation </w:t>
       </w:r>
       <w:r>
+        <w:rPr>
+          <w:sz w:val="22"/>
+          <w:szCs w:val="22"/>
+        </w:rPr>
         <w:t xml:space="preserve">on </w:t>
       </w:r>
       <w:proofErr w:type="gramStart"/>
       <w:r>
+        <w:rPr>
+          <w:sz w:val="22"/>
+          <w:szCs w:val="22"/>
+        </w:rPr>
         <w:t xml:space="preserve">the  </w:t>
       </w:r>
       <w:r>
         <w:rPr>
           <w:b/>
           <w:bCs/>
+          <w:sz w:val="22"/>
+          <w:szCs w:val="22"/>
         </w:rPr>
         <w:t>-</w:t>
       </w:r>
@@ -1865,48 +2543,96 @@
         <w:rPr>
           <w:b/>
           <w:bCs/>
+          <w:sz w:val="22"/>
+          <w:szCs w:val="22"/>
         </w:rPr>
         <w:t>f</w:t>
       </w:r>
       <w:r>
+        <w:rPr>
+          <w:sz w:val="22"/>
+          <w:szCs w:val="22"/>
+        </w:rPr>
         <w:t xml:space="preserve">  </w:t>
       </w:r>
       <w:r>
+        <w:rPr>
+          <w:sz w:val="22"/>
+          <w:szCs w:val="22"/>
+        </w:rPr>
         <w:t xml:space="preserve">format </w:t>
       </w:r>
       <w:r>
+        <w:rPr>
+          <w:sz w:val="22"/>
+          <w:szCs w:val="22"/>
+        </w:rPr>
         <w:t>operator.</w:t>
       </w:r>
       <w:r>
+        <w:rPr>
+          <w:sz w:val="22"/>
+          <w:szCs w:val="22"/>
+        </w:rPr>
         <w:t xml:space="preserve"> Better yet, t</w:t>
       </w:r>
       <w:r>
+        <w:rPr>
+          <w:sz w:val="22"/>
+          <w:szCs w:val="22"/>
+        </w:rPr>
         <w:t>here are handy references for other format specifiers at</w:t>
       </w:r>
       <w:r>
+        <w:rPr>
+          <w:sz w:val="22"/>
+          <w:szCs w:val="22"/>
+        </w:rPr>
         <w:t xml:space="preserve"> </w:t>
       </w:r>
-      <w:hyperlink r:id="rId8" w:history="1">
+      <w:hyperlink r:id="rId9" w:history="1">
         <w:r>
           <w:rPr>
             <w:rStyle w:val="Hyperlink"/>
+            <w:sz w:val="22"/>
+            <w:szCs w:val="22"/>
           </w:rPr>
           <w:t>https://ss64.com/ps/syntax-f-operator.html</w:t>
         </w:r>
       </w:hyperlink>
       <w:r>
+        <w:rPr>
+          <w:sz w:val="22"/>
+          <w:szCs w:val="22"/>
+        </w:rPr>
         <w:t>.</w:t>
       </w:r>
       <w:r>
+        <w:rPr>
+          <w:sz w:val="22"/>
+          <w:szCs w:val="22"/>
+        </w:rPr>
         <w:t xml:space="preserve"> </w:t>
       </w:r>
       <w:r>
+        <w:rPr>
+          <w:sz w:val="22"/>
+          <w:szCs w:val="22"/>
+        </w:rPr>
         <w:t xml:space="preserve">Use that site and Microsoft’s documentation to </w:t>
       </w:r>
       <w:r>
+        <w:rPr>
+          <w:sz w:val="22"/>
+          <w:szCs w:val="22"/>
+        </w:rPr>
         <w:t>write formats for the following tasks</w:t>
       </w:r>
       <w:r>
+        <w:rPr>
+          <w:sz w:val="22"/>
+          <w:szCs w:val="22"/>
+        </w:rPr>
         <w:t>.</w:t>
       </w:r>
     </w:p>
@@ -1925,45 +2651,102 @@
           <w:ilvl w:val="0"/>
           <w:numId w:val="9"/>
         </w:numPr>
-      </w:pPr>
-      <w:r>
+        <w:contextualSpacing w:val="0"/>
+        <w:rPr>
+          <w:sz w:val="22"/>
+          <w:szCs w:val="22"/>
+        </w:rPr>
+      </w:pPr>
+      <w:r>
+        <w:rPr>
+          <w:sz w:val="22"/>
+          <w:szCs w:val="22"/>
+        </w:rPr>
         <w:t xml:space="preserve">Write a format that will display the value in $p </w:t>
       </w:r>
       <w:r>
+        <w:rPr>
+          <w:sz w:val="22"/>
+          <w:szCs w:val="22"/>
+        </w:rPr>
         <w:t>rounded</w:t>
       </w:r>
       <w:r>
+        <w:rPr>
+          <w:sz w:val="22"/>
+          <w:szCs w:val="22"/>
+        </w:rPr>
         <w:t xml:space="preserve"> </w:t>
       </w:r>
       <w:r>
+        <w:rPr>
+          <w:sz w:val="22"/>
+          <w:szCs w:val="22"/>
+        </w:rPr>
         <w:t xml:space="preserve">to </w:t>
       </w:r>
       <w:r>
+        <w:rPr>
+          <w:sz w:val="22"/>
+          <w:szCs w:val="22"/>
+        </w:rPr>
         <w:t>t</w:t>
       </w:r>
       <w:r>
+        <w:rPr>
+          <w:sz w:val="22"/>
+          <w:szCs w:val="22"/>
+        </w:rPr>
         <w:t>wo</w:t>
       </w:r>
       <w:r>
+        <w:rPr>
+          <w:sz w:val="22"/>
+          <w:szCs w:val="22"/>
+        </w:rPr>
         <w:t xml:space="preserve"> </w:t>
       </w:r>
       <w:r>
+        <w:rPr>
+          <w:sz w:val="22"/>
+          <w:szCs w:val="22"/>
+        </w:rPr>
         <w:t>decimal place</w:t>
       </w:r>
       <w:r>
+        <w:rPr>
+          <w:sz w:val="22"/>
+          <w:szCs w:val="22"/>
+        </w:rPr>
         <w:t>s</w:t>
       </w:r>
       <w:r>
+        <w:rPr>
+          <w:sz w:val="22"/>
+          <w:szCs w:val="22"/>
+        </w:rPr>
         <w:t>.</w:t>
       </w:r>
       <w:r>
+        <w:rPr>
+          <w:sz w:val="22"/>
+          <w:szCs w:val="22"/>
+        </w:rPr>
         <w:br/>
         <w:t>$p=.</w:t>
       </w:r>
       <w:r>
+        <w:rPr>
+          <w:sz w:val="22"/>
+          <w:szCs w:val="22"/>
+        </w:rPr>
         <w:t>3</w:t>
       </w:r>
       <w:r>
+        <w:rPr>
+          <w:sz w:val="22"/>
+          <w:szCs w:val="22"/>
+        </w:rPr>
         <w:t>75</w:t>
       </w:r>
     </w:p>
@@ -1974,23 +2757,46 @@
           <w:ilvl w:val="1"/>
           <w:numId w:val="9"/>
         </w:numPr>
-      </w:pPr>
-      <w:r>
+        <w:contextualSpacing w:val="0"/>
+        <w:rPr>
+          <w:sz w:val="22"/>
+          <w:szCs w:val="22"/>
+        </w:rPr>
+      </w:pPr>
+      <w:r>
+        <w:rPr>
+          <w:sz w:val="22"/>
+          <w:szCs w:val="22"/>
+        </w:rPr>
         <w:t>Your f</w:t>
       </w:r>
       <w:r>
+        <w:rPr>
+          <w:sz w:val="22"/>
+          <w:szCs w:val="22"/>
+        </w:rPr>
         <w:t xml:space="preserve">ormat </w:t>
       </w:r>
       <w:r>
+        <w:rPr>
+          <w:sz w:val="22"/>
+          <w:szCs w:val="22"/>
+        </w:rPr>
         <w:t>expression:</w:t>
       </w:r>
       <w:r>
+        <w:rPr>
+          <w:sz w:val="22"/>
+          <w:szCs w:val="22"/>
+        </w:rPr>
         <w:t xml:space="preserve"> </w:t>
       </w:r>
       <w:sdt>
         <w:sdtPr>
           <w:rPr>
             <w:rStyle w:val="AnswerChar"/>
+            <w:sz w:val="22"/>
+            <w:szCs w:val="22"/>
           </w:rPr>
           <w:id w:val="1988516325"/>
           <w:placeholder>
@@ -2001,10 +2807,17 @@
           <w15:appearance w15:val="tags"/>
           <w:text w:multiLine="1"/>
         </w:sdtPr>
+        <w:sdtEndPr>
+          <w:rPr>
+            <w:rStyle w:val="AnswerChar"/>
+          </w:rPr>
+        </w:sdtEndPr>
         <w:sdtContent>
           <w:r>
             <w:rPr>
               <w:rStyle w:val="PlaceholderText"/>
+              <w:sz w:val="22"/>
+              <w:szCs w:val="22"/>
             </w:rPr>
             <w:t>Click or tap here to enter text.</w:t>
           </w:r>
@@ -2018,11 +2831,25 @@
           <w:ilvl w:val="0"/>
           <w:numId w:val="9"/>
         </w:numPr>
-      </w:pPr>
-      <w:r>
+        <w:contextualSpacing w:val="0"/>
+        <w:rPr>
+          <w:sz w:val="22"/>
+          <w:szCs w:val="22"/>
+        </w:rPr>
+      </w:pPr>
+      <w:r>
+        <w:rPr>
+          <w:sz w:val="22"/>
+          <w:szCs w:val="22"/>
+        </w:rPr>
+        <w:lastRenderedPageBreak/>
         <w:t>Write a format that will display the value in $p extended to six decimal places.</w:t>
       </w:r>
       <w:r>
+        <w:rPr>
+          <w:sz w:val="22"/>
+          <w:szCs w:val="22"/>
+        </w:rPr>
         <w:br/>
         <w:t>$p=.375</w:t>
       </w:r>
@@ -2034,14 +2861,25 @@
           <w:ilvl w:val="1"/>
           <w:numId w:val="9"/>
         </w:numPr>
-      </w:pPr>
-      <w:r>
+        <w:contextualSpacing w:val="0"/>
+        <w:rPr>
+          <w:sz w:val="22"/>
+          <w:szCs w:val="22"/>
+        </w:rPr>
+      </w:pPr>
+      <w:r>
+        <w:rPr>
+          <w:sz w:val="22"/>
+          <w:szCs w:val="22"/>
+        </w:rPr>
         <w:t xml:space="preserve">Your format expression: </w:t>
       </w:r>
       <w:sdt>
         <w:sdtPr>
           <w:rPr>
             <w:rStyle w:val="AnswerChar"/>
+            <w:sz w:val="22"/>
+            <w:szCs w:val="22"/>
           </w:rPr>
           <w:id w:val="-553084524"/>
           <w:placeholder>
@@ -2052,10 +2890,17 @@
           <w15:appearance w15:val="tags"/>
           <w:text w:multiLine="1"/>
         </w:sdtPr>
+        <w:sdtEndPr>
+          <w:rPr>
+            <w:rStyle w:val="AnswerChar"/>
+          </w:rPr>
+        </w:sdtEndPr>
         <w:sdtContent>
           <w:r>
             <w:rPr>
               <w:rStyle w:val="PlaceholderText"/>
+              <w:sz w:val="22"/>
+              <w:szCs w:val="22"/>
             </w:rPr>
             <w:t>Click or tap here to enter text.</w:t>
           </w:r>
@@ -2069,59 +2914,136 @@
           <w:ilvl w:val="0"/>
           <w:numId w:val="9"/>
         </w:numPr>
-      </w:pPr>
-      <w:r>
+        <w:contextualSpacing w:val="0"/>
+        <w:rPr>
+          <w:sz w:val="22"/>
+          <w:szCs w:val="22"/>
+        </w:rPr>
+      </w:pPr>
+      <w:r>
+        <w:rPr>
+          <w:sz w:val="22"/>
+          <w:szCs w:val="22"/>
+        </w:rPr>
         <w:t xml:space="preserve">Write a format that will display the current date </w:t>
       </w:r>
       <w:r>
+        <w:rPr>
+          <w:sz w:val="22"/>
+          <w:szCs w:val="22"/>
+        </w:rPr>
         <w:t>with the month</w:t>
       </w:r>
       <w:r>
+        <w:rPr>
+          <w:sz w:val="22"/>
+          <w:szCs w:val="22"/>
+        </w:rPr>
         <w:t>,</w:t>
       </w:r>
       <w:r>
+        <w:rPr>
+          <w:sz w:val="22"/>
+          <w:szCs w:val="22"/>
+        </w:rPr>
         <w:t xml:space="preserve"> day</w:t>
       </w:r>
       <w:r>
+        <w:rPr>
+          <w:sz w:val="22"/>
+          <w:szCs w:val="22"/>
+        </w:rPr>
         <w:t>,</w:t>
       </w:r>
       <w:r>
+        <w:rPr>
+          <w:sz w:val="22"/>
+          <w:szCs w:val="22"/>
+        </w:rPr>
         <w:t xml:space="preserve"> and year as two digits</w:t>
       </w:r>
       <w:r>
+        <w:rPr>
+          <w:sz w:val="22"/>
+          <w:szCs w:val="22"/>
+        </w:rPr>
         <w:t xml:space="preserve"> (</w:t>
       </w:r>
       <w:r>
+        <w:rPr>
+          <w:sz w:val="22"/>
+          <w:szCs w:val="22"/>
+        </w:rPr>
         <w:t xml:space="preserve">such as </w:t>
       </w:r>
       <w:r>
+        <w:rPr>
+          <w:sz w:val="22"/>
+          <w:szCs w:val="22"/>
+        </w:rPr>
         <w:t>12/25/2</w:t>
       </w:r>
       <w:r>
+        <w:rPr>
+          <w:sz w:val="22"/>
+          <w:szCs w:val="22"/>
+        </w:rPr>
         <w:t xml:space="preserve">4, if you’re unfortunate enough to be doing this </w:t>
       </w:r>
       <w:r>
+        <w:rPr>
+          <w:sz w:val="22"/>
+          <w:szCs w:val="22"/>
+        </w:rPr>
         <w:t>exercise</w:t>
       </w:r>
       <w:r>
+        <w:rPr>
+          <w:sz w:val="22"/>
+          <w:szCs w:val="22"/>
+        </w:rPr>
         <w:t xml:space="preserve"> </w:t>
       </w:r>
       <w:r>
+        <w:rPr>
+          <w:sz w:val="22"/>
+          <w:szCs w:val="22"/>
+        </w:rPr>
         <w:t xml:space="preserve">on the </w:t>
       </w:r>
       <w:r>
+        <w:rPr>
+          <w:sz w:val="22"/>
+          <w:szCs w:val="22"/>
+        </w:rPr>
         <w:t xml:space="preserve">Christmas </w:t>
       </w:r>
       <w:r>
+        <w:rPr>
+          <w:sz w:val="22"/>
+          <w:szCs w:val="22"/>
+        </w:rPr>
         <w:t>holi</w:t>
       </w:r>
       <w:r>
+        <w:rPr>
+          <w:sz w:val="22"/>
+          <w:szCs w:val="22"/>
+        </w:rPr>
         <w:t>day</w:t>
       </w:r>
       <w:r>
+        <w:rPr>
+          <w:sz w:val="22"/>
+          <w:szCs w:val="22"/>
+        </w:rPr>
         <w:t>…</w:t>
       </w:r>
       <w:r>
+        <w:rPr>
+          <w:sz w:val="22"/>
+          <w:szCs w:val="22"/>
+        </w:rPr>
         <w:t>)</w:t>
       </w:r>
     </w:p>
@@ -2132,18 +3054,27 @@
           <w:ilvl w:val="1"/>
           <w:numId w:val="9"/>
         </w:numPr>
+        <w:contextualSpacing w:val="0"/>
         <w:rPr>
           <w:rStyle w:val="AnswerChar"/>
           <w:color w:val="auto"/>
-        </w:rPr>
-      </w:pPr>
-      <w:r>
+          <w:sz w:val="22"/>
+          <w:szCs w:val="22"/>
+        </w:rPr>
+      </w:pPr>
+      <w:r>
+        <w:rPr>
+          <w:sz w:val="22"/>
+          <w:szCs w:val="22"/>
+        </w:rPr>
         <w:t xml:space="preserve">Your expression: </w:t>
       </w:r>
       <w:sdt>
         <w:sdtPr>
           <w:rPr>
             <w:rStyle w:val="AnswerChar"/>
+            <w:sz w:val="22"/>
+            <w:szCs w:val="22"/>
           </w:rPr>
           <w:id w:val="-1988467820"/>
           <w:placeholder>
@@ -2154,10 +3085,17 @@
           <w15:appearance w15:val="tags"/>
           <w:text w:multiLine="1"/>
         </w:sdtPr>
+        <w:sdtEndPr>
+          <w:rPr>
+            <w:rStyle w:val="AnswerChar"/>
+          </w:rPr>
+        </w:sdtEndPr>
         <w:sdtContent>
           <w:r>
             <w:rPr>
               <w:rStyle w:val="PlaceholderText"/>
+              <w:sz w:val="22"/>
+              <w:szCs w:val="22"/>
             </w:rPr>
             <w:t>Click or tap here to enter text.</w:t>
           </w:r>
@@ -2167,6 +3105,8 @@
         <w:rPr>
           <w:rStyle w:val="AnswerChar"/>
           <w:color w:val="000000" w:themeColor="text1"/>
+          <w:sz w:val="22"/>
+          <w:szCs w:val="22"/>
         </w:rPr>
         <w:t xml:space="preserve"> </w:t>
       </w:r>
@@ -2178,16 +3118,27 @@
           <w:ilvl w:val="0"/>
           <w:numId w:val="9"/>
         </w:numPr>
+        <w:contextualSpacing w:val="0"/>
         <w:rPr>
           <w:rStyle w:val="CommandChar"/>
           <w:rFonts w:asciiTheme="minorHAnsi" w:hAnsiTheme="minorHAnsi" w:cstheme="minorBidi"/>
           <w:b w:val="0"/>
-        </w:rPr>
-      </w:pPr>
-      <w:r>
+          <w:sz w:val="22"/>
+          <w:szCs w:val="22"/>
+        </w:rPr>
+      </w:pPr>
+      <w:r>
+        <w:rPr>
+          <w:sz w:val="22"/>
+          <w:szCs w:val="22"/>
+        </w:rPr>
         <w:t xml:space="preserve">Given these data: </w:t>
       </w:r>
       <w:r>
+        <w:rPr>
+          <w:sz w:val="22"/>
+          <w:szCs w:val="22"/>
+        </w:rPr>
         <w:br/>
       </w:r>
       <w:r>
@@ -2195,6 +3146,8 @@
           <w:rFonts w:ascii="Consolas" w:hAnsi="Consolas"/>
           <w:b/>
           <w:bCs/>
+          <w:sz w:val="22"/>
+          <w:szCs w:val="22"/>
         </w:rPr>
         <w:t>$</w:t>
       </w:r>
@@ -2203,6 +3156,8 @@
           <w:rFonts w:ascii="Consolas" w:hAnsi="Consolas"/>
           <w:b/>
           <w:bCs/>
+          <w:sz w:val="22"/>
+          <w:szCs w:val="22"/>
         </w:rPr>
         <w:t>q, $item, $</w:t>
       </w:r>
@@ -2211,43 +3166,118 @@
           <w:rFonts w:ascii="Consolas" w:hAnsi="Consolas"/>
           <w:b/>
           <w:bCs/>
-        </w:rPr>
-        <w:t>price = 5,</w:t>
+          <w:sz w:val="22"/>
+          <w:szCs w:val="22"/>
+        </w:rPr>
+        <w:t xml:space="preserve">price = 5, </w:t>
+      </w:r>
+      <w:r>
+        <w:rPr>
+          <w:sz w:val="22"/>
+          <w:szCs w:val="22"/>
+        </w:rPr>
+        <w:t xml:space="preserve"> </w:t>
+      </w:r>
+      <w:r>
+        <w:rPr>
+          <w:rStyle w:val="CommandChar"/>
+          <w:sz w:val="22"/>
+          <w:szCs w:val="22"/>
+        </w:rPr>
+        <w:t>'</w:t>
+      </w:r>
+      <w:r>
+        <w:rPr>
+          <w:rStyle w:val="CommandChar"/>
+          <w:sz w:val="22"/>
+          <w:szCs w:val="22"/>
+        </w:rPr>
+        <w:t>duck</w:t>
+      </w:r>
+      <w:r>
+        <w:rPr>
+          <w:rStyle w:val="CommandChar"/>
+          <w:sz w:val="22"/>
+          <w:szCs w:val="22"/>
+        </w:rPr>
+        <w:t>s'</w:t>
+      </w:r>
+      <w:r>
+        <w:rPr>
+          <w:rStyle w:val="CommandChar"/>
+          <w:sz w:val="22"/>
+          <w:szCs w:val="22"/>
+        </w:rPr>
+        <w:t>, 7.77</w:t>
+      </w:r>
+      <w:r>
+        <w:rPr>
+          <w:rStyle w:val="CommandChar"/>
+          <w:rFonts w:asciiTheme="minorHAnsi" w:hAnsiTheme="minorHAnsi" w:cstheme="minorHAnsi"/>
+          <w:b w:val="0"/>
+          <w:bCs/>
+          <w:sz w:val="22"/>
+          <w:szCs w:val="22"/>
+        </w:rPr>
+        <w:t xml:space="preserve"> </w:t>
+      </w:r>
+      <w:r>
+        <w:rPr>
+          <w:rStyle w:val="CommandChar"/>
+          <w:rFonts w:asciiTheme="minorHAnsi" w:hAnsiTheme="minorHAnsi" w:cstheme="minorHAnsi"/>
+          <w:b w:val="0"/>
+          <w:bCs/>
+          <w:sz w:val="22"/>
+          <w:szCs w:val="22"/>
+        </w:rPr>
+        <w:br/>
+      </w:r>
+      <w:r>
+        <w:rPr>
+          <w:rStyle w:val="CommandChar"/>
+          <w:rFonts w:asciiTheme="minorHAnsi" w:hAnsiTheme="minorHAnsi" w:cstheme="minorHAnsi"/>
+          <w:b w:val="0"/>
+          <w:bCs/>
+          <w:sz w:val="22"/>
+          <w:szCs w:val="22"/>
+        </w:rPr>
+        <w:t xml:space="preserve">or </w:t>
+      </w:r>
+      <w:r>
+        <w:rPr>
+          <w:rStyle w:val="CommandChar"/>
+          <w:rFonts w:asciiTheme="minorHAnsi" w:hAnsiTheme="minorHAnsi" w:cstheme="minorHAnsi"/>
+          <w:b w:val="0"/>
+          <w:bCs/>
+          <w:sz w:val="22"/>
+          <w:szCs w:val="22"/>
+        </w:rPr>
+        <w:br/>
       </w:r>
       <w:r>
         <w:rPr>
           <w:rFonts w:ascii="Consolas" w:hAnsi="Consolas"/>
           <w:b/>
           <w:bCs/>
+          <w:sz w:val="22"/>
+          <w:szCs w:val="22"/>
+        </w:rPr>
+        <w:t xml:space="preserve">$q, $item, $price = 13, </w:t>
+      </w:r>
+      <w:r>
+        <w:rPr>
+          <w:sz w:val="22"/>
+          <w:szCs w:val="22"/>
         </w:rPr>
         <w:t xml:space="preserve"> </w:t>
       </w:r>
       <w:r>
-        <w:t xml:space="preserve"> </w:t>
-      </w:r>
-      <w:r>
-        <w:rPr>
-          <w:rStyle w:val="CommandChar"/>
-        </w:rPr>
-        <w:t>'</w:t>
-      </w:r>
-      <w:r>
-        <w:rPr>
-          <w:rStyle w:val="CommandChar"/>
-        </w:rPr>
-        <w:t>duck</w:t>
-      </w:r>
-      <w:r>
-        <w:rPr>
-          <w:rStyle w:val="CommandChar"/>
-        </w:rPr>
-        <w:t>s'</w:t>
-      </w:r>
-      <w:r>
-        <w:rPr>
-          <w:rStyle w:val="CommandChar"/>
-        </w:rPr>
-        <w:t>, 7.77</w:t>
+        <w:rPr>
+          <w:rStyle w:val="CommandChar"/>
+          <w:sz w:val="22"/>
+          <w:szCs w:val="22"/>
+        </w:rPr>
+        <w:t>'turkeys', 18.95</w:t>
       </w:r>
       <w:r>
         <w:rPr>
@@ -2255,6 +3285,8 @@
           <w:rFonts w:asciiTheme="minorHAnsi" w:hAnsiTheme="minorHAnsi" w:cstheme="minorHAnsi"/>
           <w:b w:val="0"/>
           <w:bCs/>
+          <w:sz w:val="22"/>
+          <w:szCs w:val="22"/>
         </w:rPr>
         <w:t xml:space="preserve"> </w:t>
       </w:r>
@@ -2264,8 +3296,20 @@
           <w:rFonts w:asciiTheme="minorHAnsi" w:hAnsiTheme="minorHAnsi" w:cstheme="minorHAnsi"/>
           <w:b w:val="0"/>
           <w:bCs/>
+          <w:sz w:val="22"/>
+          <w:szCs w:val="22"/>
         </w:rPr>
         <w:br/>
+        <w:t xml:space="preserve">write a format expression that will arrange these and the total  </w:t>
+      </w:r>
+      <w:r>
+        <w:rPr>
+          <w:rStyle w:val="CommandChar"/>
+          <w:rFonts w:asciiTheme="minorHAnsi" w:hAnsiTheme="minorHAnsi" w:cstheme="minorHAnsi"/>
+          <w:sz w:val="22"/>
+          <w:szCs w:val="22"/>
+        </w:rPr>
+        <w:t>($price*$q)</w:t>
       </w:r>
       <w:r>
         <w:rPr>
@@ -2273,8 +3317,10 @@
           <w:rFonts w:asciiTheme="minorHAnsi" w:hAnsiTheme="minorHAnsi" w:cstheme="minorHAnsi"/>
           <w:b w:val="0"/>
           <w:bCs/>
-        </w:rPr>
-        <w:t xml:space="preserve">or </w:t>
+          <w:sz w:val="22"/>
+          <w:szCs w:val="22"/>
+        </w:rPr>
+        <w:t xml:space="preserve">  like an entry on an </w:t>
       </w:r>
       <w:r>
         <w:rPr>
@@ -2282,85 +3328,10 @@
           <w:rFonts w:asciiTheme="minorHAnsi" w:hAnsiTheme="minorHAnsi" w:cstheme="minorHAnsi"/>
           <w:b w:val="0"/>
           <w:bCs/>
-        </w:rPr>
-        <w:br/>
-      </w:r>
-      <w:r>
-        <w:rPr>
-          <w:rFonts w:ascii="Consolas" w:hAnsi="Consolas"/>
-          <w:b/>
-          <w:bCs/>
-        </w:rPr>
-        <w:t xml:space="preserve">$q, $item, $price = </w:t>
-      </w:r>
-      <w:r>
-        <w:rPr>
-          <w:rFonts w:ascii="Consolas" w:hAnsi="Consolas"/>
-          <w:b/>
-          <w:bCs/>
-        </w:rPr>
-        <w:t>13</w:t>
-      </w:r>
-      <w:r>
-        <w:rPr>
-          <w:rFonts w:ascii="Consolas" w:hAnsi="Consolas"/>
-          <w:b/>
-          <w:bCs/>
-        </w:rPr>
-        <w:t>,</w:t>
-      </w:r>
-      <w:r>
-        <w:rPr>
-          <w:rFonts w:ascii="Consolas" w:hAnsi="Consolas"/>
-          <w:b/>
-          <w:bCs/>
-        </w:rPr>
-        <w:t xml:space="preserve"> </w:t>
-      </w:r>
-      <w:r>
-        <w:t xml:space="preserve"> </w:t>
-      </w:r>
-      <w:r>
-        <w:rPr>
-          <w:rStyle w:val="CommandChar"/>
-        </w:rPr>
-        <w:t>'</w:t>
-      </w:r>
-      <w:r>
-        <w:rPr>
-          <w:rStyle w:val="CommandChar"/>
-        </w:rPr>
-        <w:t>turkeys</w:t>
-      </w:r>
-      <w:r>
-        <w:rPr>
-          <w:rStyle w:val="CommandChar"/>
-        </w:rPr>
-        <w:t>'</w:t>
-      </w:r>
-      <w:r>
-        <w:rPr>
-          <w:rStyle w:val="CommandChar"/>
-        </w:rPr>
-        <w:t xml:space="preserve">, </w:t>
-      </w:r>
-      <w:r>
-        <w:rPr>
-          <w:rStyle w:val="CommandChar"/>
-        </w:rPr>
-        <w:t>18</w:t>
-      </w:r>
-      <w:r>
-        <w:rPr>
-          <w:rStyle w:val="CommandChar"/>
-        </w:rPr>
-        <w:t>.</w:t>
-      </w:r>
-      <w:r>
-        <w:rPr>
-          <w:rStyle w:val="CommandChar"/>
-        </w:rPr>
-        <w:t>95</w:t>
+          <w:sz w:val="22"/>
+          <w:szCs w:val="22"/>
+        </w:rPr>
+        <w:t>invoice</w:t>
       </w:r>
       <w:r>
         <w:rPr>
@@ -2368,8 +3339,10 @@
           <w:rFonts w:asciiTheme="minorHAnsi" w:hAnsiTheme="minorHAnsi" w:cstheme="minorHAnsi"/>
           <w:b w:val="0"/>
           <w:bCs/>
-        </w:rPr>
-        <w:t xml:space="preserve"> </w:t>
+          <w:sz w:val="22"/>
+          <w:szCs w:val="22"/>
+        </w:rPr>
+        <w:t>,</w:t>
       </w:r>
       <w:r>
         <w:rPr>
@@ -2377,16 +3350,10 @@
           <w:rFonts w:asciiTheme="minorHAnsi" w:hAnsiTheme="minorHAnsi" w:cstheme="minorHAnsi"/>
           <w:b w:val="0"/>
           <w:bCs/>
-        </w:rPr>
-        <w:br/>
-        <w:t xml:space="preserve">write a format expression that will arrange these and the total  </w:t>
-      </w:r>
-      <w:r>
-        <w:rPr>
-          <w:rStyle w:val="CommandChar"/>
-          <w:rFonts w:asciiTheme="minorHAnsi" w:hAnsiTheme="minorHAnsi" w:cstheme="minorHAnsi"/>
-        </w:rPr>
-        <w:t>($price*$q)</w:t>
+          <w:sz w:val="22"/>
+          <w:szCs w:val="22"/>
+        </w:rPr>
+        <w:t xml:space="preserve"> with a vertical line (pipe)</w:t>
       </w:r>
       <w:r>
         <w:rPr>
@@ -2394,8 +3361,10 @@
           <w:rFonts w:asciiTheme="minorHAnsi" w:hAnsiTheme="minorHAnsi" w:cstheme="minorHAnsi"/>
           <w:b w:val="0"/>
           <w:bCs/>
-        </w:rPr>
-        <w:t xml:space="preserve">  like an entry on an </w:t>
+          <w:sz w:val="22"/>
+          <w:szCs w:val="22"/>
+        </w:rPr>
+        <w:t xml:space="preserve"> after</w:t>
       </w:r>
       <w:r>
         <w:rPr>
@@ -2403,9 +3372,10 @@
           <w:rFonts w:asciiTheme="minorHAnsi" w:hAnsiTheme="minorHAnsi" w:cstheme="minorHAnsi"/>
           <w:b w:val="0"/>
           <w:bCs/>
-        </w:rPr>
-        <w:lastRenderedPageBreak/>
-        <w:t>invoice</w:t>
+          <w:sz w:val="22"/>
+          <w:szCs w:val="22"/>
+        </w:rPr>
+        <w:t xml:space="preserve"> each value</w:t>
       </w:r>
       <w:r>
         <w:rPr>
@@ -2413,8 +3383,10 @@
           <w:rFonts w:asciiTheme="minorHAnsi" w:hAnsiTheme="minorHAnsi" w:cstheme="minorHAnsi"/>
           <w:b w:val="0"/>
           <w:bCs/>
-        </w:rPr>
-        <w:t>,</w:t>
+          <w:sz w:val="22"/>
+          <w:szCs w:val="22"/>
+        </w:rPr>
+        <w:t>, exactly ten characters between each vertical line,</w:t>
       </w:r>
       <w:r>
         <w:rPr>
@@ -2422,8 +3394,10 @@
           <w:rFonts w:asciiTheme="minorHAnsi" w:hAnsiTheme="minorHAnsi" w:cstheme="minorHAnsi"/>
           <w:b w:val="0"/>
           <w:bCs/>
-        </w:rPr>
-        <w:t xml:space="preserve"> with a vertical line (pipe)</w:t>
+          <w:sz w:val="22"/>
+          <w:szCs w:val="22"/>
+        </w:rPr>
+        <w:t xml:space="preserve"> </w:t>
       </w:r>
       <w:r>
         <w:rPr>
@@ -2431,8 +3405,10 @@
           <w:rFonts w:asciiTheme="minorHAnsi" w:hAnsiTheme="minorHAnsi" w:cstheme="minorHAnsi"/>
           <w:b w:val="0"/>
           <w:bCs/>
-        </w:rPr>
-        <w:t xml:space="preserve"> after</w:t>
+          <w:sz w:val="22"/>
+          <w:szCs w:val="22"/>
+        </w:rPr>
+        <w:t>the item description left-justified,</w:t>
       </w:r>
       <w:r>
         <w:rPr>
@@ -2440,8 +3416,10 @@
           <w:rFonts w:asciiTheme="minorHAnsi" w:hAnsiTheme="minorHAnsi" w:cstheme="minorHAnsi"/>
           <w:b w:val="0"/>
           <w:bCs/>
-        </w:rPr>
-        <w:t xml:space="preserve"> each value</w:t>
+          <w:sz w:val="22"/>
+          <w:szCs w:val="22"/>
+        </w:rPr>
+        <w:t xml:space="preserve"> and currency format for the price and total,</w:t>
       </w:r>
       <w:r>
         <w:rPr>
@@ -2449,8 +3427,10 @@
           <w:rFonts w:asciiTheme="minorHAnsi" w:hAnsiTheme="minorHAnsi" w:cstheme="minorHAnsi"/>
           <w:b w:val="0"/>
           <w:bCs/>
-        </w:rPr>
-        <w:t>, exactly ten characters between each vertical line,</w:t>
+          <w:sz w:val="22"/>
+          <w:szCs w:val="22"/>
+        </w:rPr>
+        <w:t xml:space="preserve"> like th</w:t>
       </w:r>
       <w:r>
         <w:rPr>
@@ -2458,8 +3438,10 @@
           <w:rFonts w:asciiTheme="minorHAnsi" w:hAnsiTheme="minorHAnsi" w:cstheme="minorHAnsi"/>
           <w:b w:val="0"/>
           <w:bCs/>
-        </w:rPr>
-        <w:t xml:space="preserve"> </w:t>
+          <w:sz w:val="22"/>
+          <w:szCs w:val="22"/>
+        </w:rPr>
+        <w:t>e</w:t>
       </w:r>
       <w:r>
         <w:rPr>
@@ -2467,8 +3449,10 @@
           <w:rFonts w:asciiTheme="minorHAnsi" w:hAnsiTheme="minorHAnsi" w:cstheme="minorHAnsi"/>
           <w:b w:val="0"/>
           <w:bCs/>
-        </w:rPr>
-        <w:t>the item description left-justified,</w:t>
+          <w:sz w:val="22"/>
+          <w:szCs w:val="22"/>
+        </w:rPr>
+        <w:t>s</w:t>
       </w:r>
       <w:r>
         <w:rPr>
@@ -2476,8 +3460,10 @@
           <w:rFonts w:asciiTheme="minorHAnsi" w:hAnsiTheme="minorHAnsi" w:cstheme="minorHAnsi"/>
           <w:b w:val="0"/>
           <w:bCs/>
-        </w:rPr>
-        <w:t xml:space="preserve"> and currency format for the price and total,</w:t>
+          <w:sz w:val="22"/>
+          <w:szCs w:val="22"/>
+        </w:rPr>
+        <w:t>e</w:t>
       </w:r>
       <w:r>
         <w:rPr>
@@ -2485,8 +3471,10 @@
           <w:rFonts w:asciiTheme="minorHAnsi" w:hAnsiTheme="minorHAnsi" w:cstheme="minorHAnsi"/>
           <w:b w:val="0"/>
           <w:bCs/>
-        </w:rPr>
-        <w:t xml:space="preserve"> like th</w:t>
+          <w:sz w:val="22"/>
+          <w:szCs w:val="22"/>
+        </w:rPr>
+        <w:t>:</w:t>
       </w:r>
       <w:r>
         <w:rPr>
@@ -2494,8 +3482,28 @@
           <w:rFonts w:asciiTheme="minorHAnsi" w:hAnsiTheme="minorHAnsi" w:cstheme="minorHAnsi"/>
           <w:b w:val="0"/>
           <w:bCs/>
-        </w:rPr>
-        <w:t>e</w:t>
+          <w:sz w:val="22"/>
+          <w:szCs w:val="22"/>
+        </w:rPr>
+        <w:br/>
+      </w:r>
+      <w:r>
+        <w:rPr>
+          <w:rStyle w:val="CommandChar"/>
+          <w:rFonts w:cstheme="minorHAnsi"/>
+          <w:sz w:val="22"/>
+          <w:szCs w:val="22"/>
+        </w:rPr>
+        <w:t xml:space="preserve">         5|ducks     |     $7.77|    $38.85|</w:t>
+      </w:r>
+      <w:r>
+        <w:rPr>
+          <w:rStyle w:val="CommandChar"/>
+          <w:rFonts w:cstheme="minorHAnsi"/>
+          <w:sz w:val="22"/>
+          <w:szCs w:val="22"/>
+        </w:rPr>
+        <w:br/>
       </w:r>
       <w:r>
         <w:rPr>
@@ -2503,8 +3511,10 @@
           <w:rFonts w:asciiTheme="minorHAnsi" w:hAnsiTheme="minorHAnsi" w:cstheme="minorHAnsi"/>
           <w:b w:val="0"/>
           <w:bCs/>
-        </w:rPr>
-        <w:t>s</w:t>
+          <w:sz w:val="22"/>
+          <w:szCs w:val="22"/>
+        </w:rPr>
+        <w:t xml:space="preserve">or </w:t>
       </w:r>
       <w:r>
         <w:rPr>
@@ -2512,8 +3522,127 @@
           <w:rFonts w:asciiTheme="minorHAnsi" w:hAnsiTheme="minorHAnsi" w:cstheme="minorHAnsi"/>
           <w:b w:val="0"/>
           <w:bCs/>
-        </w:rPr>
-        <w:t>e</w:t>
+          <w:sz w:val="22"/>
+          <w:szCs w:val="22"/>
+        </w:rPr>
+        <w:br/>
+      </w:r>
+      <w:r>
+        <w:rPr>
+          <w:rStyle w:val="CommandChar"/>
+          <w:rFonts w:cstheme="minorHAnsi"/>
+          <w:sz w:val="22"/>
+          <w:szCs w:val="22"/>
+        </w:rPr>
+        <w:t xml:space="preserve">        </w:t>
+      </w:r>
+      <w:r>
+        <w:rPr>
+          <w:rStyle w:val="CommandChar"/>
+          <w:rFonts w:cstheme="minorHAnsi"/>
+          <w:sz w:val="22"/>
+          <w:szCs w:val="22"/>
+        </w:rPr>
+        <w:t>13</w:t>
+      </w:r>
+      <w:r>
+        <w:rPr>
+          <w:rStyle w:val="CommandChar"/>
+          <w:rFonts w:cstheme="minorHAnsi"/>
+          <w:sz w:val="22"/>
+          <w:szCs w:val="22"/>
+        </w:rPr>
+        <w:t>|</w:t>
+      </w:r>
+      <w:r>
+        <w:rPr>
+          <w:rStyle w:val="CommandChar"/>
+          <w:rFonts w:cstheme="minorHAnsi"/>
+          <w:sz w:val="22"/>
+          <w:szCs w:val="22"/>
+        </w:rPr>
+        <w:t>turkey</w:t>
+      </w:r>
+      <w:r>
+        <w:rPr>
+          <w:rStyle w:val="CommandChar"/>
+          <w:rFonts w:cstheme="minorHAnsi"/>
+          <w:sz w:val="22"/>
+          <w:szCs w:val="22"/>
+        </w:rPr>
+        <w:t>s   |    $</w:t>
+      </w:r>
+      <w:r>
+        <w:rPr>
+          <w:rStyle w:val="CommandChar"/>
+          <w:rFonts w:cstheme="minorHAnsi"/>
+          <w:sz w:val="22"/>
+          <w:szCs w:val="22"/>
+        </w:rPr>
+        <w:t>18</w:t>
+      </w:r>
+      <w:r>
+        <w:rPr>
+          <w:rStyle w:val="CommandChar"/>
+          <w:rFonts w:cstheme="minorHAnsi"/>
+          <w:sz w:val="22"/>
+          <w:szCs w:val="22"/>
+        </w:rPr>
+        <w:t>.</w:t>
+      </w:r>
+      <w:r>
+        <w:rPr>
+          <w:rStyle w:val="CommandChar"/>
+          <w:rFonts w:cstheme="minorHAnsi"/>
+          <w:sz w:val="22"/>
+          <w:szCs w:val="22"/>
+        </w:rPr>
+        <w:t>95</w:t>
+      </w:r>
+      <w:r>
+        <w:rPr>
+          <w:rStyle w:val="CommandChar"/>
+          <w:rFonts w:cstheme="minorHAnsi"/>
+          <w:sz w:val="22"/>
+          <w:szCs w:val="22"/>
+        </w:rPr>
+        <w:t>|   $</w:t>
+      </w:r>
+      <w:r>
+        <w:rPr>
+          <w:rStyle w:val="CommandChar"/>
+          <w:rFonts w:cstheme="minorHAnsi"/>
+          <w:sz w:val="22"/>
+          <w:szCs w:val="22"/>
+        </w:rPr>
+        <w:t>246</w:t>
+      </w:r>
+      <w:r>
+        <w:rPr>
+          <w:rStyle w:val="CommandChar"/>
+          <w:rFonts w:cstheme="minorHAnsi"/>
+          <w:sz w:val="22"/>
+          <w:szCs w:val="22"/>
+        </w:rPr>
+        <w:t>.</w:t>
+      </w:r>
+      <w:r>
+        <w:rPr>
+          <w:rStyle w:val="CommandChar"/>
+          <w:rFonts w:cstheme="minorHAnsi"/>
+          <w:sz w:val="22"/>
+          <w:szCs w:val="22"/>
+        </w:rPr>
+        <w:t>3</w:t>
+      </w:r>
+      <w:r>
+        <w:rPr>
+          <w:rStyle w:val="CommandChar"/>
+          <w:rFonts w:cstheme="minorHAnsi"/>
+          <w:sz w:val="22"/>
+          <w:szCs w:val="22"/>
+        </w:rPr>
+        <w:t>5|</w:t>
       </w:r>
       <w:r>
         <w:rPr>
@@ -2521,161 +3650,8 @@
           <w:rFonts w:asciiTheme="minorHAnsi" w:hAnsiTheme="minorHAnsi" w:cstheme="minorHAnsi"/>
           <w:b w:val="0"/>
           <w:bCs/>
-        </w:rPr>
-        <w:t>:</w:t>
-      </w:r>
-      <w:r>
-        <w:rPr>
-          <w:rStyle w:val="CommandChar"/>
-          <w:rFonts w:asciiTheme="minorHAnsi" w:hAnsiTheme="minorHAnsi" w:cstheme="minorHAnsi"/>
-          <w:b w:val="0"/>
-          <w:bCs/>
-        </w:rPr>
-        <w:br/>
-      </w:r>
-      <w:r>
-        <w:rPr>
-          <w:rStyle w:val="CommandChar"/>
-          <w:rFonts w:cstheme="minorHAnsi"/>
-        </w:rPr>
-        <w:t xml:space="preserve"> </w:t>
-      </w:r>
-      <w:r>
-        <w:rPr>
-          <w:rStyle w:val="CommandChar"/>
-          <w:rFonts w:cstheme="minorHAnsi"/>
-        </w:rPr>
-        <w:t xml:space="preserve">        5|ducks     |     $7.77|    $38.85|</w:t>
-      </w:r>
-      <w:r>
-        <w:rPr>
-          <w:rStyle w:val="CommandChar"/>
-          <w:rFonts w:cstheme="minorHAnsi"/>
-        </w:rPr>
-        <w:br/>
-      </w:r>
-      <w:r>
-        <w:rPr>
-          <w:rStyle w:val="CommandChar"/>
-          <w:rFonts w:asciiTheme="minorHAnsi" w:hAnsiTheme="minorHAnsi" w:cstheme="minorHAnsi"/>
-          <w:b w:val="0"/>
-          <w:bCs/>
-        </w:rPr>
-        <w:t xml:space="preserve">or </w:t>
-      </w:r>
-      <w:r>
-        <w:rPr>
-          <w:rStyle w:val="CommandChar"/>
-          <w:rFonts w:asciiTheme="minorHAnsi" w:hAnsiTheme="minorHAnsi" w:cstheme="minorHAnsi"/>
-          <w:b w:val="0"/>
-          <w:bCs/>
-        </w:rPr>
-        <w:br/>
-      </w:r>
-      <w:r>
-        <w:rPr>
-          <w:rStyle w:val="CommandChar"/>
-          <w:rFonts w:cstheme="minorHAnsi"/>
-        </w:rPr>
-        <w:t xml:space="preserve"> </w:t>
-      </w:r>
-      <w:r>
-        <w:rPr>
-          <w:rStyle w:val="CommandChar"/>
-          <w:rFonts w:cstheme="minorHAnsi"/>
-        </w:rPr>
-        <w:t xml:space="preserve">       </w:t>
-      </w:r>
-      <w:r>
-        <w:rPr>
-          <w:rStyle w:val="CommandChar"/>
-          <w:rFonts w:cstheme="minorHAnsi"/>
-        </w:rPr>
-        <w:t>13</w:t>
-      </w:r>
-      <w:r>
-        <w:rPr>
-          <w:rStyle w:val="CommandChar"/>
-          <w:rFonts w:cstheme="minorHAnsi"/>
-        </w:rPr>
-        <w:t>|</w:t>
-      </w:r>
-      <w:r>
-        <w:rPr>
-          <w:rStyle w:val="CommandChar"/>
-          <w:rFonts w:cstheme="minorHAnsi"/>
-        </w:rPr>
-        <w:t>turkey</w:t>
-      </w:r>
-      <w:r>
-        <w:rPr>
-          <w:rStyle w:val="CommandChar"/>
-          <w:rFonts w:cstheme="minorHAnsi"/>
-        </w:rPr>
-        <w:t>s   |    $</w:t>
-      </w:r>
-      <w:r>
-        <w:rPr>
-          <w:rStyle w:val="CommandChar"/>
-          <w:rFonts w:cstheme="minorHAnsi"/>
-        </w:rPr>
-        <w:t>18</w:t>
-      </w:r>
-      <w:r>
-        <w:rPr>
-          <w:rStyle w:val="CommandChar"/>
-          <w:rFonts w:cstheme="minorHAnsi"/>
-        </w:rPr>
-        <w:t>.</w:t>
-      </w:r>
-      <w:r>
-        <w:rPr>
-          <w:rStyle w:val="CommandChar"/>
-          <w:rFonts w:cstheme="minorHAnsi"/>
-        </w:rPr>
-        <w:t>95</w:t>
-      </w:r>
-      <w:r>
-        <w:rPr>
-          <w:rStyle w:val="CommandChar"/>
-          <w:rFonts w:cstheme="minorHAnsi"/>
-        </w:rPr>
-        <w:t>|   $</w:t>
-      </w:r>
-      <w:r>
-        <w:rPr>
-          <w:rStyle w:val="CommandChar"/>
-          <w:rFonts w:cstheme="minorHAnsi"/>
-        </w:rPr>
-        <w:t>246</w:t>
-      </w:r>
-      <w:r>
-        <w:rPr>
-          <w:rStyle w:val="CommandChar"/>
-          <w:rFonts w:cstheme="minorHAnsi"/>
-        </w:rPr>
-        <w:t>.</w:t>
-      </w:r>
-      <w:r>
-        <w:rPr>
-          <w:rStyle w:val="CommandChar"/>
-          <w:rFonts w:cstheme="minorHAnsi"/>
-        </w:rPr>
-        <w:t>3</w:t>
-      </w:r>
-      <w:r>
-        <w:rPr>
-          <w:rStyle w:val="CommandChar"/>
-          <w:rFonts w:cstheme="minorHAnsi"/>
-        </w:rPr>
-        <w:t>5|</w:t>
-      </w:r>
-      <w:r>
-        <w:rPr>
-          <w:rStyle w:val="CommandChar"/>
-          <w:rFonts w:asciiTheme="minorHAnsi" w:hAnsiTheme="minorHAnsi" w:cstheme="minorHAnsi"/>
-          <w:b w:val="0"/>
-          <w:bCs/>
+          <w:sz w:val="22"/>
+          <w:szCs w:val="22"/>
         </w:rPr>
         <w:t xml:space="preserve"> </w:t>
       </w:r>
@@ -2687,18 +3663,27 @@
           <w:ilvl w:val="1"/>
           <w:numId w:val="9"/>
         </w:numPr>
+        <w:contextualSpacing w:val="0"/>
         <w:rPr>
           <w:rStyle w:val="AnswerChar"/>
           <w:color w:val="auto"/>
-        </w:rPr>
-      </w:pPr>
-      <w:r>
+          <w:sz w:val="22"/>
+          <w:szCs w:val="22"/>
+        </w:rPr>
+      </w:pPr>
+      <w:r>
+        <w:rPr>
+          <w:sz w:val="22"/>
+          <w:szCs w:val="22"/>
+        </w:rPr>
         <w:t xml:space="preserve">Your expression: </w:t>
       </w:r>
       <w:sdt>
         <w:sdtPr>
           <w:rPr>
             <w:rStyle w:val="AnswerChar"/>
+            <w:sz w:val="22"/>
+            <w:szCs w:val="22"/>
           </w:rPr>
           <w:id w:val="566225477"/>
           <w:placeholder>
@@ -2709,10 +3694,17 @@
           <w15:appearance w15:val="tags"/>
           <w:text w:multiLine="1"/>
         </w:sdtPr>
+        <w:sdtEndPr>
+          <w:rPr>
+            <w:rStyle w:val="AnswerChar"/>
+          </w:rPr>
+        </w:sdtEndPr>
         <w:sdtContent>
           <w:r>
             <w:rPr>
               <w:rStyle w:val="PlaceholderText"/>
+              <w:sz w:val="22"/>
+              <w:szCs w:val="22"/>
             </w:rPr>
             <w:t>Click or tap here to enter text.</w:t>
           </w:r>
@@ -2722,6 +3714,8 @@
         <w:rPr>
           <w:rStyle w:val="AnswerChar"/>
           <w:color w:val="000000" w:themeColor="text1"/>
+          <w:sz w:val="22"/>
+          <w:szCs w:val="22"/>
         </w:rPr>
         <w:t xml:space="preserve"> </w:t>
       </w:r>
@@ -2733,16 +3727,27 @@
           <w:ilvl w:val="0"/>
           <w:numId w:val="9"/>
         </w:numPr>
+        <w:contextualSpacing w:val="0"/>
         <w:rPr>
           <w:rStyle w:val="CommandChar"/>
           <w:rFonts w:asciiTheme="minorHAnsi" w:hAnsiTheme="minorHAnsi" w:cstheme="minorBidi"/>
           <w:b w:val="0"/>
-        </w:rPr>
-      </w:pPr>
-      <w:r>
+          <w:sz w:val="22"/>
+          <w:szCs w:val="22"/>
+        </w:rPr>
+      </w:pPr>
+      <w:r>
+        <w:rPr>
+          <w:sz w:val="22"/>
+          <w:szCs w:val="22"/>
+        </w:rPr>
         <w:t xml:space="preserve">Given these data: </w:t>
       </w:r>
       <w:r>
+        <w:rPr>
+          <w:sz w:val="22"/>
+          <w:szCs w:val="22"/>
+        </w:rPr>
         <w:br/>
       </w:r>
       <w:r>
@@ -2750,6 +3755,8 @@
           <w:rFonts w:ascii="Consolas" w:hAnsi="Consolas"/>
           <w:b/>
           <w:bCs/>
+          <w:sz w:val="22"/>
+          <w:szCs w:val="22"/>
         </w:rPr>
         <w:t>$</w:t>
       </w:r>
@@ -2758,6 +3765,8 @@
           <w:rFonts w:ascii="Consolas" w:hAnsi="Consolas"/>
           <w:b/>
           <w:bCs/>
+          <w:sz w:val="22"/>
+          <w:szCs w:val="22"/>
         </w:rPr>
         <w:t>specimenId</w:t>
       </w:r>
@@ -2766,6 +3775,8 @@
           <w:rFonts w:ascii="Consolas" w:hAnsi="Consolas"/>
           <w:b/>
           <w:bCs/>
+          <w:sz w:val="22"/>
+          <w:szCs w:val="22"/>
         </w:rPr>
         <w:t>, $</w:t>
       </w:r>
@@ -2774,6 +3785,8 @@
           <w:rFonts w:ascii="Consolas" w:hAnsi="Consolas"/>
           <w:b/>
           <w:bCs/>
+          <w:sz w:val="22"/>
+          <w:szCs w:val="22"/>
         </w:rPr>
         <w:t>measurement</w:t>
       </w:r>
@@ -2782,6 +3795,8 @@
           <w:rFonts w:ascii="Consolas" w:hAnsi="Consolas"/>
           <w:b/>
           <w:bCs/>
+          <w:sz w:val="22"/>
+          <w:szCs w:val="22"/>
         </w:rPr>
         <w:t xml:space="preserve"> = </w:t>
       </w:r>
@@ -2790,6 +3805,8 @@
           <w:rFonts w:ascii="Consolas" w:hAnsi="Consolas"/>
           <w:b/>
           <w:bCs/>
+          <w:sz w:val="22"/>
+          <w:szCs w:val="22"/>
         </w:rPr>
         <w:t>626, .00098764321</w:t>
       </w:r>
@@ -2799,6 +3816,8 @@
           <w:rFonts w:asciiTheme="minorHAnsi" w:hAnsiTheme="minorHAnsi" w:cstheme="minorHAnsi"/>
           <w:b w:val="0"/>
           <w:bCs/>
+          <w:sz w:val="22"/>
+          <w:szCs w:val="22"/>
         </w:rPr>
         <w:t xml:space="preserve"> </w:t>
       </w:r>
@@ -2808,6 +3827,8 @@
           <w:rFonts w:asciiTheme="minorHAnsi" w:hAnsiTheme="minorHAnsi" w:cstheme="minorHAnsi"/>
           <w:b w:val="0"/>
           <w:bCs/>
+          <w:sz w:val="22"/>
+          <w:szCs w:val="22"/>
         </w:rPr>
         <w:br/>
         <w:t xml:space="preserve">write a format expression that will </w:t>
@@ -2818,6 +3839,8 @@
           <w:rFonts w:asciiTheme="minorHAnsi" w:hAnsiTheme="minorHAnsi" w:cstheme="minorHAnsi"/>
           <w:b w:val="0"/>
           <w:bCs/>
+          <w:sz w:val="22"/>
+          <w:szCs w:val="22"/>
         </w:rPr>
         <w:t xml:space="preserve">output them separated by a colon, with the specimen id </w:t>
       </w:r>
@@ -2827,6 +3850,8 @@
           <w:rFonts w:asciiTheme="minorHAnsi" w:hAnsiTheme="minorHAnsi" w:cstheme="minorHAnsi"/>
           <w:b w:val="0"/>
           <w:bCs/>
+          <w:sz w:val="22"/>
+          <w:szCs w:val="22"/>
         </w:rPr>
         <w:t>as a six-digit number</w:t>
       </w:r>
@@ -2836,6 +3861,8 @@
           <w:rFonts w:asciiTheme="minorHAnsi" w:hAnsiTheme="minorHAnsi" w:cstheme="minorHAnsi"/>
           <w:b w:val="0"/>
           <w:bCs/>
+          <w:sz w:val="22"/>
+          <w:szCs w:val="22"/>
         </w:rPr>
         <w:t xml:space="preserve"> (</w:t>
       </w:r>
@@ -2845,6 +3872,8 @@
           <w:rFonts w:asciiTheme="minorHAnsi" w:hAnsiTheme="minorHAnsi" w:cstheme="minorHAnsi"/>
           <w:b w:val="0"/>
           <w:bCs/>
+          <w:sz w:val="22"/>
+          <w:szCs w:val="22"/>
         </w:rPr>
         <w:t xml:space="preserve">padded with </w:t>
       </w:r>
@@ -2854,6 +3883,8 @@
           <w:rFonts w:asciiTheme="minorHAnsi" w:hAnsiTheme="minorHAnsi" w:cstheme="minorHAnsi"/>
           <w:b w:val="0"/>
           <w:bCs/>
+          <w:sz w:val="22"/>
+          <w:szCs w:val="22"/>
         </w:rPr>
         <w:t xml:space="preserve">leading </w:t>
       </w:r>
@@ -2863,6 +3894,8 @@
           <w:rFonts w:asciiTheme="minorHAnsi" w:hAnsiTheme="minorHAnsi" w:cstheme="minorHAnsi"/>
           <w:b w:val="0"/>
           <w:bCs/>
+          <w:sz w:val="22"/>
+          <w:szCs w:val="22"/>
         </w:rPr>
         <w:t>zeroes)</w:t>
       </w:r>
@@ -2872,6 +3905,8 @@
           <w:rFonts w:asciiTheme="minorHAnsi" w:hAnsiTheme="minorHAnsi" w:cstheme="minorHAnsi"/>
           <w:b w:val="0"/>
           <w:bCs/>
+          <w:sz w:val="22"/>
+          <w:szCs w:val="22"/>
         </w:rPr>
         <w:t xml:space="preserve"> and the measurement in scientific notation.</w:t>
       </w:r>
@@ -2883,14 +3918,25 @@
           <w:ilvl w:val="1"/>
           <w:numId w:val="9"/>
         </w:numPr>
-      </w:pPr>
-      <w:r>
+        <w:contextualSpacing w:val="0"/>
+        <w:rPr>
+          <w:sz w:val="22"/>
+          <w:szCs w:val="22"/>
+        </w:rPr>
+      </w:pPr>
+      <w:r>
+        <w:rPr>
+          <w:sz w:val="22"/>
+          <w:szCs w:val="22"/>
+        </w:rPr>
         <w:t xml:space="preserve">Your expression: </w:t>
       </w:r>
       <w:sdt>
         <w:sdtPr>
           <w:rPr>
             <w:rStyle w:val="AnswerChar"/>
+            <w:sz w:val="22"/>
+            <w:szCs w:val="22"/>
           </w:rPr>
           <w:id w:val="-1463645302"/>
           <w:placeholder>
@@ -2901,10 +3947,17 @@
           <w15:appearance w15:val="tags"/>
           <w:text w:multiLine="1"/>
         </w:sdtPr>
+        <w:sdtEndPr>
+          <w:rPr>
+            <w:rStyle w:val="AnswerChar"/>
+          </w:rPr>
+        </w:sdtEndPr>
         <w:sdtContent>
           <w:r>
             <w:rPr>
               <w:rStyle w:val="PlaceholderText"/>
+              <w:sz w:val="22"/>
+              <w:szCs w:val="22"/>
             </w:rPr>
             <w:t>Click or tap here to enter text.</w:t>
           </w:r>
@@ -2914,6 +3967,8 @@
         <w:rPr>
           <w:rStyle w:val="AnswerChar"/>
           <w:color w:val="000000" w:themeColor="text1"/>
+          <w:sz w:val="22"/>
+          <w:szCs w:val="22"/>
         </w:rPr>
         <w:t xml:space="preserve"> </w:t>
       </w:r>
@@ -2927,32 +3982,71 @@
       </w:r>
     </w:p>
     <w:p>
-      <w:r>
+      <w:pPr>
+        <w:rPr>
+          <w:sz w:val="22"/>
+          <w:szCs w:val="22"/>
+        </w:rPr>
+      </w:pPr>
+      <w:r>
+        <w:rPr>
+          <w:sz w:val="22"/>
+          <w:szCs w:val="22"/>
+        </w:rPr>
         <w:t xml:space="preserve">Upload this document with completed answers to </w:t>
       </w:r>
       <w:r>
+        <w:rPr>
+          <w:sz w:val="22"/>
+          <w:szCs w:val="22"/>
+        </w:rPr>
         <w:t>I</w:t>
       </w:r>
       <w:r>
+        <w:rPr>
+          <w:sz w:val="22"/>
+          <w:szCs w:val="22"/>
+        </w:rPr>
         <w:t>-</w:t>
       </w:r>
       <w:r>
+        <w:rPr>
+          <w:sz w:val="22"/>
+          <w:szCs w:val="22"/>
+        </w:rPr>
         <w:t>L</w:t>
       </w:r>
       <w:r>
+        <w:rPr>
+          <w:sz w:val="22"/>
+          <w:szCs w:val="22"/>
+        </w:rPr>
         <w:t>earn</w:t>
       </w:r>
       <w:r>
+        <w:rPr>
+          <w:sz w:val="22"/>
+          <w:szCs w:val="22"/>
+        </w:rPr>
         <w:t xml:space="preserve"> Canvas</w:t>
       </w:r>
       <w:r>
+        <w:rPr>
+          <w:sz w:val="22"/>
+          <w:szCs w:val="22"/>
+        </w:rPr>
         <w:t>.</w:t>
       </w:r>
     </w:p>
     <w:sectPr>
-      <w:footerReference w:type="default" r:id="rId9"/>
+      <w:headerReference w:type="even" r:id="rId10"/>
+      <w:headerReference w:type="default" r:id="rId11"/>
+      <w:footerReference w:type="even" r:id="rId12"/>
+      <w:footerReference w:type="default" r:id="rId13"/>
+      <w:headerReference w:type="first" r:id="rId14"/>
+      <w:footerReference w:type="first" r:id="rId15"/>
       <w:pgSz w:w="12240" w:h="15840"/>
-      <w:pgMar w:top="1440" w:right="1440" w:bottom="1440" w:left="1440" w:header="720" w:footer="720" w:gutter="0"/>
+      <w:pgMar w:top="720" w:right="720" w:bottom="1152" w:left="720" w:header="0" w:footer="288" w:gutter="0"/>
       <w:cols w:space="720"/>
       <w:docGrid w:linePitch="360"/>
     </w:sectPr>
@@ -2997,184 +4091,269 @@
   <w:p>
     <w:pPr>
       <w:pStyle w:val="Footer"/>
+    </w:pPr>
+  </w:p>
+</w:ftr>
+</file>
+
+<file path=word/footer2.xml><?xml version="1.0" encoding="utf-8"?>
+<w:ftr xmlns:wpc="http://schemas.microsoft.com/office/word/2010/wordprocessingCanvas" xmlns:cx="http://schemas.microsoft.com/office/drawing/2014/chartex" xmlns:cx1="http://schemas.microsoft.com/office/drawing/2015/9/8/chartex" xmlns:cx2="http://schemas.microsoft.com/office/drawing/2015/10/21/chartex" xmlns:cx3="http://schemas.microsoft.com/office/drawing/2016/5/9/chartex" xmlns:cx4="http://schemas.microsoft.com/office/drawing/2016/5/10/chartex" xmlns:cx5="http://schemas.microsoft.com/office/drawing/2016/5/11/chartex" xmlns:cx6="http://schemas.microsoft.com/office/drawing/2016/5/12/chartex" xmlns:cx7="http://schemas.microsoft.com/office/drawing/2016/5/13/chartex" xmlns:cx8="http://schemas.microsoft.com/office/drawing/2016/5/14/chartex" xmlns:mc="http://schemas.openxmlformats.org/markup-compatibility/2006" xmlns:aink="http://schemas.microsoft.com/office/drawing/2016/ink" xmlns:am3d="http://schemas.microsoft.com/office/drawing/2017/model3d" xmlns:o="urn:schemas-microsoft-com:office:office" xmlns:oel="http://schemas.microsoft.com/office/2019/extlst" xmlns:r="http://schemas.openxmlformats.org/officeDocument/2006/relationships" xmlns:m="http://schemas.openxmlformats.org/officeDocument/2006/math" xmlns:v="urn:schemas-microsoft-com:vml" xmlns:wp14="http://schemas.microsoft.com/office/word/2010/wordprocessingDrawing" xmlns:wp="http://schemas.openxmlformats.org/drawingml/2006/wordprocessingDrawing" xmlns:w10="urn:schemas-microsoft-com:office:word" xmlns:w="http://schemas.openxmlformats.org/wordprocessingml/2006/main" xmlns:w14="http://schemas.microsoft.com/office/word/2010/wordml" xmlns:w15="http://schemas.microsoft.com/office/word/2012/wordml" xmlns:w16cex="http://schemas.microsoft.com/office/word/2018/wordml/cex" xmlns:w16cid="http://schemas.microsoft.com/office/word/2016/wordml/cid" xmlns:w16="http://schemas.microsoft.com/office/word/2018/wordml" xmlns:w16du="http://schemas.microsoft.com/office/word/2023/wordml/word16du" xmlns:w16sdtdh="http://schemas.microsoft.com/office/word/2020/wordml/sdtdatahash" xmlns:w16se="http://schemas.microsoft.com/office/word/2015/wordml/symex" xmlns:wpg="http://schemas.microsoft.com/office/word/2010/wordprocessingGroup" xmlns:wpi="http://schemas.microsoft.com/office/word/2010/wordprocessingInk" xmlns:wne="http://schemas.microsoft.com/office/word/2006/wordml" xmlns:wps="http://schemas.microsoft.com/office/word/2010/wordprocessingShape" mc:Ignorable="w14 w15 w16se w16cid w16 w16cex w16sdtdh w16du wp14">
+  <w:p>
+    <w:pPr>
+      <w:pStyle w:val="Footer"/>
       <w:pBdr>
-        <w:top w:val="single" w:sz="4" w:space="8" w:color="5B9BD5" w:themeColor="accent1"/>
+        <w:top w:val="single" w:sz="4" w:space="8" w:color="A13C39" w:themeColor="accent1"/>
       </w:pBdr>
       <w:tabs>
         <w:tab w:val="clear" w:pos="4680"/>
         <w:tab w:val="clear" w:pos="9360"/>
+        <w:tab w:val="right" w:pos="10710"/>
       </w:tabs>
       <w:spacing w:before="360"/>
       <w:contextualSpacing/>
-      <w:jc w:val="right"/>
       <w:rPr>
         <w:noProof/>
         <w:color w:val="404040" w:themeColor="text1" w:themeTint="BF"/>
+        <w:sz w:val="18"/>
+        <w:szCs w:val="18"/>
       </w:rPr>
     </w:pPr>
     <w:r>
       <w:rPr>
         <w:noProof/>
-        <w:color w:val="2E74B5" w:themeColor="accent1" w:themeShade="BF"/>
-        <w:sz w:val="20"/>
+        <w:color w:val="782C2A" w:themeColor="accent1" w:themeShade="BF"/>
+        <w:sz w:val="16"/>
+        <w:szCs w:val="18"/>
       </w:rPr>
       <w:t>©Craig</w:t>
     </w:r>
     <w:r>
       <w:rPr>
         <w:noProof/>
-        <w:color w:val="2E74B5" w:themeColor="accent1" w:themeShade="BF"/>
-        <w:sz w:val="20"/>
+        <w:color w:val="782C2A" w:themeColor="accent1" w:themeShade="BF"/>
+        <w:sz w:val="16"/>
+        <w:szCs w:val="18"/>
       </w:rPr>
       <w:t xml:space="preserve"> J</w:t>
     </w:r>
     <w:r>
       <w:rPr>
         <w:noProof/>
-        <w:color w:val="2E74B5" w:themeColor="accent1" w:themeShade="BF"/>
-        <w:sz w:val="20"/>
+        <w:color w:val="782C2A" w:themeColor="accent1" w:themeShade="BF"/>
+        <w:sz w:val="16"/>
+        <w:szCs w:val="18"/>
       </w:rPr>
       <w:t xml:space="preserve"> Lindstrom</w:t>
     </w:r>
     <w:r>
       <w:rPr>
         <w:noProof/>
-        <w:color w:val="2E74B5" w:themeColor="accent1" w:themeShade="BF"/>
-        <w:sz w:val="20"/>
+        <w:color w:val="782C2A" w:themeColor="accent1" w:themeShade="BF"/>
+        <w:sz w:val="16"/>
+        <w:szCs w:val="18"/>
       </w:rPr>
       <w:t xml:space="preserve"> </w:t>
     </w:r>
     <w:r>
       <w:rPr>
         <w:noProof/>
-        <w:color w:val="2E74B5" w:themeColor="accent1" w:themeShade="BF"/>
-        <w:sz w:val="20"/>
+        <w:color w:val="782C2A" w:themeColor="accent1" w:themeShade="BF"/>
+        <w:sz w:val="16"/>
+        <w:szCs w:val="18"/>
       </w:rPr>
       <w:t>2019-</w:t>
     </w:r>
     <w:r>
       <w:rPr>
         <w:noProof/>
-        <w:color w:val="2E74B5" w:themeColor="accent1" w:themeShade="BF"/>
-        <w:sz w:val="20"/>
+        <w:color w:val="782C2A" w:themeColor="accent1" w:themeShade="BF"/>
+        <w:sz w:val="16"/>
+        <w:szCs w:val="18"/>
       </w:rPr>
       <w:fldChar w:fldCharType="begin"/>
     </w:r>
     <w:r>
       <w:rPr>
         <w:noProof/>
-        <w:color w:val="2E74B5" w:themeColor="accent1" w:themeShade="BF"/>
-        <w:sz w:val="20"/>
+        <w:color w:val="782C2A" w:themeColor="accent1" w:themeShade="BF"/>
+        <w:sz w:val="16"/>
+        <w:szCs w:val="18"/>
       </w:rPr>
-      <w:instrText xml:space="preserve"> SAVEDATE  \@ "yyyy"  \* MERGEFORMAT </w:instrText>
+      <w:instrText xml:space="preserve"> </w:instrText>
     </w:r>
     <w:r>
       <w:rPr>
         <w:noProof/>
-        <w:color w:val="2E74B5" w:themeColor="accent1" w:themeShade="BF"/>
-        <w:sz w:val="20"/>
+        <w:color w:val="782C2A" w:themeColor="accent1" w:themeShade="BF"/>
+        <w:sz w:val="16"/>
+        <w:szCs w:val="18"/>
+      </w:rPr>
+      <w:instrText>DATE \@ "yyyy"</w:instrText>
+    </w:r>
+    <w:r>
+      <w:rPr>
+        <w:noProof/>
+        <w:color w:val="782C2A" w:themeColor="accent1" w:themeShade="BF"/>
+        <w:sz w:val="16"/>
+        <w:szCs w:val="18"/>
+      </w:rPr>
+      <w:instrText xml:space="preserve"> </w:instrText>
+    </w:r>
+    <w:r>
+      <w:rPr>
+        <w:noProof/>
+        <w:color w:val="782C2A" w:themeColor="accent1" w:themeShade="BF"/>
+        <w:sz w:val="16"/>
+        <w:szCs w:val="18"/>
       </w:rPr>
       <w:fldChar w:fldCharType="separate"/>
     </w:r>
     <w:r>
       <w:rPr>
         <w:noProof/>
-        <w:color w:val="2E74B5" w:themeColor="accent1" w:themeShade="BF"/>
-        <w:sz w:val="20"/>
+        <w:color w:val="782C2A" w:themeColor="accent1" w:themeShade="BF"/>
+        <w:sz w:val="16"/>
+        <w:szCs w:val="18"/>
       </w:rPr>
       <w:t>2024</w:t>
     </w:r>
     <w:r>
       <w:rPr>
         <w:noProof/>
-        <w:color w:val="2E74B5" w:themeColor="accent1" w:themeShade="BF"/>
-        <w:sz w:val="20"/>
+        <w:color w:val="782C2A" w:themeColor="accent1" w:themeShade="BF"/>
+        <w:sz w:val="16"/>
+        <w:szCs w:val="18"/>
       </w:rPr>
       <w:fldChar w:fldCharType="end"/>
     </w:r>
     <w:r>
       <w:rPr>
         <w:noProof/>
-        <w:color w:val="2E74B5" w:themeColor="accent1" w:themeShade="BF"/>
-        <w:sz w:val="20"/>
+        <w:color w:val="782C2A" w:themeColor="accent1" w:themeShade="BF"/>
+        <w:sz w:val="16"/>
+        <w:szCs w:val="18"/>
       </w:rPr>
       <w:t xml:space="preserve"> </w:t>
     </w:r>
     <w:r>
       <w:rPr>
         <w:noProof/>
-        <w:color w:val="2E74B5" w:themeColor="accent1" w:themeShade="BF"/>
-        <w:sz w:val="20"/>
+        <w:color w:val="782C2A" w:themeColor="accent1" w:themeShade="BF"/>
+        <w:sz w:val="16"/>
+        <w:szCs w:val="18"/>
       </w:rPr>
       <w:t>all rights reserved, use or duplicat</w:t>
     </w:r>
     <w:r>
       <w:rPr>
         <w:noProof/>
-        <w:color w:val="2E74B5" w:themeColor="accent1" w:themeShade="BF"/>
-        <w:sz w:val="20"/>
+        <w:color w:val="782C2A" w:themeColor="accent1" w:themeShade="BF"/>
+        <w:sz w:val="16"/>
+        <w:szCs w:val="18"/>
       </w:rPr>
       <w:t>i</w:t>
     </w:r>
     <w:r>
       <w:rPr>
         <w:noProof/>
-        <w:color w:val="2E74B5" w:themeColor="accent1" w:themeShade="BF"/>
-        <w:sz w:val="20"/>
+        <w:color w:val="782C2A" w:themeColor="accent1" w:themeShade="BF"/>
+        <w:sz w:val="16"/>
+        <w:szCs w:val="18"/>
       </w:rPr>
       <w:t>on without permission is prohibited</w:t>
     </w:r>
     <w:r>
       <w:rPr>
         <w:noProof/>
-        <w:color w:val="2E74B5" w:themeColor="accent1" w:themeShade="BF"/>
-        <w:sz w:val="20"/>
+        <w:color w:val="782C2A" w:themeColor="accent1" w:themeShade="BF"/>
+        <w:sz w:val="16"/>
+        <w:szCs w:val="18"/>
       </w:rPr>
       <w:t>.</w:t>
     </w:r>
     <w:r>
       <w:rPr>
         <w:noProof/>
-        <w:color w:val="2E74B5" w:themeColor="accent1" w:themeShade="BF"/>
+        <w:color w:val="782C2A" w:themeColor="accent1" w:themeShade="BF"/>
+        <w:sz w:val="16"/>
+        <w:szCs w:val="18"/>
       </w:rPr>
-      <w:t xml:space="preserve">      </w:t>
+      <w:tab/>
     </w:r>
     <w:r>
       <w:rPr>
         <w:noProof/>
-        <w:color w:val="404040" w:themeColor="text1" w:themeTint="BF"/>
+        <w:color w:val="782C2A" w:themeColor="accent1" w:themeShade="BF"/>
+        <w:sz w:val="22"/>
+        <w:szCs w:val="24"/>
+      </w:rPr>
+      <w:t xml:space="preserve">Page | </w:t>
+    </w:r>
+    <w:r>
+      <w:rPr>
+        <w:noProof/>
+        <w:color w:val="782C2A" w:themeColor="accent1" w:themeShade="BF"/>
+        <w:sz w:val="22"/>
+        <w:szCs w:val="24"/>
       </w:rPr>
       <w:fldChar w:fldCharType="begin"/>
     </w:r>
     <w:r>
       <w:rPr>
         <w:noProof/>
-        <w:color w:val="404040" w:themeColor="text1" w:themeTint="BF"/>
+        <w:color w:val="782C2A" w:themeColor="accent1" w:themeShade="BF"/>
+        <w:sz w:val="22"/>
+        <w:szCs w:val="24"/>
       </w:rPr>
       <w:instrText xml:space="preserve"> PAGE   \* MERGEFORMAT </w:instrText>
     </w:r>
     <w:r>
       <w:rPr>
         <w:noProof/>
-        <w:color w:val="404040" w:themeColor="text1" w:themeTint="BF"/>
+        <w:color w:val="782C2A" w:themeColor="accent1" w:themeShade="BF"/>
+        <w:sz w:val="22"/>
+        <w:szCs w:val="24"/>
       </w:rPr>
       <w:fldChar w:fldCharType="separate"/>
     </w:r>
     <w:r>
       <w:rPr>
         <w:noProof/>
-        <w:color w:val="404040" w:themeColor="text1" w:themeTint="BF"/>
+        <w:color w:val="782C2A" w:themeColor="accent1" w:themeShade="BF"/>
+        <w:sz w:val="22"/>
+        <w:szCs w:val="24"/>
       </w:rPr>
       <w:t>1</w:t>
     </w:r>
     <w:r>
       <w:rPr>
         <w:noProof/>
-        <w:color w:val="404040" w:themeColor="text1" w:themeTint="BF"/>
+        <w:color w:val="782C2A" w:themeColor="accent1" w:themeShade="BF"/>
+        <w:sz w:val="22"/>
+        <w:szCs w:val="24"/>
       </w:rPr>
       <w:fldChar w:fldCharType="end"/>
     </w:r>
+    <w:r>
+      <w:rPr>
+        <w:noProof/>
+        <w:color w:val="782C2A" w:themeColor="accent1" w:themeShade="BF"/>
+        <w:sz w:val="16"/>
+        <w:szCs w:val="18"/>
+      </w:rPr>
+      <w:tab/>
+    </w:r>
   </w:p>
+  <w:p>
+    <w:pPr>
+      <w:pStyle w:val="Footer"/>
+    </w:pPr>
+  </w:p>
+</w:ftr>
+</file>
+
+<file path=word/footer3.xml><?xml version="1.0" encoding="utf-8"?>
+<w:ftr xmlns:wpc="http://schemas.microsoft.com/office/word/2010/wordprocessingCanvas" xmlns:cx="http://schemas.microsoft.com/office/drawing/2014/chartex" xmlns:cx1="http://schemas.microsoft.com/office/drawing/2015/9/8/chartex" xmlns:cx2="http://schemas.microsoft.com/office/drawing/2015/10/21/chartex" xmlns:cx3="http://schemas.microsoft.com/office/drawing/2016/5/9/chartex" xmlns:cx4="http://schemas.microsoft.com/office/drawing/2016/5/10/chartex" xmlns:cx5="http://schemas.microsoft.com/office/drawing/2016/5/11/chartex" xmlns:cx6="http://schemas.microsoft.com/office/drawing/2016/5/12/chartex" xmlns:cx7="http://schemas.microsoft.com/office/drawing/2016/5/13/chartex" xmlns:cx8="http://schemas.microsoft.com/office/drawing/2016/5/14/chartex" xmlns:mc="http://schemas.openxmlformats.org/markup-compatibility/2006" xmlns:aink="http://schemas.microsoft.com/office/drawing/2016/ink" xmlns:am3d="http://schemas.microsoft.com/office/drawing/2017/model3d" xmlns:o="urn:schemas-microsoft-com:office:office" xmlns:oel="http://schemas.microsoft.com/office/2019/extlst" xmlns:r="http://schemas.openxmlformats.org/officeDocument/2006/relationships" xmlns:m="http://schemas.openxmlformats.org/officeDocument/2006/math" xmlns:v="urn:schemas-microsoft-com:vml" xmlns:wp14="http://schemas.microsoft.com/office/word/2010/wordprocessingDrawing" xmlns:wp="http://schemas.openxmlformats.org/drawingml/2006/wordprocessingDrawing" xmlns:w10="urn:schemas-microsoft-com:office:word" xmlns:w="http://schemas.openxmlformats.org/wordprocessingml/2006/main" xmlns:w14="http://schemas.microsoft.com/office/word/2010/wordml" xmlns:w15="http://schemas.microsoft.com/office/word/2012/wordml" xmlns:w16cex="http://schemas.microsoft.com/office/word/2018/wordml/cex" xmlns:w16cid="http://schemas.microsoft.com/office/word/2016/wordml/cid" xmlns:w16="http://schemas.microsoft.com/office/word/2018/wordml" xmlns:w16du="http://schemas.microsoft.com/office/word/2023/wordml/word16du" xmlns:w16sdtdh="http://schemas.microsoft.com/office/word/2020/wordml/sdtdatahash" xmlns:w16se="http://schemas.microsoft.com/office/word/2015/wordml/symex" xmlns:wpg="http://schemas.microsoft.com/office/word/2010/wordprocessingGroup" xmlns:wpi="http://schemas.microsoft.com/office/word/2010/wordprocessingInk" xmlns:wne="http://schemas.microsoft.com/office/word/2006/wordml" xmlns:wps="http://schemas.microsoft.com/office/word/2010/wordprocessingShape" mc:Ignorable="w14 w15 w16se w16cid w16 w16cex w16sdtdh w16du wp14">
   <w:p>
     <w:pPr>
       <w:pStyle w:val="Footer"/>
@@ -3213,6 +4392,36 @@
     </w:p>
   </w:footnote>
 </w:footnotes>
+</file>
+
+<file path=word/header1.xml><?xml version="1.0" encoding="utf-8"?>
+<w:hdr xmlns:wpc="http://schemas.microsoft.com/office/word/2010/wordprocessingCanvas" xmlns:cx="http://schemas.microsoft.com/office/drawing/2014/chartex" xmlns:cx1="http://schemas.microsoft.com/office/drawing/2015/9/8/chartex" xmlns:cx2="http://schemas.microsoft.com/office/drawing/2015/10/21/chartex" xmlns:cx3="http://schemas.microsoft.com/office/drawing/2016/5/9/chartex" xmlns:cx4="http://schemas.microsoft.com/office/drawing/2016/5/10/chartex" xmlns:cx5="http://schemas.microsoft.com/office/drawing/2016/5/11/chartex" xmlns:cx6="http://schemas.microsoft.com/office/drawing/2016/5/12/chartex" xmlns:cx7="http://schemas.microsoft.com/office/drawing/2016/5/13/chartex" xmlns:cx8="http://schemas.microsoft.com/office/drawing/2016/5/14/chartex" xmlns:mc="http://schemas.openxmlformats.org/markup-compatibility/2006" xmlns:aink="http://schemas.microsoft.com/office/drawing/2016/ink" xmlns:am3d="http://schemas.microsoft.com/office/drawing/2017/model3d" xmlns:o="urn:schemas-microsoft-com:office:office" xmlns:oel="http://schemas.microsoft.com/office/2019/extlst" xmlns:r="http://schemas.openxmlformats.org/officeDocument/2006/relationships" xmlns:m="http://schemas.openxmlformats.org/officeDocument/2006/math" xmlns:v="urn:schemas-microsoft-com:vml" xmlns:wp14="http://schemas.microsoft.com/office/word/2010/wordprocessingDrawing" xmlns:wp="http://schemas.openxmlformats.org/drawingml/2006/wordprocessingDrawing" xmlns:w10="urn:schemas-microsoft-com:office:word" xmlns:w="http://schemas.openxmlformats.org/wordprocessingml/2006/main" xmlns:w14="http://schemas.microsoft.com/office/word/2010/wordml" xmlns:w15="http://schemas.microsoft.com/office/word/2012/wordml" xmlns:w16cex="http://schemas.microsoft.com/office/word/2018/wordml/cex" xmlns:w16cid="http://schemas.microsoft.com/office/word/2016/wordml/cid" xmlns:w16="http://schemas.microsoft.com/office/word/2018/wordml" xmlns:w16du="http://schemas.microsoft.com/office/word/2023/wordml/word16du" xmlns:w16sdtdh="http://schemas.microsoft.com/office/word/2020/wordml/sdtdatahash" xmlns:w16se="http://schemas.microsoft.com/office/word/2015/wordml/symex" xmlns:wpg="http://schemas.microsoft.com/office/word/2010/wordprocessingGroup" xmlns:wpi="http://schemas.microsoft.com/office/word/2010/wordprocessingInk" xmlns:wne="http://schemas.microsoft.com/office/word/2006/wordml" xmlns:wps="http://schemas.microsoft.com/office/word/2010/wordprocessingShape" mc:Ignorable="w14 w15 w16se w16cid w16 w16cex w16sdtdh w16du wp14">
+  <w:p>
+    <w:pPr>
+      <w:pStyle w:val="Header"/>
+    </w:pPr>
+  </w:p>
+</w:hdr>
+</file>
+
+<file path=word/header2.xml><?xml version="1.0" encoding="utf-8"?>
+<w:hdr xmlns:wpc="http://schemas.microsoft.com/office/word/2010/wordprocessingCanvas" xmlns:cx="http://schemas.microsoft.com/office/drawing/2014/chartex" xmlns:cx1="http://schemas.microsoft.com/office/drawing/2015/9/8/chartex" xmlns:cx2="http://schemas.microsoft.com/office/drawing/2015/10/21/chartex" xmlns:cx3="http://schemas.microsoft.com/office/drawing/2016/5/9/chartex" xmlns:cx4="http://schemas.microsoft.com/office/drawing/2016/5/10/chartex" xmlns:cx5="http://schemas.microsoft.com/office/drawing/2016/5/11/chartex" xmlns:cx6="http://schemas.microsoft.com/office/drawing/2016/5/12/chartex" xmlns:cx7="http://schemas.microsoft.com/office/drawing/2016/5/13/chartex" xmlns:cx8="http://schemas.microsoft.com/office/drawing/2016/5/14/chartex" xmlns:mc="http://schemas.openxmlformats.org/markup-compatibility/2006" xmlns:aink="http://schemas.microsoft.com/office/drawing/2016/ink" xmlns:am3d="http://schemas.microsoft.com/office/drawing/2017/model3d" xmlns:o="urn:schemas-microsoft-com:office:office" xmlns:oel="http://schemas.microsoft.com/office/2019/extlst" xmlns:r="http://schemas.openxmlformats.org/officeDocument/2006/relationships" xmlns:m="http://schemas.openxmlformats.org/officeDocument/2006/math" xmlns:v="urn:schemas-microsoft-com:vml" xmlns:wp14="http://schemas.microsoft.com/office/word/2010/wordprocessingDrawing" xmlns:wp="http://schemas.openxmlformats.org/drawingml/2006/wordprocessingDrawing" xmlns:w10="urn:schemas-microsoft-com:office:word" xmlns:w="http://schemas.openxmlformats.org/wordprocessingml/2006/main" xmlns:w14="http://schemas.microsoft.com/office/word/2010/wordml" xmlns:w15="http://schemas.microsoft.com/office/word/2012/wordml" xmlns:w16cex="http://schemas.microsoft.com/office/word/2018/wordml/cex" xmlns:w16cid="http://schemas.microsoft.com/office/word/2016/wordml/cid" xmlns:w16="http://schemas.microsoft.com/office/word/2018/wordml" xmlns:w16du="http://schemas.microsoft.com/office/word/2023/wordml/word16du" xmlns:w16sdtdh="http://schemas.microsoft.com/office/word/2020/wordml/sdtdatahash" xmlns:w16se="http://schemas.microsoft.com/office/word/2015/wordml/symex" xmlns:wpg="http://schemas.microsoft.com/office/word/2010/wordprocessingGroup" xmlns:wpi="http://schemas.microsoft.com/office/word/2010/wordprocessingInk" xmlns:wne="http://schemas.microsoft.com/office/word/2006/wordml" xmlns:wps="http://schemas.microsoft.com/office/word/2010/wordprocessingShape" mc:Ignorable="w14 w15 w16se w16cid w16 w16cex w16sdtdh w16du wp14">
+  <w:p>
+    <w:pPr>
+      <w:pStyle w:val="Header"/>
+    </w:pPr>
+  </w:p>
+</w:hdr>
+</file>
+
+<file path=word/header3.xml><?xml version="1.0" encoding="utf-8"?>
+<w:hdr xmlns:wpc="http://schemas.microsoft.com/office/word/2010/wordprocessingCanvas" xmlns:cx="http://schemas.microsoft.com/office/drawing/2014/chartex" xmlns:cx1="http://schemas.microsoft.com/office/drawing/2015/9/8/chartex" xmlns:cx2="http://schemas.microsoft.com/office/drawing/2015/10/21/chartex" xmlns:cx3="http://schemas.microsoft.com/office/drawing/2016/5/9/chartex" xmlns:cx4="http://schemas.microsoft.com/office/drawing/2016/5/10/chartex" xmlns:cx5="http://schemas.microsoft.com/office/drawing/2016/5/11/chartex" xmlns:cx6="http://schemas.microsoft.com/office/drawing/2016/5/12/chartex" xmlns:cx7="http://schemas.microsoft.com/office/drawing/2016/5/13/chartex" xmlns:cx8="http://schemas.microsoft.com/office/drawing/2016/5/14/chartex" xmlns:mc="http://schemas.openxmlformats.org/markup-compatibility/2006" xmlns:aink="http://schemas.microsoft.com/office/drawing/2016/ink" xmlns:am3d="http://schemas.microsoft.com/office/drawing/2017/model3d" xmlns:o="urn:schemas-microsoft-com:office:office" xmlns:oel="http://schemas.microsoft.com/office/2019/extlst" xmlns:r="http://schemas.openxmlformats.org/officeDocument/2006/relationships" xmlns:m="http://schemas.openxmlformats.org/officeDocument/2006/math" xmlns:v="urn:schemas-microsoft-com:vml" xmlns:wp14="http://schemas.microsoft.com/office/word/2010/wordprocessingDrawing" xmlns:wp="http://schemas.openxmlformats.org/drawingml/2006/wordprocessingDrawing" xmlns:w10="urn:schemas-microsoft-com:office:word" xmlns:w="http://schemas.openxmlformats.org/wordprocessingml/2006/main" xmlns:w14="http://schemas.microsoft.com/office/word/2010/wordml" xmlns:w15="http://schemas.microsoft.com/office/word/2012/wordml" xmlns:w16cex="http://schemas.microsoft.com/office/word/2018/wordml/cex" xmlns:w16cid="http://schemas.microsoft.com/office/word/2016/wordml/cid" xmlns:w16="http://schemas.microsoft.com/office/word/2018/wordml" xmlns:w16du="http://schemas.microsoft.com/office/word/2023/wordml/word16du" xmlns:w16sdtdh="http://schemas.microsoft.com/office/word/2020/wordml/sdtdatahash" xmlns:w16se="http://schemas.microsoft.com/office/word/2015/wordml/symex" xmlns:wpg="http://schemas.microsoft.com/office/word/2010/wordprocessingGroup" xmlns:wpi="http://schemas.microsoft.com/office/word/2010/wordprocessingInk" xmlns:wne="http://schemas.microsoft.com/office/word/2006/wordml" xmlns:wps="http://schemas.microsoft.com/office/word/2010/wordprocessingShape" mc:Ignorable="w14 w15 w16se w16cid w16 w16cex w16sdtdh w16du wp14">
+  <w:p>
+    <w:pPr>
+      <w:pStyle w:val="Header"/>
+    </w:pPr>
+  </w:p>
+</w:hdr>
 </file>
 
 <file path=word/numbering.xml><?xml version="1.0" encoding="utf-8"?>
@@ -4080,15 +5289,13 @@
   <w:docDefaults>
     <w:rPrDefault>
       <w:rPr>
-        <w:rFonts w:asciiTheme="minorHAnsi" w:eastAsiaTheme="minorHAnsi" w:hAnsiTheme="minorHAnsi" w:cstheme="minorBidi"/>
-        <w:sz w:val="22"/>
-        <w:szCs w:val="22"/>
+        <w:rFonts w:asciiTheme="minorHAnsi" w:eastAsiaTheme="minorEastAsia" w:hAnsiTheme="minorHAnsi" w:cstheme="minorBidi"/>
         <w:lang w:val="en-US" w:eastAsia="en-US" w:bidi="ar-SA"/>
       </w:rPr>
     </w:rPrDefault>
     <w:pPrDefault>
       <w:pPr>
-        <w:spacing w:after="160" w:line="259" w:lineRule="auto"/>
+        <w:spacing w:before="100" w:after="200" w:line="276" w:lineRule="auto"/>
       </w:pPr>
     </w:pPrDefault>
   </w:docDefaults>
@@ -4125,7 +5332,7 @@
     <w:lsdException w:name="footnote text" w:semiHidden="1" w:unhideWhenUsed="1"/>
     <w:lsdException w:name="annotation text" w:semiHidden="1" w:unhideWhenUsed="1"/>
     <w:lsdException w:name="header" w:semiHidden="1" w:unhideWhenUsed="1"/>
-    <w:lsdException w:name="footer" w:semiHidden="1" w:unhideWhenUsed="1" w:qFormat="1"/>
+    <w:lsdException w:name="footer" w:semiHidden="1" w:unhideWhenUsed="1"/>
     <w:lsdException w:name="index heading" w:semiHidden="1" w:unhideWhenUsed="1"/>
     <w:lsdException w:name="caption" w:semiHidden="1" w:uiPriority="35" w:unhideWhenUsed="1" w:qFormat="1"/>
     <w:lsdException w:name="table of figures" w:semiHidden="1" w:unhideWhenUsed="1"/>
@@ -4473,6 +5680,7 @@
   <w:style w:type="paragraph" w:default="1" w:styleId="Normal">
     <w:name w:val="Normal"/>
     <w:qFormat/>
+    <w:rsid w:val="00E905BE"/>
   </w:style>
   <w:style w:type="paragraph" w:styleId="Heading1">
     <w:name w:val="heading 1"/>
@@ -4481,18 +5689,25 @@
     <w:link w:val="Heading1Char"/>
     <w:uiPriority w:val="9"/>
     <w:qFormat/>
-    <w:rsid w:val="00306415"/>
+    <w:rsid w:val="003A3CC9"/>
     <w:pPr>
-      <w:keepNext/>
-      <w:keepLines/>
-      <w:spacing w:before="240" w:after="0"/>
+      <w:pBdr>
+        <w:top w:val="single" w:sz="24" w:space="0" w:color="A13C39" w:themeColor="accent1"/>
+        <w:left w:val="single" w:sz="24" w:space="0" w:color="A13C39" w:themeColor="accent1"/>
+        <w:bottom w:val="single" w:sz="24" w:space="0" w:color="A13C39" w:themeColor="accent1"/>
+        <w:right w:val="single" w:sz="24" w:space="0" w:color="A13C39" w:themeColor="accent1"/>
+      </w:pBdr>
+      <w:shd w:val="clear" w:color="auto" w:fill="A13C39" w:themeFill="accent1"/>
+      <w:spacing w:after="0"/>
       <w:outlineLvl w:val="0"/>
     </w:pPr>
     <w:rPr>
-      <w:rFonts w:asciiTheme="majorHAnsi" w:eastAsiaTheme="majorEastAsia" w:hAnsiTheme="majorHAnsi" w:cstheme="majorBidi"/>
-      <w:color w:val="2E74B5" w:themeColor="accent1" w:themeShade="BF"/>
-      <w:sz w:val="32"/>
-      <w:szCs w:val="32"/>
+      <w:b/>
+      <w:caps/>
+      <w:color w:val="FFFFFF" w:themeColor="background1"/>
+      <w:spacing w:val="15"/>
+      <w:sz w:val="28"/>
+      <w:szCs w:val="22"/>
     </w:rPr>
   </w:style>
   <w:style w:type="paragraph" w:styleId="Heading2">
@@ -4503,24 +5718,184 @@
     <w:uiPriority w:val="9"/>
     <w:unhideWhenUsed/>
     <w:qFormat/>
-    <w:rsid w:val="008326EE"/>
+    <w:rsid w:val="003A3CC9"/>
     <w:pPr>
-      <w:keepNext/>
-      <w:keepLines/>
-      <w:spacing w:before="40" w:after="0"/>
+      <w:pBdr>
+        <w:top w:val="single" w:sz="24" w:space="0" w:color="EFD4D3" w:themeColor="accent1" w:themeTint="33"/>
+        <w:left w:val="single" w:sz="24" w:space="0" w:color="EFD4D3" w:themeColor="accent1" w:themeTint="33"/>
+        <w:bottom w:val="single" w:sz="24" w:space="0" w:color="EFD4D3" w:themeColor="accent1" w:themeTint="33"/>
+        <w:right w:val="single" w:sz="24" w:space="0" w:color="EFD4D3" w:themeColor="accent1" w:themeTint="33"/>
+      </w:pBdr>
+      <w:shd w:val="clear" w:color="auto" w:fill="EFD4D3" w:themeFill="accent1" w:themeFillTint="33"/>
+      <w:spacing w:after="0"/>
       <w:outlineLvl w:val="1"/>
     </w:pPr>
     <w:rPr>
-      <w:rFonts w:asciiTheme="majorHAnsi" w:eastAsiaTheme="majorEastAsia" w:hAnsiTheme="majorHAnsi" w:cstheme="majorBidi"/>
-      <w:color w:val="2E74B5" w:themeColor="accent1" w:themeShade="BF"/>
-      <w:sz w:val="26"/>
-      <w:szCs w:val="26"/>
+      <w:b/>
+      <w:caps/>
+      <w:spacing w:val="15"/>
+      <w:sz w:val="24"/>
+    </w:rPr>
+  </w:style>
+  <w:style w:type="paragraph" w:styleId="Heading3">
+    <w:name w:val="heading 3"/>
+    <w:basedOn w:val="Normal"/>
+    <w:next w:val="Normal"/>
+    <w:link w:val="Heading3Char"/>
+    <w:uiPriority w:val="9"/>
+    <w:semiHidden/>
+    <w:unhideWhenUsed/>
+    <w:qFormat/>
+    <w:rsid w:val="00E905BE"/>
+    <w:pPr>
+      <w:pBdr>
+        <w:top w:val="single" w:sz="6" w:space="2" w:color="A13C39" w:themeColor="accent1"/>
+      </w:pBdr>
+      <w:spacing w:before="300" w:after="0"/>
+      <w:outlineLvl w:val="2"/>
+    </w:pPr>
+    <w:rPr>
+      <w:caps/>
+      <w:color w:val="4F1D1C" w:themeColor="accent1" w:themeShade="7F"/>
+      <w:spacing w:val="15"/>
+    </w:rPr>
+  </w:style>
+  <w:style w:type="paragraph" w:styleId="Heading4">
+    <w:name w:val="heading 4"/>
+    <w:basedOn w:val="Normal"/>
+    <w:next w:val="Normal"/>
+    <w:link w:val="Heading4Char"/>
+    <w:uiPriority w:val="9"/>
+    <w:semiHidden/>
+    <w:unhideWhenUsed/>
+    <w:qFormat/>
+    <w:rsid w:val="00E905BE"/>
+    <w:pPr>
+      <w:pBdr>
+        <w:top w:val="dotted" w:sz="6" w:space="2" w:color="A13C39" w:themeColor="accent1"/>
+      </w:pBdr>
+      <w:spacing w:before="200" w:after="0"/>
+      <w:outlineLvl w:val="3"/>
+    </w:pPr>
+    <w:rPr>
+      <w:caps/>
+      <w:color w:val="782C2A" w:themeColor="accent1" w:themeShade="BF"/>
+      <w:spacing w:val="10"/>
+    </w:rPr>
+  </w:style>
+  <w:style w:type="paragraph" w:styleId="Heading5">
+    <w:name w:val="heading 5"/>
+    <w:basedOn w:val="Normal"/>
+    <w:next w:val="Normal"/>
+    <w:link w:val="Heading5Char"/>
+    <w:uiPriority w:val="9"/>
+    <w:semiHidden/>
+    <w:unhideWhenUsed/>
+    <w:qFormat/>
+    <w:rsid w:val="00E905BE"/>
+    <w:pPr>
+      <w:pBdr>
+        <w:bottom w:val="single" w:sz="6" w:space="1" w:color="A13C39" w:themeColor="accent1"/>
+      </w:pBdr>
+      <w:spacing w:before="200" w:after="0"/>
+      <w:outlineLvl w:val="4"/>
+    </w:pPr>
+    <w:rPr>
+      <w:caps/>
+      <w:color w:val="782C2A" w:themeColor="accent1" w:themeShade="BF"/>
+      <w:spacing w:val="10"/>
+    </w:rPr>
+  </w:style>
+  <w:style w:type="paragraph" w:styleId="Heading6">
+    <w:name w:val="heading 6"/>
+    <w:basedOn w:val="Normal"/>
+    <w:next w:val="Normal"/>
+    <w:link w:val="Heading6Char"/>
+    <w:uiPriority w:val="9"/>
+    <w:semiHidden/>
+    <w:unhideWhenUsed/>
+    <w:qFormat/>
+    <w:rsid w:val="00E905BE"/>
+    <w:pPr>
+      <w:pBdr>
+        <w:bottom w:val="dotted" w:sz="6" w:space="1" w:color="A13C39" w:themeColor="accent1"/>
+      </w:pBdr>
+      <w:spacing w:before="200" w:after="0"/>
+      <w:outlineLvl w:val="5"/>
+    </w:pPr>
+    <w:rPr>
+      <w:caps/>
+      <w:color w:val="782C2A" w:themeColor="accent1" w:themeShade="BF"/>
+      <w:spacing w:val="10"/>
+    </w:rPr>
+  </w:style>
+  <w:style w:type="paragraph" w:styleId="Heading7">
+    <w:name w:val="heading 7"/>
+    <w:basedOn w:val="Normal"/>
+    <w:next w:val="Normal"/>
+    <w:link w:val="Heading7Char"/>
+    <w:uiPriority w:val="9"/>
+    <w:semiHidden/>
+    <w:unhideWhenUsed/>
+    <w:qFormat/>
+    <w:rsid w:val="00E905BE"/>
+    <w:pPr>
+      <w:spacing w:before="200" w:after="0"/>
+      <w:outlineLvl w:val="6"/>
+    </w:pPr>
+    <w:rPr>
+      <w:caps/>
+      <w:color w:val="782C2A" w:themeColor="accent1" w:themeShade="BF"/>
+      <w:spacing w:val="10"/>
+    </w:rPr>
+  </w:style>
+  <w:style w:type="paragraph" w:styleId="Heading8">
+    <w:name w:val="heading 8"/>
+    <w:basedOn w:val="Normal"/>
+    <w:next w:val="Normal"/>
+    <w:link w:val="Heading8Char"/>
+    <w:uiPriority w:val="9"/>
+    <w:semiHidden/>
+    <w:unhideWhenUsed/>
+    <w:qFormat/>
+    <w:rsid w:val="00E905BE"/>
+    <w:pPr>
+      <w:spacing w:before="200" w:after="0"/>
+      <w:outlineLvl w:val="7"/>
+    </w:pPr>
+    <w:rPr>
+      <w:caps/>
+      <w:spacing w:val="10"/>
+      <w:sz w:val="18"/>
+      <w:szCs w:val="18"/>
+    </w:rPr>
+  </w:style>
+  <w:style w:type="paragraph" w:styleId="Heading9">
+    <w:name w:val="heading 9"/>
+    <w:basedOn w:val="Normal"/>
+    <w:next w:val="Normal"/>
+    <w:link w:val="Heading9Char"/>
+    <w:uiPriority w:val="9"/>
+    <w:semiHidden/>
+    <w:unhideWhenUsed/>
+    <w:qFormat/>
+    <w:rsid w:val="00E905BE"/>
+    <w:pPr>
+      <w:spacing w:before="200" w:after="0"/>
+      <w:outlineLvl w:val="8"/>
+    </w:pPr>
+    <w:rPr>
+      <w:i/>
+      <w:iCs/>
+      <w:caps/>
+      <w:spacing w:val="10"/>
+      <w:sz w:val="18"/>
+      <w:szCs w:val="18"/>
     </w:rPr>
   </w:style>
   <w:style w:type="character" w:default="1" w:styleId="DefaultParagraphFont">
     <w:name w:val="Default Paragraph Font"/>
     <w:uiPriority w:val="1"/>
-    <w:semiHidden/>
     <w:unhideWhenUsed/>
   </w:style>
   <w:style w:type="table" w:default="1" w:styleId="TableNormal">
@@ -4549,12 +5924,15 @@
     <w:basedOn w:val="DefaultParagraphFont"/>
     <w:link w:val="Heading1"/>
     <w:uiPriority w:val="9"/>
-    <w:rsid w:val="00306415"/>
+    <w:rsid w:val="003A3CC9"/>
     <w:rPr>
-      <w:rFonts w:asciiTheme="majorHAnsi" w:eastAsiaTheme="majorEastAsia" w:hAnsiTheme="majorHAnsi" w:cstheme="majorBidi"/>
-      <w:color w:val="2E74B5" w:themeColor="accent1" w:themeShade="BF"/>
-      <w:sz w:val="32"/>
-      <w:szCs w:val="32"/>
+      <w:b/>
+      <w:caps/>
+      <w:color w:val="FFFFFF" w:themeColor="background1"/>
+      <w:spacing w:val="15"/>
+      <w:sz w:val="28"/>
+      <w:szCs w:val="22"/>
+      <w:shd w:val="clear" w:color="auto" w:fill="A13C39" w:themeFill="accent1"/>
     </w:rPr>
   </w:style>
   <w:style w:type="paragraph" w:styleId="Title">
@@ -4564,17 +5942,18 @@
     <w:link w:val="TitleChar"/>
     <w:uiPriority w:val="10"/>
     <w:qFormat/>
-    <w:rsid w:val="00306415"/>
+    <w:rsid w:val="003A3CC9"/>
     <w:pPr>
-      <w:spacing w:after="0" w:line="240" w:lineRule="auto"/>
-      <w:contextualSpacing/>
+      <w:spacing w:before="0" w:after="0"/>
     </w:pPr>
     <w:rPr>
       <w:rFonts w:asciiTheme="majorHAnsi" w:eastAsiaTheme="majorEastAsia" w:hAnsiTheme="majorHAnsi" w:cstheme="majorBidi"/>
-      <w:spacing w:val="-10"/>
-      <w:kern w:val="28"/>
+      <w:b/>
+      <w:caps/>
+      <w:color w:val="A13C39" w:themeColor="accent1"/>
+      <w:spacing w:val="10"/>
       <w:sz w:val="56"/>
-      <w:szCs w:val="56"/>
+      <w:szCs w:val="52"/>
     </w:rPr>
   </w:style>
   <w:style w:type="character" w:customStyle="1" w:styleId="TitleChar">
@@ -4582,13 +5961,15 @@
     <w:basedOn w:val="DefaultParagraphFont"/>
     <w:link w:val="Title"/>
     <w:uiPriority w:val="10"/>
-    <w:rsid w:val="00306415"/>
+    <w:rsid w:val="003A3CC9"/>
     <w:rPr>
       <w:rFonts w:asciiTheme="majorHAnsi" w:eastAsiaTheme="majorEastAsia" w:hAnsiTheme="majorHAnsi" w:cstheme="majorBidi"/>
-      <w:spacing w:val="-10"/>
-      <w:kern w:val="28"/>
+      <w:b/>
+      <w:caps/>
+      <w:color w:val="A13C39" w:themeColor="accent1"/>
+      <w:spacing w:val="10"/>
       <w:sz w:val="56"/>
-      <w:szCs w:val="56"/>
+      <w:szCs w:val="52"/>
     </w:rPr>
   </w:style>
   <w:style w:type="paragraph" w:styleId="ListParagraph">
@@ -4607,12 +5988,13 @@
     <w:basedOn w:val="DefaultParagraphFont"/>
     <w:link w:val="Heading2"/>
     <w:uiPriority w:val="9"/>
-    <w:rsid w:val="008326EE"/>
+    <w:rsid w:val="003A3CC9"/>
     <w:rPr>
-      <w:rFonts w:asciiTheme="majorHAnsi" w:eastAsiaTheme="majorEastAsia" w:hAnsiTheme="majorHAnsi" w:cstheme="majorBidi"/>
-      <w:color w:val="2E74B5" w:themeColor="accent1" w:themeShade="BF"/>
-      <w:sz w:val="26"/>
-      <w:szCs w:val="26"/>
+      <w:b/>
+      <w:caps/>
+      <w:spacing w:val="15"/>
+      <w:sz w:val="24"/>
+      <w:shd w:val="clear" w:color="auto" w:fill="EFD4D3" w:themeFill="accent1" w:themeFillTint="33"/>
     </w:rPr>
   </w:style>
   <w:style w:type="table" w:styleId="TableGrid">
@@ -4662,7 +6044,6 @@
     <w:link w:val="FooterChar"/>
     <w:uiPriority w:val="99"/>
     <w:unhideWhenUsed/>
-    <w:qFormat/>
     <w:rsid w:val="005975C1"/>
     <w:pPr>
       <w:tabs>
@@ -4693,7 +6074,6 @@
     <w:name w:val="Command"/>
     <w:basedOn w:val="Normal"/>
     <w:link w:val="CommandChar"/>
-    <w:qFormat/>
     <w:rsid w:val="00B523B2"/>
     <w:rPr>
       <w:rFonts w:ascii="Consolas" w:hAnsi="Consolas" w:cs="Courier New"/>
@@ -4704,7 +6084,6 @@
     <w:name w:val="Answer"/>
     <w:basedOn w:val="Normal"/>
     <w:link w:val="AnswerChar"/>
-    <w:qFormat/>
     <w:rsid w:val="005B1D51"/>
     <w:rPr>
       <w:color w:val="FF0000"/>
@@ -4731,21 +6110,20 @@
   </w:style>
   <w:style w:type="character" w:styleId="SubtleEmphasis">
     <w:name w:val="Subtle Emphasis"/>
-    <w:basedOn w:val="DefaultParagraphFont"/>
     <w:uiPriority w:val="19"/>
     <w:qFormat/>
-    <w:rsid w:val="00DF5C81"/>
+    <w:rsid w:val="00E905BE"/>
     <w:rPr>
       <w:i/>
       <w:iCs/>
-      <w:color w:val="404040" w:themeColor="text1" w:themeTint="BF"/>
+      <w:color w:val="4F1D1C" w:themeColor="accent1" w:themeShade="7F"/>
     </w:rPr>
   </w:style>
   <w:style w:type="paragraph" w:styleId="NoSpacing">
     <w:name w:val="No Spacing"/>
     <w:uiPriority w:val="1"/>
     <w:qFormat/>
-    <w:rsid w:val="007B7D7D"/>
+    <w:rsid w:val="00E905BE"/>
     <w:pPr>
       <w:spacing w:after="0" w:line="240" w:lineRule="auto"/>
     </w:pPr>
@@ -4757,7 +6135,7 @@
     <w:unhideWhenUsed/>
     <w:rsid w:val="00602534"/>
     <w:rPr>
-      <w:color w:val="0563C1" w:themeColor="hyperlink"/>
+      <w:color w:val="467886" w:themeColor="hyperlink"/>
       <w:u w:val="single"/>
     </w:rPr>
   </w:style>
@@ -4772,6 +6150,299 @@
       <w:color w:val="605E5C"/>
       <w:shd w:val="clear" w:color="auto" w:fill="E1DFDD"/>
     </w:rPr>
+  </w:style>
+  <w:style w:type="paragraph" w:styleId="Subtitle">
+    <w:name w:val="Subtitle"/>
+    <w:basedOn w:val="Normal"/>
+    <w:next w:val="Normal"/>
+    <w:link w:val="SubtitleChar"/>
+    <w:uiPriority w:val="11"/>
+    <w:qFormat/>
+    <w:rsid w:val="003A3CC9"/>
+    <w:pPr>
+      <w:spacing w:before="0" w:after="500" w:line="240" w:lineRule="auto"/>
+    </w:pPr>
+    <w:rPr>
+      <w:rFonts w:asciiTheme="majorHAnsi" w:hAnsiTheme="majorHAnsi"/>
+      <w:b/>
+      <w:caps/>
+      <w:color w:val="595959" w:themeColor="text1" w:themeTint="A6"/>
+      <w:spacing w:val="10"/>
+      <w:sz w:val="28"/>
+      <w:szCs w:val="21"/>
+    </w:rPr>
+  </w:style>
+  <w:style w:type="character" w:customStyle="1" w:styleId="SubtitleChar">
+    <w:name w:val="Subtitle Char"/>
+    <w:basedOn w:val="DefaultParagraphFont"/>
+    <w:link w:val="Subtitle"/>
+    <w:uiPriority w:val="11"/>
+    <w:rsid w:val="003A3CC9"/>
+    <w:rPr>
+      <w:rFonts w:asciiTheme="majorHAnsi" w:hAnsiTheme="majorHAnsi"/>
+      <w:b/>
+      <w:caps/>
+      <w:color w:val="595959" w:themeColor="text1" w:themeTint="A6"/>
+      <w:spacing w:val="10"/>
+      <w:sz w:val="28"/>
+      <w:szCs w:val="21"/>
+    </w:rPr>
+  </w:style>
+  <w:style w:type="character" w:customStyle="1" w:styleId="Heading3Char">
+    <w:name w:val="Heading 3 Char"/>
+    <w:basedOn w:val="DefaultParagraphFont"/>
+    <w:link w:val="Heading3"/>
+    <w:uiPriority w:val="9"/>
+    <w:semiHidden/>
+    <w:rsid w:val="00E905BE"/>
+    <w:rPr>
+      <w:caps/>
+      <w:color w:val="4F1D1C" w:themeColor="accent1" w:themeShade="7F"/>
+      <w:spacing w:val="15"/>
+    </w:rPr>
+  </w:style>
+  <w:style w:type="character" w:customStyle="1" w:styleId="Heading4Char">
+    <w:name w:val="Heading 4 Char"/>
+    <w:basedOn w:val="DefaultParagraphFont"/>
+    <w:link w:val="Heading4"/>
+    <w:uiPriority w:val="9"/>
+    <w:semiHidden/>
+    <w:rsid w:val="00E905BE"/>
+    <w:rPr>
+      <w:caps/>
+      <w:color w:val="782C2A" w:themeColor="accent1" w:themeShade="BF"/>
+      <w:spacing w:val="10"/>
+    </w:rPr>
+  </w:style>
+  <w:style w:type="character" w:customStyle="1" w:styleId="Heading5Char">
+    <w:name w:val="Heading 5 Char"/>
+    <w:basedOn w:val="DefaultParagraphFont"/>
+    <w:link w:val="Heading5"/>
+    <w:uiPriority w:val="9"/>
+    <w:semiHidden/>
+    <w:rsid w:val="00E905BE"/>
+    <w:rPr>
+      <w:caps/>
+      <w:color w:val="782C2A" w:themeColor="accent1" w:themeShade="BF"/>
+      <w:spacing w:val="10"/>
+    </w:rPr>
+  </w:style>
+  <w:style w:type="character" w:customStyle="1" w:styleId="Heading6Char">
+    <w:name w:val="Heading 6 Char"/>
+    <w:basedOn w:val="DefaultParagraphFont"/>
+    <w:link w:val="Heading6"/>
+    <w:uiPriority w:val="9"/>
+    <w:semiHidden/>
+    <w:rsid w:val="00E905BE"/>
+    <w:rPr>
+      <w:caps/>
+      <w:color w:val="782C2A" w:themeColor="accent1" w:themeShade="BF"/>
+      <w:spacing w:val="10"/>
+    </w:rPr>
+  </w:style>
+  <w:style w:type="character" w:customStyle="1" w:styleId="Heading7Char">
+    <w:name w:val="Heading 7 Char"/>
+    <w:basedOn w:val="DefaultParagraphFont"/>
+    <w:link w:val="Heading7"/>
+    <w:uiPriority w:val="9"/>
+    <w:semiHidden/>
+    <w:rsid w:val="00E905BE"/>
+    <w:rPr>
+      <w:caps/>
+      <w:color w:val="782C2A" w:themeColor="accent1" w:themeShade="BF"/>
+      <w:spacing w:val="10"/>
+    </w:rPr>
+  </w:style>
+  <w:style w:type="character" w:customStyle="1" w:styleId="Heading8Char">
+    <w:name w:val="Heading 8 Char"/>
+    <w:basedOn w:val="DefaultParagraphFont"/>
+    <w:link w:val="Heading8"/>
+    <w:uiPriority w:val="9"/>
+    <w:semiHidden/>
+    <w:rsid w:val="00E905BE"/>
+    <w:rPr>
+      <w:caps/>
+      <w:spacing w:val="10"/>
+      <w:sz w:val="18"/>
+      <w:szCs w:val="18"/>
+    </w:rPr>
+  </w:style>
+  <w:style w:type="character" w:customStyle="1" w:styleId="Heading9Char">
+    <w:name w:val="Heading 9 Char"/>
+    <w:basedOn w:val="DefaultParagraphFont"/>
+    <w:link w:val="Heading9"/>
+    <w:uiPriority w:val="9"/>
+    <w:semiHidden/>
+    <w:rsid w:val="00E905BE"/>
+    <w:rPr>
+      <w:i/>
+      <w:iCs/>
+      <w:caps/>
+      <w:spacing w:val="10"/>
+      <w:sz w:val="18"/>
+      <w:szCs w:val="18"/>
+    </w:rPr>
+  </w:style>
+  <w:style w:type="paragraph" w:styleId="Caption">
+    <w:name w:val="caption"/>
+    <w:basedOn w:val="Normal"/>
+    <w:next w:val="Normal"/>
+    <w:uiPriority w:val="35"/>
+    <w:semiHidden/>
+    <w:unhideWhenUsed/>
+    <w:qFormat/>
+    <w:rsid w:val="00E905BE"/>
+    <w:rPr>
+      <w:b/>
+      <w:bCs/>
+      <w:color w:val="782C2A" w:themeColor="accent1" w:themeShade="BF"/>
+      <w:sz w:val="16"/>
+      <w:szCs w:val="16"/>
+    </w:rPr>
+  </w:style>
+  <w:style w:type="character" w:styleId="Strong">
+    <w:name w:val="Strong"/>
+    <w:uiPriority w:val="22"/>
+    <w:qFormat/>
+    <w:rsid w:val="00E905BE"/>
+    <w:rPr>
+      <w:b/>
+      <w:bCs/>
+    </w:rPr>
+  </w:style>
+  <w:style w:type="character" w:styleId="Emphasis">
+    <w:name w:val="Emphasis"/>
+    <w:uiPriority w:val="20"/>
+    <w:qFormat/>
+    <w:rsid w:val="00E905BE"/>
+    <w:rPr>
+      <w:caps/>
+      <w:color w:val="4F1D1C" w:themeColor="accent1" w:themeShade="7F"/>
+      <w:spacing w:val="5"/>
+    </w:rPr>
+  </w:style>
+  <w:style w:type="paragraph" w:styleId="Quote">
+    <w:name w:val="Quote"/>
+    <w:basedOn w:val="Normal"/>
+    <w:next w:val="Normal"/>
+    <w:link w:val="QuoteChar"/>
+    <w:uiPriority w:val="29"/>
+    <w:qFormat/>
+    <w:rsid w:val="00E905BE"/>
+    <w:rPr>
+      <w:i/>
+      <w:iCs/>
+      <w:sz w:val="24"/>
+      <w:szCs w:val="24"/>
+    </w:rPr>
+  </w:style>
+  <w:style w:type="character" w:customStyle="1" w:styleId="QuoteChar">
+    <w:name w:val="Quote Char"/>
+    <w:basedOn w:val="DefaultParagraphFont"/>
+    <w:link w:val="Quote"/>
+    <w:uiPriority w:val="29"/>
+    <w:rsid w:val="00E905BE"/>
+    <w:rPr>
+      <w:i/>
+      <w:iCs/>
+      <w:sz w:val="24"/>
+      <w:szCs w:val="24"/>
+    </w:rPr>
+  </w:style>
+  <w:style w:type="paragraph" w:styleId="IntenseQuote">
+    <w:name w:val="Intense Quote"/>
+    <w:basedOn w:val="Normal"/>
+    <w:next w:val="Normal"/>
+    <w:link w:val="IntenseQuoteChar"/>
+    <w:uiPriority w:val="30"/>
+    <w:qFormat/>
+    <w:rsid w:val="00E905BE"/>
+    <w:pPr>
+      <w:spacing w:before="240" w:after="240" w:line="240" w:lineRule="auto"/>
+      <w:ind w:left="1080" w:right="1080"/>
+      <w:jc w:val="center"/>
+    </w:pPr>
+    <w:rPr>
+      <w:color w:val="A13C39" w:themeColor="accent1"/>
+      <w:sz w:val="24"/>
+      <w:szCs w:val="24"/>
+    </w:rPr>
+  </w:style>
+  <w:style w:type="character" w:customStyle="1" w:styleId="IntenseQuoteChar">
+    <w:name w:val="Intense Quote Char"/>
+    <w:basedOn w:val="DefaultParagraphFont"/>
+    <w:link w:val="IntenseQuote"/>
+    <w:uiPriority w:val="30"/>
+    <w:rsid w:val="00E905BE"/>
+    <w:rPr>
+      <w:color w:val="A13C39" w:themeColor="accent1"/>
+      <w:sz w:val="24"/>
+      <w:szCs w:val="24"/>
+    </w:rPr>
+  </w:style>
+  <w:style w:type="character" w:styleId="IntenseEmphasis">
+    <w:name w:val="Intense Emphasis"/>
+    <w:uiPriority w:val="21"/>
+    <w:qFormat/>
+    <w:rsid w:val="00E905BE"/>
+    <w:rPr>
+      <w:b/>
+      <w:bCs/>
+      <w:caps/>
+      <w:color w:val="4F1D1C" w:themeColor="accent1" w:themeShade="7F"/>
+      <w:spacing w:val="10"/>
+    </w:rPr>
+  </w:style>
+  <w:style w:type="character" w:styleId="SubtleReference">
+    <w:name w:val="Subtle Reference"/>
+    <w:uiPriority w:val="31"/>
+    <w:qFormat/>
+    <w:rsid w:val="00E905BE"/>
+    <w:rPr>
+      <w:b/>
+      <w:bCs/>
+      <w:color w:val="A13C39" w:themeColor="accent1"/>
+    </w:rPr>
+  </w:style>
+  <w:style w:type="character" w:styleId="IntenseReference">
+    <w:name w:val="Intense Reference"/>
+    <w:uiPriority w:val="32"/>
+    <w:qFormat/>
+    <w:rsid w:val="00E905BE"/>
+    <w:rPr>
+      <w:b/>
+      <w:bCs/>
+      <w:i/>
+      <w:iCs/>
+      <w:caps/>
+      <w:color w:val="A13C39" w:themeColor="accent1"/>
+    </w:rPr>
+  </w:style>
+  <w:style w:type="character" w:styleId="BookTitle">
+    <w:name w:val="Book Title"/>
+    <w:uiPriority w:val="33"/>
+    <w:qFormat/>
+    <w:rsid w:val="00E905BE"/>
+    <w:rPr>
+      <w:b/>
+      <w:bCs/>
+      <w:i/>
+      <w:iCs/>
+      <w:spacing w:val="0"/>
+    </w:rPr>
+  </w:style>
+  <w:style w:type="paragraph" w:styleId="TOCHeading">
+    <w:name w:val="TOC Heading"/>
+    <w:basedOn w:val="Heading1"/>
+    <w:next w:val="Normal"/>
+    <w:uiPriority w:val="39"/>
+    <w:semiHidden/>
+    <w:unhideWhenUsed/>
+    <w:qFormat/>
+    <w:rsid w:val="00E905BE"/>
+    <w:pPr>
+      <w:outlineLvl w:val="9"/>
+    </w:pPr>
   </w:style>
 </w:styles>
 </file>
@@ -4797,7 +6468,7 @@
       <w:docPartBody>
         <w:p>
           <w:pPr>
-            <w:pStyle w:val="A2623870977748608749E667135458C53"/>
+            <w:pStyle w:val="A2623870977748608749E667135458C5"/>
           </w:pPr>
           <w:r>
             <w:rPr>
@@ -4826,91 +6497,13 @@
       <w:docPartBody>
         <w:p>
           <w:pPr>
-            <w:pStyle w:val="71D218A2C3664CE0B4FDF2E1769E54683"/>
+            <w:pStyle w:val="71D218A2C3664CE0B4FDF2E1769E5468"/>
           </w:pPr>
           <w:r>
             <w:rPr>
               <w:rStyle w:val="PlaceholderText"/>
             </w:rPr>
             <w:t>Click here to enter id</w:t>
-          </w:r>
-        </w:p>
-      </w:docPartBody>
-    </w:docPart>
-    <w:docPart>
-      <w:docPartPr>
-        <w:name w:val="CA52442E41DD4475ACFA097AF54F93E8"/>
-        <w:category>
-          <w:name w:val="General"/>
-          <w:gallery w:val="placeholder"/>
-        </w:category>
-        <w:types>
-          <w:type w:val="bbPlcHdr"/>
-        </w:types>
-        <w:behaviors>
-          <w:behavior w:val="content"/>
-        </w:behaviors>
-        <w:guid w:val="{DAD07F59-7439-4FEC-BCAD-A56513C5BA88}"/>
-      </w:docPartPr>
-      <w:docPartBody>
-        <w:p>
-          <w:r>
-            <w:rPr>
-              <w:rStyle w:val="PlaceholderText"/>
-            </w:rPr>
-            <w:t>[Title]</w:t>
-          </w:r>
-        </w:p>
-      </w:docPartBody>
-    </w:docPart>
-    <w:docPart>
-      <w:docPartPr>
-        <w:name w:val="E0C1A4563F3B4843B6CCF72BE60DA90A"/>
-        <w:category>
-          <w:name w:val="General"/>
-          <w:gallery w:val="placeholder"/>
-        </w:category>
-        <w:types>
-          <w:type w:val="bbPlcHdr"/>
-        </w:types>
-        <w:behaviors>
-          <w:behavior w:val="content"/>
-        </w:behaviors>
-        <w:guid w:val="{89830B9A-E09C-4A8C-96F6-F216B086384C}"/>
-      </w:docPartPr>
-      <w:docPartBody>
-        <w:p>
-          <w:r>
-            <w:rPr>
-              <w:rStyle w:val="PlaceholderText"/>
-            </w:rPr>
-            <w:t>[Subject]</w:t>
-          </w:r>
-        </w:p>
-      </w:docPartBody>
-    </w:docPart>
-    <w:docPart>
-      <w:docPartPr>
-        <w:name w:val="DefaultPlaceholder_-1854013440"/>
-        <w:category>
-          <w:name w:val="General"/>
-          <w:gallery w:val="placeholder"/>
-        </w:category>
-        <w:types>
-          <w:type w:val="bbPlcHdr"/>
-        </w:types>
-        <w:behaviors>
-          <w:behavior w:val="content"/>
-        </w:behaviors>
-        <w:guid w:val="{C82D4E78-08B7-45B6-8844-8299D8B5C98D}"/>
-      </w:docPartPr>
-      <w:docPartBody>
-        <w:p>
-          <w:r>
-            <w:rPr>
-              <w:rStyle w:val="PlaceholderText"/>
-            </w:rPr>
-            <w:t>Click or tap here to enter text.</w:t>
           </w:r>
         </w:p>
       </w:docPartBody>
@@ -4933,11 +6526,13 @@
       <w:docPartBody>
         <w:p>
           <w:pPr>
-            <w:pStyle w:val="FA31B7E1CCE34079B0D637063D577D72"/>
+            <w:pStyle w:val="FA31B7E1CCE34079B0D637063D577D721"/>
           </w:pPr>
           <w:r>
             <w:rPr>
               <w:rStyle w:val="PlaceholderText"/>
+              <w:sz w:val="22"/>
+              <w:szCs w:val="22"/>
             </w:rPr>
             <w:t>Click or tap here to enter text.</w:t>
           </w:r>
@@ -4962,11 +6557,13 @@
       <w:docPartBody>
         <w:p>
           <w:pPr>
-            <w:pStyle w:val="C04CB7CE1E544F5B8152C1C7B152128B"/>
+            <w:pStyle w:val="C04CB7CE1E544F5B8152C1C7B152128B1"/>
           </w:pPr>
           <w:r>
             <w:rPr>
               <w:rStyle w:val="PlaceholderText"/>
+              <w:sz w:val="22"/>
+              <w:szCs w:val="22"/>
             </w:rPr>
             <w:t>Click or tap here to enter text.</w:t>
           </w:r>
@@ -4991,11 +6588,13 @@
       <w:docPartBody>
         <w:p>
           <w:pPr>
-            <w:pStyle w:val="F4870AF4A4604B59998B34FAF605D2A7"/>
+            <w:pStyle w:val="F4870AF4A4604B59998B34FAF605D2A71"/>
           </w:pPr>
           <w:r>
             <w:rPr>
               <w:rStyle w:val="PlaceholderText"/>
+              <w:sz w:val="22"/>
+              <w:szCs w:val="22"/>
             </w:rPr>
             <w:t>Click or tap here to enter text.</w:t>
           </w:r>
@@ -5020,11 +6619,13 @@
       <w:docPartBody>
         <w:p>
           <w:pPr>
-            <w:pStyle w:val="50215D0580DA46AD9074F8867316A9EA"/>
+            <w:pStyle w:val="50215D0580DA46AD9074F8867316A9EA1"/>
           </w:pPr>
           <w:r>
             <w:rPr>
               <w:rStyle w:val="PlaceholderText"/>
+              <w:sz w:val="22"/>
+              <w:szCs w:val="22"/>
             </w:rPr>
             <w:t>Click or tap here to enter text.</w:t>
           </w:r>
@@ -5049,11 +6650,13 @@
       <w:docPartBody>
         <w:p>
           <w:pPr>
-            <w:pStyle w:val="4F09077C44834592ADFEA833DE9B5D41"/>
+            <w:pStyle w:val="4F09077C44834592ADFEA833DE9B5D411"/>
           </w:pPr>
           <w:r>
             <w:rPr>
               <w:rStyle w:val="PlaceholderText"/>
+              <w:sz w:val="22"/>
+              <w:szCs w:val="22"/>
             </w:rPr>
             <w:t>Click or tap here to enter text.</w:t>
           </w:r>
@@ -5078,11 +6681,13 @@
       <w:docPartBody>
         <w:p>
           <w:pPr>
-            <w:pStyle w:val="6903CCE5AC344263932475D402E73643"/>
+            <w:pStyle w:val="6903CCE5AC344263932475D402E736431"/>
           </w:pPr>
           <w:r>
             <w:rPr>
               <w:rStyle w:val="PlaceholderText"/>
+              <w:sz w:val="22"/>
+              <w:szCs w:val="22"/>
             </w:rPr>
             <w:t>Click or tap here to enter text.</w:t>
           </w:r>
@@ -5107,11 +6712,13 @@
       <w:docPartBody>
         <w:p>
           <w:pPr>
-            <w:pStyle w:val="7B2D467003D44E2C8EBA96FB9AFC0477"/>
+            <w:pStyle w:val="7B2D467003D44E2C8EBA96FB9AFC04771"/>
           </w:pPr>
           <w:r>
             <w:rPr>
               <w:rStyle w:val="PlaceholderText"/>
+              <w:sz w:val="22"/>
+              <w:szCs w:val="22"/>
             </w:rPr>
             <w:t>Click or tap here to enter text.</w:t>
           </w:r>
@@ -5136,11 +6743,13 @@
       <w:docPartBody>
         <w:p>
           <w:pPr>
-            <w:pStyle w:val="6EE1DFA97C2C4AEEACCFBF04F29034F5"/>
+            <w:pStyle w:val="6EE1DFA97C2C4AEEACCFBF04F29034F51"/>
           </w:pPr>
           <w:r>
             <w:rPr>
               <w:rStyle w:val="PlaceholderText"/>
+              <w:sz w:val="22"/>
+              <w:szCs w:val="22"/>
             </w:rPr>
             <w:t>Click or tap here to enter text.</w:t>
           </w:r>
@@ -5165,11 +6774,44 @@
       <w:docPartBody>
         <w:p>
           <w:pPr>
-            <w:pStyle w:val="426ADB4988DE486CA3DE212556663722"/>
+            <w:pStyle w:val="426ADB4988DE486CA3DE2125566637221"/>
           </w:pPr>
           <w:r>
             <w:rPr>
               <w:rStyle w:val="PlaceholderText"/>
+              <w:sz w:val="22"/>
+              <w:szCs w:val="22"/>
+            </w:rPr>
+            <w:t>Click or tap here to enter text.</w:t>
+          </w:r>
+        </w:p>
+      </w:docPartBody>
+    </w:docPart>
+    <w:docPart>
+      <w:docPartPr>
+        <w:name w:val="2307DDE8FE05491A821F0205D285FAFC"/>
+        <w:category>
+          <w:name w:val="General"/>
+          <w:gallery w:val="placeholder"/>
+        </w:category>
+        <w:types>
+          <w:type w:val="bbPlcHdr"/>
+        </w:types>
+        <w:behaviors>
+          <w:behavior w:val="content"/>
+        </w:behaviors>
+        <w:guid w:val="{7EC907C9-30B1-4530-BF1C-66605FB991F4}"/>
+      </w:docPartPr>
+      <w:docPartBody>
+        <w:p>
+          <w:pPr>
+            <w:pStyle w:val="2307DDE8FE05491A821F0205D285FAFC"/>
+          </w:pPr>
+          <w:r>
+            <w:rPr>
+              <w:rStyle w:val="PlaceholderText"/>
+              <w:sz w:val="22"/>
+              <w:szCs w:val="22"/>
             </w:rPr>
             <w:t>Click or tap here to enter text.</w:t>
           </w:r>
@@ -5196,19 +6838,17 @@
     <w:pitch w:val="variable"/>
     <w:sig w:usb0="E0002EFF" w:usb1="C000785B" w:usb2="00000009" w:usb3="00000000" w:csb0="000001FF" w:csb1="00000000"/>
   </w:font>
-  <w:font w:name="Calibri">
-    <w:panose1 w:val="020F0502020204030204"/>
+  <w:font w:name="Aptos">
     <w:charset w:val="00"/>
     <w:family w:val="swiss"/>
     <w:pitch w:val="variable"/>
-    <w:sig w:usb0="E4002EFF" w:usb1="C200247B" w:usb2="00000009" w:usb3="00000000" w:csb0="000001FF" w:csb1="00000000"/>
+    <w:sig w:usb0="20000287" w:usb1="00000003" w:usb2="00000000" w:usb3="00000000" w:csb0="0000019F" w:csb1="00000000"/>
   </w:font>
-  <w:font w:name="Calibri Light">
-    <w:panose1 w:val="020F0302020204030204"/>
+  <w:font w:name="Aptos Display">
     <w:charset w:val="00"/>
     <w:family w:val="swiss"/>
     <w:pitch w:val="variable"/>
-    <w:sig w:usb0="E4002EFF" w:usb1="C200247B" w:usb2="00000009" w:usb3="00000000" w:csb0="000001FF" w:csb1="00000000"/>
+    <w:sig w:usb0="20000287" w:usb1="00000003" w:usb2="00000000" w:usb3="00000000" w:csb0="0000019F" w:csb1="00000000"/>
   </w:font>
   <w:font w:name="Consolas">
     <w:panose1 w:val="020B0609020204030204"/>
@@ -5223,18 +6863,6 @@
     <w:family w:val="modern"/>
     <w:pitch w:val="fixed"/>
     <w:sig w:usb0="E0002EFF" w:usb1="C0007843" w:usb2="00000009" w:usb3="00000000" w:csb0="000001FF" w:csb1="00000000"/>
-  </w:font>
-  <w:font w:name="Aptos">
-    <w:charset w:val="00"/>
-    <w:family w:val="swiss"/>
-    <w:pitch w:val="variable"/>
-    <w:sig w:usb0="20000287" w:usb1="00000003" w:usb2="00000000" w:usb3="00000000" w:csb0="0000019F" w:csb1="00000000"/>
-  </w:font>
-  <w:font w:name="Aptos Display">
-    <w:charset w:val="00"/>
-    <w:family w:val="swiss"/>
-    <w:pitch w:val="variable"/>
-    <w:sig w:usb0="20000287" w:usb1="00000003" w:usb2="00000000" w:usb3="00000000" w:csb0="0000019F" w:csb1="00000000"/>
   </w:font>
 </w:fonts>
 </file>
@@ -5262,16 +6890,22 @@
     <w:rsid w:val="0027700A"/>
     <w:rsid w:val="002E6935"/>
     <w:rsid w:val="003E4C64"/>
+    <w:rsid w:val="004462A2"/>
     <w:rsid w:val="0061067E"/>
+    <w:rsid w:val="006A00A7"/>
     <w:rsid w:val="006B3BB2"/>
+    <w:rsid w:val="00773EC5"/>
     <w:rsid w:val="00777F1A"/>
     <w:rsid w:val="0083633C"/>
     <w:rsid w:val="00894720"/>
     <w:rsid w:val="009316D0"/>
+    <w:rsid w:val="00C07073"/>
     <w:rsid w:val="00C428B3"/>
+    <w:rsid w:val="00CC5ED8"/>
     <w:rsid w:val="00D50D3C"/>
     <w:rsid w:val="00D67AF3"/>
     <w:rsid w:val="00EF632A"/>
+    <w:rsid w:val="00F27A57"/>
   </w:rsids>
   <m:mathPr>
     <m:mathFont m:val="Cambria Math"/>
@@ -5725,122 +7359,161 @@
     <w:basedOn w:val="DefaultParagraphFont"/>
     <w:uiPriority w:val="99"/>
     <w:semiHidden/>
-    <w:rsid w:val="0027700A"/>
+    <w:rsid w:val="00CC5ED8"/>
     <w:rPr>
       <w:color w:val="808080"/>
     </w:rPr>
   </w:style>
-  <w:style w:type="paragraph" w:customStyle="1" w:styleId="50215D0580DA46AD9074F8867316A9EA">
-    <w:name w:val="50215D0580DA46AD9074F8867316A9EA"/>
-    <w:rsid w:val="009316D0"/>
-  </w:style>
-  <w:style w:type="paragraph" w:customStyle="1" w:styleId="A2623870977748608749E667135458C53">
-    <w:name w:val="A2623870977748608749E667135458C53"/>
-    <w:rsid w:val="00062470"/>
+  <w:style w:type="paragraph" w:customStyle="1" w:styleId="A2623870977748608749E667135458C5">
+    <w:name w:val="A2623870977748608749E667135458C5"/>
+    <w:rsid w:val="00CC5ED8"/>
     <w:pPr>
-      <w:keepNext/>
-      <w:keepLines/>
-      <w:spacing w:before="240" w:after="0"/>
-      <w:outlineLvl w:val="0"/>
+      <w:spacing w:before="100" w:after="200" w:line="276" w:lineRule="auto"/>
     </w:pPr>
     <w:rPr>
-      <w:rFonts w:asciiTheme="majorHAnsi" w:eastAsiaTheme="majorEastAsia" w:hAnsiTheme="majorHAnsi" w:cstheme="majorBidi"/>
-      <w:color w:val="0F4761" w:themeColor="accent1" w:themeShade="BF"/>
-      <w:sz w:val="32"/>
-      <w:szCs w:val="32"/>
+      <w:sz w:val="20"/>
+      <w:szCs w:val="20"/>
     </w:rPr>
   </w:style>
-  <w:style w:type="paragraph" w:customStyle="1" w:styleId="71D218A2C3664CE0B4FDF2E1769E54683">
-    <w:name w:val="71D218A2C3664CE0B4FDF2E1769E54683"/>
-    <w:rsid w:val="00062470"/>
+  <w:style w:type="paragraph" w:customStyle="1" w:styleId="71D218A2C3664CE0B4FDF2E1769E5468">
+    <w:name w:val="71D218A2C3664CE0B4FDF2E1769E5468"/>
+    <w:rsid w:val="00CC5ED8"/>
     <w:pPr>
-      <w:keepNext/>
-      <w:keepLines/>
-      <w:spacing w:before="240" w:after="0"/>
-      <w:outlineLvl w:val="0"/>
+      <w:spacing w:before="100" w:after="200" w:line="276" w:lineRule="auto"/>
     </w:pPr>
     <w:rPr>
-      <w:rFonts w:asciiTheme="majorHAnsi" w:eastAsiaTheme="majorEastAsia" w:hAnsiTheme="majorHAnsi" w:cstheme="majorBidi"/>
-      <w:color w:val="0F4761" w:themeColor="accent1" w:themeShade="BF"/>
-      <w:sz w:val="32"/>
-      <w:szCs w:val="32"/>
+      <w:sz w:val="20"/>
+      <w:szCs w:val="20"/>
     </w:rPr>
   </w:style>
-  <w:style w:type="paragraph" w:customStyle="1" w:styleId="FA31B7E1CCE34079B0D637063D577D72">
-    <w:name w:val="FA31B7E1CCE34079B0D637063D577D72"/>
-    <w:rsid w:val="000379C2"/>
-  </w:style>
-  <w:style w:type="paragraph" w:customStyle="1" w:styleId="C04CB7CE1E544F5B8152C1C7B152128B">
-    <w:name w:val="C04CB7CE1E544F5B8152C1C7B152128B"/>
-    <w:rsid w:val="000379C2"/>
-  </w:style>
-  <w:style w:type="paragraph" w:customStyle="1" w:styleId="F4870AF4A4604B59998B34FAF605D2A7">
-    <w:name w:val="F4870AF4A4604B59998B34FAF605D2A7"/>
-    <w:rsid w:val="000379C2"/>
-  </w:style>
-  <w:style w:type="paragraph" w:customStyle="1" w:styleId="4F09077C44834592ADFEA833DE9B5D41">
-    <w:name w:val="4F09077C44834592ADFEA833DE9B5D41"/>
-    <w:rsid w:val="0027700A"/>
+  <w:style w:type="paragraph" w:customStyle="1" w:styleId="2307DDE8FE05491A821F0205D285FAFC">
+    <w:name w:val="2307DDE8FE05491A821F0205D285FAFC"/>
+    <w:rsid w:val="00CC5ED8"/>
     <w:pPr>
-      <w:spacing w:line="278" w:lineRule="auto"/>
+      <w:spacing w:before="100" w:after="200" w:line="276" w:lineRule="auto"/>
+      <w:ind w:left="720"/>
+      <w:contextualSpacing/>
     </w:pPr>
     <w:rPr>
-      <w:kern w:val="2"/>
-      <w:sz w:val="24"/>
-      <w:szCs w:val="24"/>
-      <w14:ligatures w14:val="standardContextual"/>
+      <w:sz w:val="20"/>
+      <w:szCs w:val="20"/>
     </w:rPr>
   </w:style>
-  <w:style w:type="paragraph" w:customStyle="1" w:styleId="6903CCE5AC344263932475D402E73643">
-    <w:name w:val="6903CCE5AC344263932475D402E73643"/>
-    <w:rsid w:val="0027700A"/>
+  <w:style w:type="paragraph" w:customStyle="1" w:styleId="FA31B7E1CCE34079B0D637063D577D721">
+    <w:name w:val="FA31B7E1CCE34079B0D637063D577D721"/>
+    <w:rsid w:val="00CC5ED8"/>
     <w:pPr>
-      <w:spacing w:line="278" w:lineRule="auto"/>
+      <w:spacing w:before="100" w:after="200" w:line="276" w:lineRule="auto"/>
+      <w:ind w:left="720"/>
+      <w:contextualSpacing/>
     </w:pPr>
     <w:rPr>
-      <w:kern w:val="2"/>
-      <w:sz w:val="24"/>
-      <w:szCs w:val="24"/>
-      <w14:ligatures w14:val="standardContextual"/>
+      <w:sz w:val="20"/>
+      <w:szCs w:val="20"/>
     </w:rPr>
   </w:style>
-  <w:style w:type="paragraph" w:customStyle="1" w:styleId="7B2D467003D44E2C8EBA96FB9AFC0477">
-    <w:name w:val="7B2D467003D44E2C8EBA96FB9AFC0477"/>
-    <w:rsid w:val="0027700A"/>
+  <w:style w:type="paragraph" w:customStyle="1" w:styleId="4F09077C44834592ADFEA833DE9B5D411">
+    <w:name w:val="4F09077C44834592ADFEA833DE9B5D411"/>
+    <w:rsid w:val="00CC5ED8"/>
     <w:pPr>
-      <w:spacing w:line="278" w:lineRule="auto"/>
+      <w:spacing w:before="100" w:after="200" w:line="276" w:lineRule="auto"/>
+      <w:ind w:left="720"/>
+      <w:contextualSpacing/>
     </w:pPr>
     <w:rPr>
-      <w:kern w:val="2"/>
-      <w:sz w:val="24"/>
-      <w:szCs w:val="24"/>
-      <w14:ligatures w14:val="standardContextual"/>
+      <w:sz w:val="20"/>
+      <w:szCs w:val="20"/>
     </w:rPr>
   </w:style>
-  <w:style w:type="paragraph" w:customStyle="1" w:styleId="6EE1DFA97C2C4AEEACCFBF04F29034F5">
-    <w:name w:val="6EE1DFA97C2C4AEEACCFBF04F29034F5"/>
-    <w:rsid w:val="0027700A"/>
+  <w:style w:type="paragraph" w:customStyle="1" w:styleId="50215D0580DA46AD9074F8867316A9EA1">
+    <w:name w:val="50215D0580DA46AD9074F8867316A9EA1"/>
+    <w:rsid w:val="00CC5ED8"/>
     <w:pPr>
-      <w:spacing w:line="278" w:lineRule="auto"/>
+      <w:spacing w:before="100" w:after="200" w:line="276" w:lineRule="auto"/>
+      <w:ind w:left="720"/>
+      <w:contextualSpacing/>
     </w:pPr>
     <w:rPr>
-      <w:kern w:val="2"/>
-      <w:sz w:val="24"/>
-      <w:szCs w:val="24"/>
-      <w14:ligatures w14:val="standardContextual"/>
+      <w:sz w:val="20"/>
+      <w:szCs w:val="20"/>
     </w:rPr>
   </w:style>
-  <w:style w:type="paragraph" w:customStyle="1" w:styleId="426ADB4988DE486CA3DE212556663722">
-    <w:name w:val="426ADB4988DE486CA3DE212556663722"/>
-    <w:rsid w:val="0027700A"/>
+  <w:style w:type="paragraph" w:customStyle="1" w:styleId="6903CCE5AC344263932475D402E736431">
+    <w:name w:val="6903CCE5AC344263932475D402E736431"/>
+    <w:rsid w:val="00CC5ED8"/>
     <w:pPr>
-      <w:spacing w:line="278" w:lineRule="auto"/>
+      <w:spacing w:before="100" w:after="200" w:line="276" w:lineRule="auto"/>
+      <w:ind w:left="720"/>
+      <w:contextualSpacing/>
     </w:pPr>
     <w:rPr>
-      <w:kern w:val="2"/>
-      <w:sz w:val="24"/>
-      <w:szCs w:val="24"/>
-      <w14:ligatures w14:val="standardContextual"/>
+      <w:sz w:val="20"/>
+      <w:szCs w:val="20"/>
+    </w:rPr>
+  </w:style>
+  <w:style w:type="paragraph" w:customStyle="1" w:styleId="C04CB7CE1E544F5B8152C1C7B152128B1">
+    <w:name w:val="C04CB7CE1E544F5B8152C1C7B152128B1"/>
+    <w:rsid w:val="00CC5ED8"/>
+    <w:pPr>
+      <w:spacing w:before="100" w:after="200" w:line="276" w:lineRule="auto"/>
+      <w:ind w:left="720"/>
+      <w:contextualSpacing/>
+    </w:pPr>
+    <w:rPr>
+      <w:sz w:val="20"/>
+      <w:szCs w:val="20"/>
+    </w:rPr>
+  </w:style>
+  <w:style w:type="paragraph" w:customStyle="1" w:styleId="426ADB4988DE486CA3DE2125566637221">
+    <w:name w:val="426ADB4988DE486CA3DE2125566637221"/>
+    <w:rsid w:val="00CC5ED8"/>
+    <w:pPr>
+      <w:spacing w:before="100" w:after="200" w:line="276" w:lineRule="auto"/>
+      <w:ind w:left="720"/>
+      <w:contextualSpacing/>
+    </w:pPr>
+    <w:rPr>
+      <w:sz w:val="20"/>
+      <w:szCs w:val="20"/>
+    </w:rPr>
+  </w:style>
+  <w:style w:type="paragraph" w:customStyle="1" w:styleId="F4870AF4A4604B59998B34FAF605D2A71">
+    <w:name w:val="F4870AF4A4604B59998B34FAF605D2A71"/>
+    <w:rsid w:val="00CC5ED8"/>
+    <w:pPr>
+      <w:spacing w:before="100" w:after="200" w:line="276" w:lineRule="auto"/>
+      <w:ind w:left="720"/>
+      <w:contextualSpacing/>
+    </w:pPr>
+    <w:rPr>
+      <w:sz w:val="20"/>
+      <w:szCs w:val="20"/>
+    </w:rPr>
+  </w:style>
+  <w:style w:type="paragraph" w:customStyle="1" w:styleId="7B2D467003D44E2C8EBA96FB9AFC04771">
+    <w:name w:val="7B2D467003D44E2C8EBA96FB9AFC04771"/>
+    <w:rsid w:val="00CC5ED8"/>
+    <w:pPr>
+      <w:spacing w:before="100" w:after="200" w:line="276" w:lineRule="auto"/>
+      <w:ind w:left="720"/>
+      <w:contextualSpacing/>
+    </w:pPr>
+    <w:rPr>
+      <w:sz w:val="20"/>
+      <w:szCs w:val="20"/>
+    </w:rPr>
+  </w:style>
+  <w:style w:type="paragraph" w:customStyle="1" w:styleId="6EE1DFA97C2C4AEEACCFBF04F29034F51">
+    <w:name w:val="6EE1DFA97C2C4AEEACCFBF04F29034F51"/>
+    <w:rsid w:val="00CC5ED8"/>
+    <w:pPr>
+      <w:spacing w:before="100" w:after="200" w:line="276" w:lineRule="auto"/>
+      <w:ind w:left="720"/>
+      <w:contextualSpacing/>
+    </w:pPr>
+    <w:rPr>
+      <w:sz w:val="20"/>
+      <w:szCs w:val="20"/>
     </w:rPr>
   </w:style>
 </w:styles>
@@ -5854,9 +7527,9 @@
 </file>
 
 <file path=word/theme/theme1.xml><?xml version="1.0" encoding="utf-8"?>
-<a:theme xmlns:a="http://schemas.openxmlformats.org/drawingml/2006/main" name="Office Theme">
+<a:theme xmlns:a="http://schemas.openxmlformats.org/drawingml/2006/main" name="Cyber360-Theme">
   <a:themeElements>
-    <a:clrScheme name="Office">
+    <a:clrScheme name="Custom 2">
       <a:dk1>
         <a:sysClr val="windowText" lastClr="000000"/>
       </a:dk1>
@@ -5864,44 +7537,44 @@
         <a:sysClr val="window" lastClr="FFFFFF"/>
       </a:lt1>
       <a:dk2>
-        <a:srgbClr val="44546A"/>
+        <a:srgbClr val="0E2841"/>
       </a:dk2>
       <a:lt2>
-        <a:srgbClr val="E7E6E6"/>
+        <a:srgbClr val="E8E8E8"/>
       </a:lt2>
       <a:accent1>
-        <a:srgbClr val="5B9BD5"/>
+        <a:srgbClr val="A13C39"/>
       </a:accent1>
       <a:accent2>
-        <a:srgbClr val="ED7D31"/>
+        <a:srgbClr val="E97132"/>
       </a:accent2>
       <a:accent3>
-        <a:srgbClr val="A5A5A5"/>
+        <a:srgbClr val="196B24"/>
       </a:accent3>
       <a:accent4>
-        <a:srgbClr val="FFC000"/>
+        <a:srgbClr val="0F9ED5"/>
       </a:accent4>
       <a:accent5>
-        <a:srgbClr val="4472C4"/>
+        <a:srgbClr val="A02B93"/>
       </a:accent5>
       <a:accent6>
-        <a:srgbClr val="70AD47"/>
+        <a:srgbClr val="4EA72E"/>
       </a:accent6>
       <a:hlink>
-        <a:srgbClr val="0563C1"/>
+        <a:srgbClr val="467886"/>
       </a:hlink>
       <a:folHlink>
-        <a:srgbClr val="954F72"/>
+        <a:srgbClr val="96607D"/>
       </a:folHlink>
     </a:clrScheme>
     <a:fontScheme name="Office">
       <a:majorFont>
-        <a:latin typeface="Calibri Light" panose="020F0302020204030204"/>
+        <a:latin typeface="Aptos Display" panose="02110004020202020204"/>
         <a:ea typeface=""/>
         <a:cs typeface=""/>
-        <a:font script="Jpan" typeface="ＭＳ ゴシック"/>
+        <a:font script="Jpan" typeface="游ゴシック Light"/>
         <a:font script="Hang" typeface="맑은 고딕"/>
-        <a:font script="Hans" typeface="宋体"/>
+        <a:font script="Hans" typeface="等线 Light"/>
         <a:font script="Hant" typeface="新細明體"/>
         <a:font script="Arab" typeface="Times New Roman"/>
         <a:font script="Hebr" typeface="Times New Roman"/>
@@ -5929,14 +7602,31 @@
         <a:font script="Viet" typeface="Times New Roman"/>
         <a:font script="Uigh" typeface="Microsoft Uighur"/>
         <a:font script="Geor" typeface="Sylfaen"/>
+        <a:font script="Armn" typeface="Arial"/>
+        <a:font script="Bugi" typeface="Leelawadee UI"/>
+        <a:font script="Bopo" typeface="Microsoft JhengHei"/>
+        <a:font script="Java" typeface="Javanese Text"/>
+        <a:font script="Lisu" typeface="Segoe UI"/>
+        <a:font script="Mymr" typeface="Myanmar Text"/>
+        <a:font script="Nkoo" typeface="Ebrima"/>
+        <a:font script="Olck" typeface="Nirmala UI"/>
+        <a:font script="Osma" typeface="Ebrima"/>
+        <a:font script="Phag" typeface="Phagspa"/>
+        <a:font script="Syrn" typeface="Estrangelo Edessa"/>
+        <a:font script="Syrj" typeface="Estrangelo Edessa"/>
+        <a:font script="Syre" typeface="Estrangelo Edessa"/>
+        <a:font script="Sora" typeface="Nirmala UI"/>
+        <a:font script="Tale" typeface="Microsoft Tai Le"/>
+        <a:font script="Talu" typeface="Microsoft New Tai Lue"/>
+        <a:font script="Tfng" typeface="Ebrima"/>
       </a:majorFont>
       <a:minorFont>
-        <a:latin typeface="Calibri" panose="020F0502020204030204"/>
+        <a:latin typeface="Aptos" panose="02110004020202020204"/>
         <a:ea typeface=""/>
         <a:cs typeface=""/>
-        <a:font script="Jpan" typeface="ＭＳ 明朝"/>
+        <a:font script="Jpan" typeface="游明朝"/>
         <a:font script="Hang" typeface="맑은 고딕"/>
-        <a:font script="Hans" typeface="宋体"/>
+        <a:font script="Hans" typeface="等线"/>
         <a:font script="Hant" typeface="新細明體"/>
         <a:font script="Arab" typeface="Arial"/>
         <a:font script="Hebr" typeface="Arial"/>
@@ -5964,6 +7654,23 @@
         <a:font script="Viet" typeface="Arial"/>
         <a:font script="Uigh" typeface="Microsoft Uighur"/>
         <a:font script="Geor" typeface="Sylfaen"/>
+        <a:font script="Armn" typeface="Arial"/>
+        <a:font script="Bugi" typeface="Leelawadee UI"/>
+        <a:font script="Bopo" typeface="Microsoft JhengHei"/>
+        <a:font script="Java" typeface="Javanese Text"/>
+        <a:font script="Lisu" typeface="Segoe UI"/>
+        <a:font script="Mymr" typeface="Myanmar Text"/>
+        <a:font script="Nkoo" typeface="Ebrima"/>
+        <a:font script="Olck" typeface="Nirmala UI"/>
+        <a:font script="Osma" typeface="Ebrima"/>
+        <a:font script="Phag" typeface="Phagspa"/>
+        <a:font script="Syrn" typeface="Estrangelo Edessa"/>
+        <a:font script="Syrj" typeface="Estrangelo Edessa"/>
+        <a:font script="Syre" typeface="Estrangelo Edessa"/>
+        <a:font script="Sora" typeface="Nirmala UI"/>
+        <a:font script="Tale" typeface="Microsoft Tai Le"/>
+        <a:font script="Talu" typeface="Microsoft New Tai Lue"/>
+        <a:font script="Tfng" typeface="Ebrima"/>
       </a:minorFont>
     </a:fontScheme>
     <a:fmtScheme name="Office">
@@ -6108,7 +7815,7 @@
   <a:extraClrSchemeLst/>
   <a:extLst>
     <a:ext uri="{05A4C25C-085E-4340-85A3-A5531E510DB2}">
-      <thm15:themeFamily xmlns:thm15="http://schemas.microsoft.com/office/thememl/2012/main" name="Office Theme" id="{62F939B6-93AF-4DB8-9C6B-D6C7DFDC589F}" vid="{4A3C46E8-61CC-4603-A589-7422A47A8E4A}"/>
+      <thm15:themeFamily xmlns:thm15="http://schemas.microsoft.com/office/thememl/2012/main" name="Office Theme" id="{2E142A2C-CD16-42D6-873A-C26D2A0506FA}" vid="{1BDDFF52-6CD6-40A5-AB3C-68EB2F1E4D0A}"/>
     </a:ext>
   </a:extLst>
 </a:theme>
